--- a/魏鹏程--毕业论文--基于微信小程序的课堂点名系统.docx
+++ b/魏鹏程--毕业论文--基于微信小程序的课堂点名系统.docx
@@ -1054,13 +1054,13 @@
         </w:rPr>
       </w:pPr>
       <w:bookmarkStart w:id="0" w:name="_Toc483398380"/>
-      <w:bookmarkStart w:id="1" w:name="_Toc130717782"/>
-      <w:bookmarkStart w:id="2" w:name="_Toc483399586"/>
-      <w:bookmarkStart w:id="3" w:name="_Toc483397889"/>
-      <w:bookmarkStart w:id="4" w:name="_Toc130716630"/>
-      <w:bookmarkStart w:id="5" w:name="_Toc483400230"/>
-      <w:bookmarkStart w:id="6" w:name="_Toc421561800"/>
-      <w:bookmarkStart w:id="7" w:name="_Toc483397727"/>
+      <w:bookmarkStart w:id="1" w:name="_Toc130716630"/>
+      <w:bookmarkStart w:id="2" w:name="_Toc421561800"/>
+      <w:bookmarkStart w:id="3" w:name="_Toc483399586"/>
+      <w:bookmarkStart w:id="4" w:name="_Toc483397727"/>
+      <w:bookmarkStart w:id="5" w:name="_Toc130717782"/>
+      <w:bookmarkStart w:id="6" w:name="_Toc483397889"/>
+      <w:bookmarkStart w:id="7" w:name="_Toc483400230"/>
       <w:r>
         <w:rPr>
           <w:rFonts w:hint="eastAsia" w:eastAsia="黑体"/>
@@ -1088,16 +1088,16 @@
           <w:szCs w:val="24"/>
         </w:rPr>
       </w:pPr>
-      <w:bookmarkStart w:id="8" w:name="_Toc130717783"/>
-      <w:bookmarkStart w:id="9" w:name="_Toc421561801"/>
-      <w:bookmarkStart w:id="10" w:name="_Toc130716631"/>
+      <w:bookmarkStart w:id="8" w:name="_Toc421561801"/>
+      <w:bookmarkStart w:id="9" w:name="_Toc130716631"/>
+      <w:bookmarkStart w:id="10" w:name="_Toc130717783"/>
       <w:r>
         <w:rPr>
           <w:rFonts w:hint="eastAsia" w:ascii="宋体" w:hAnsi="宋体"/>
           <w:color w:val="000000"/>
           <w:szCs w:val="24"/>
         </w:rPr>
-        <w:t>提升大学教学质量是全面提高本科教学质量的重要组成部分，大学生自我管理能力是衡量教学质量的重要方面，但目前来看学生仍达不到高度的自我管理，需要方便快捷的工具来在一定程度上约束学生行为。随着移动互联网和新媒体技术的不断进步，人们对程序使用的方便性要求越来越高，如今随着微信的普遍应用，其功能已不仅限于聊天，腾讯公司推出的“小程序”是目前轻应用的杰出代表者。该系统使用MVC系统设计模式，采用了微信小程序作为前台展示、SSM（Spring、Spring MVC、Mybatis）实现后台业务支撑、Docker作为应用容器维护数据库，该系统提供了完整稳定的课堂点名服务，并相较传统课堂点名方式节省了大量时间，再者该系统的安装和使用都极其方便，对手机的性能开销较小。该系统以提高教学质量为目的，为师生提供了简单易用的程序服务，节省课堂点名时间的同时，保证了点名机制的全面性、严谨性和正确性。</w:t>
+        <w:t>大学生自我管理能力是衡量教学质量的重要方面，但目前来看学生仍达不到高度的自我管理，需要方便快捷的工具来在一定程度上约束学生行为。随着移动互联网和新媒体技术的不断进步，人们对程序使用的方便性要求越来越高，如今随着微信的普遍应用，其功能已不仅限于聊天，腾讯公司推出的“小程序”是目前轻应用的杰出代表者。该系统使用MVC系统设计模式，采用了微信小程序作为前台展示、SSM（Spring、Spring MVC、Mybatis）实现后台业务支撑、Docker作为应用容器维护数据库，该系统提供了完整稳定的课堂点名服务，并相较传统课堂点名方式节省了大量时间，再者该系统的安装和使用都极其方便，对手机的性能开销较小。该系统以提高教学质量为目的，为师生提供了简单易用的程序服务，节省课堂点名时间的同时，保证了点名机制的全面性、严谨性和正确性。</w:t>
       </w:r>
     </w:p>
     <w:p>
@@ -1184,10 +1184,10 @@
         </w:rPr>
       </w:pPr>
       <w:bookmarkStart w:id="11" w:name="_Toc483398382"/>
-      <w:bookmarkStart w:id="12" w:name="_Toc483397729"/>
-      <w:bookmarkStart w:id="13" w:name="_Toc483399588"/>
-      <w:bookmarkStart w:id="14" w:name="_Toc483400232"/>
-      <w:bookmarkStart w:id="15" w:name="_Toc483397891"/>
+      <w:bookmarkStart w:id="12" w:name="_Toc483399588"/>
+      <w:bookmarkStart w:id="13" w:name="_Toc483397729"/>
+      <w:bookmarkStart w:id="14" w:name="_Toc483397891"/>
+      <w:bookmarkStart w:id="15" w:name="_Toc483400232"/>
       <w:r>
         <w:rPr>
           <w:rFonts w:eastAsia="Arial Unicode MS"/>
@@ -1210,44 +1210,164 @@
         <w:spacing w:line="400" w:lineRule="exact"/>
         <w:ind w:firstLine="480"/>
         <w:rPr>
+          <w:rFonts w:hint="eastAsia" w:ascii="Arial" w:hAnsi="Arial" w:cs="Arial"/>
+        </w:rPr>
+      </w:pPr>
+      <w:bookmarkStart w:id="16" w:name="_Toc260310637"/>
+      <w:bookmarkStart w:id="17" w:name="_Toc260318654"/>
+      <w:bookmarkStart w:id="18" w:name="_Toc307918325"/>
+      <w:bookmarkStart w:id="19" w:name="_Toc307918127"/>
+      <w:bookmarkStart w:id="20" w:name="_Toc275157640"/>
+      <w:r>
+        <w:rPr>
+          <w:rFonts w:hint="eastAsia" w:ascii="Arial" w:hAnsi="Arial" w:cs="Arial"/>
+        </w:rPr>
+        <w:t xml:space="preserve"> The self-management ability of college students is an important aspect to measure the quality of teaching. However, at present, students still do not reach a high degree of self-management, and thus we need a convenient and quick tools to constrain students behavior</w:t>
+      </w:r>
+      <w:r>
+        <w:rPr>
+          <w:rFonts w:hint="eastAsia" w:ascii="Arial" w:hAnsi="Arial" w:cs="Arial"/>
+          <w:lang w:val="en-US" w:eastAsia="zh-CN"/>
+        </w:rPr>
+        <w:t>.</w:t>
+      </w:r>
+      <w:r>
+        <w:rPr>
+          <w:rFonts w:hint="eastAsia" w:ascii="Arial" w:hAnsi="Arial" w:cs="Arial"/>
+        </w:rPr>
+        <w:t xml:space="preserve"> With the continuous advancement of mobile Internet and new media technologies, people are increasingly demanding the convenience of using programs. Nowadays, with the widespread application of WeChat, its functions are not limited to chat. The "small program" launched by Tencent is currently An outstanding representative of light applications. The system uses the MVC system design pattern, using WeChat applet as foreground display, SSM (Spring, Spring MVC, Mybatis) to achieve background business support, Docker as application container maintenance database, the system provides a complete and stable class name service, and Compared with the traditional classroom name-saving method, it saves a lot of time. Moreover, the installation and use of the system are extremely convenient, and the </w:t>
+      </w:r>
+      <w:r>
+        <w:t>requ</w:t>
+      </w:r>
+      <w:r>
+        <w:rPr>
+          <w:rFonts w:hint="eastAsia" w:ascii="Arial" w:hAnsi="Arial" w:cs="Arial"/>
+        </w:rPr>
+        <w:t>irement of t</w:t>
+      </w:r>
+      <w:r>
+        <w:rPr>
+          <w:rFonts w:hint="eastAsia" w:ascii="Arial" w:hAnsi="Arial" w:cs="Arial"/>
+          <w:lang w:val="en-US" w:eastAsia="zh-CN"/>
+        </w:rPr>
+        <w:t>he</w:t>
+      </w:r>
+      <w:r>
+        <w:rPr>
+          <w:rFonts w:hint="eastAsia" w:ascii="Arial" w:hAnsi="Arial" w:cs="Arial"/>
+        </w:rPr>
+        <w:t xml:space="preserve"> cell phone performance is small. The system aims to improve the quality of teaching, providing teachers and students with easy-to-use program services, saving class time</w:t>
+      </w:r>
+      <w:r>
+        <w:rPr>
+          <w:rFonts w:hint="eastAsia" w:ascii="Arial" w:hAnsi="Arial" w:cs="Arial"/>
+          <w:lang w:val="en-US" w:eastAsia="zh-CN"/>
+        </w:rPr>
+        <w:t xml:space="preserve"> with</w:t>
+      </w:r>
+      <w:r>
+        <w:rPr>
+          <w:rFonts w:hint="eastAsia" w:ascii="Arial" w:hAnsi="Arial" w:cs="Arial"/>
+        </w:rPr>
+        <w:t xml:space="preserve"> ensuring the comprehensiveness, rigor and correctness of the naming mechanism.</w:t>
+      </w:r>
+    </w:p>
+    <w:p>
+      <w:pPr>
+        <w:spacing w:line="400" w:lineRule="exact"/>
+        <w:ind w:firstLine="480"/>
+        <w:rPr>
+          <w:rFonts w:ascii="Arial" w:hAnsi="Arial" w:cs="Arial"/>
+        </w:rPr>
+      </w:pPr>
+      <w:r>
+        <w:rPr>
+          <w:rFonts w:hint="eastAsia" w:ascii="Arial" w:hAnsi="Arial" w:cs="Arial"/>
+        </w:rPr>
+        <w:t>The main functions of the system include: database user role management, classroom management, teacher</w:t>
+      </w:r>
+      <w:r>
+        <w:rPr>
+          <w:rFonts w:hint="eastAsia" w:ascii="Arial" w:hAnsi="Arial" w:cs="Arial"/>
+          <w:lang w:val="en-US" w:eastAsia="zh-CN"/>
+        </w:rPr>
+        <w:t>s</w:t>
+      </w:r>
+      <w:r>
+        <w:rPr>
+          <w:rFonts w:hint="eastAsia" w:ascii="Arial" w:hAnsi="Arial" w:cs="Arial"/>
+        </w:rPr>
+        <w:t xml:space="preserve"> and student</w:t>
+      </w:r>
+      <w:r>
+        <w:rPr>
+          <w:rFonts w:hint="eastAsia" w:ascii="Arial" w:hAnsi="Arial" w:cs="Arial"/>
+          <w:lang w:val="en-US" w:eastAsia="zh-CN"/>
+        </w:rPr>
+        <w:t>s</w:t>
+      </w:r>
+      <w:r>
+        <w:rPr>
+          <w:rFonts w:hint="eastAsia" w:ascii="Arial" w:hAnsi="Arial" w:cs="Arial"/>
+        </w:rPr>
+        <w:t xml:space="preserve"> registration binding, teacher</w:t>
+      </w:r>
+      <w:r>
+        <w:rPr>
+          <w:rFonts w:hint="eastAsia" w:ascii="Arial" w:hAnsi="Arial" w:cs="Arial"/>
+          <w:lang w:val="en-US" w:eastAsia="zh-CN"/>
+        </w:rPr>
+        <w:t>s</w:t>
+      </w:r>
+      <w:r>
+        <w:rPr>
+          <w:rFonts w:hint="eastAsia" w:ascii="Arial" w:hAnsi="Arial" w:cs="Arial"/>
+        </w:rPr>
+        <w:t xml:space="preserve"> and student</w:t>
+      </w:r>
+      <w:r>
+        <w:rPr>
+          <w:rFonts w:hint="eastAsia" w:ascii="Arial" w:hAnsi="Arial" w:cs="Arial"/>
+          <w:lang w:val="en-US" w:eastAsia="zh-CN"/>
+        </w:rPr>
+        <w:t xml:space="preserve">s </w:t>
+      </w:r>
+      <w:r>
+        <w:rPr>
+          <w:rFonts w:hint="eastAsia" w:ascii="Arial" w:hAnsi="Arial" w:cs="Arial"/>
+        </w:rPr>
+        <w:t xml:space="preserve">course inquiry, class name, classroom supplement and operation record. The WeChat applet is responsible for the display of the related functions of the teachers and students. The browser is responsible for classroom management. The business logic is supported by </w:t>
+      </w:r>
+      <w:r>
+        <w:rPr>
+          <w:rFonts w:hint="eastAsia" w:ascii="Arial" w:hAnsi="Arial" w:cs="Arial"/>
+          <w:lang w:val="en-US" w:eastAsia="zh-CN"/>
+        </w:rPr>
+        <w:t>web frameworks</w:t>
+      </w:r>
+      <w:r>
+        <w:rPr>
+          <w:rFonts w:hint="eastAsia" w:ascii="Arial" w:hAnsi="Arial" w:cs="Arial"/>
+        </w:rPr>
+        <w:t>. The jars that SSM relies on are managed by maven. The database is used by MySQL and submitted to Docker for maintenance.</w:t>
+      </w:r>
+    </w:p>
+    <w:p>
+      <w:pPr>
+        <w:spacing w:line="400" w:lineRule="exact"/>
+        <w:ind w:firstLine="480"/>
+        <w:rPr>
+          <w:rFonts w:hint="eastAsia" w:ascii="Arial" w:hAnsi="Arial" w:cs="Arial"/>
+          <w:szCs w:val="24"/>
+        </w:rPr>
+      </w:pPr>
+      <w:r>
+        <w:rPr>
           <w:rFonts w:ascii="Arial Narrow" w:hAnsi="Arial Narrow" w:cs="Arial Narrow"/>
           <w:b/>
           <w:szCs w:val="24"/>
         </w:rPr>
-      </w:pPr>
-      <w:bookmarkStart w:id="16" w:name="_Toc260310637"/>
-      <w:bookmarkStart w:id="17" w:name="_Toc260318654"/>
-      <w:bookmarkStart w:id="18" w:name="_Toc275157640"/>
-      <w:bookmarkStart w:id="19" w:name="_Toc307918127"/>
-      <w:bookmarkStart w:id="20" w:name="_Toc307918325"/>
-    </w:p>
-    <w:p>
-      <w:pPr>
-        <w:spacing w:line="400" w:lineRule="exact"/>
-        <w:ind w:firstLine="480"/>
-        <w:rPr>
-          <w:rFonts w:ascii="黑体" w:eastAsia="黑体"/>
-          <w:b/>
-          <w:sz w:val="32"/>
-          <w:szCs w:val="32"/>
-        </w:rPr>
-        <w:sectPr>
-          <w:footerReference r:id="rId17" w:type="first"/>
-          <w:footerReference r:id="rId16" w:type="default"/>
-          <w:pgSz w:w="11906" w:h="16838"/>
-          <w:pgMar w:top="567" w:right="1021" w:bottom="1134" w:left="1418" w:header="851" w:footer="992" w:gutter="0"/>
-          <w:pgNumType w:fmt="lowerRoman"/>
-          <w:cols w:space="720" w:num="1"/>
-          <w:titlePg/>
-          <w:docGrid w:type="lines" w:linePitch="312" w:charSpace="0"/>
-        </w:sectPr>
-      </w:pPr>
-      <w:r>
-        <w:rPr>
-          <w:rFonts w:ascii="Arial Narrow" w:hAnsi="Arial Narrow" w:cs="Arial Narrow"/>
-          <w:b/>
-          <w:szCs w:val="24"/>
-        </w:rPr>
         <w:t>Keywords</w:t>
       </w:r>
       <w:r>
@@ -1288,6 +1408,14 @@
       </w:r>
       <w:r>
         <w:rPr>
+          <w:rFonts w:hint="eastAsia" w:ascii="Arial" w:hAnsi="Arial" w:cs="Arial"/>
+          <w:szCs w:val="24"/>
+          <w:lang w:val="en-US" w:eastAsia="zh-CN"/>
+        </w:rPr>
+        <w:t>s</w:t>
+      </w:r>
+      <w:r>
+        <w:rPr>
           <w:rFonts w:ascii="Arial" w:hAnsi="Arial" w:cs="Arial"/>
           <w:szCs w:val="24"/>
         </w:rPr>
@@ -1317,7 +1445,42 @@
     </w:p>
     <w:p>
       <w:pPr>
+        <w:spacing w:line="400" w:lineRule="exact"/>
         <w:ind w:firstLine="480"/>
+        <w:rPr>
+          <w:rFonts w:hint="eastAsia" w:ascii="Arial" w:hAnsi="Arial" w:cs="Arial"/>
+          <w:szCs w:val="24"/>
+        </w:rPr>
+      </w:pPr>
+    </w:p>
+    <w:p>
+      <w:pPr>
+        <w:spacing w:line="400" w:lineRule="exact"/>
+        <w:ind w:firstLine="480"/>
+        <w:rPr>
+          <w:rFonts w:hint="eastAsia" w:ascii="Arial" w:hAnsi="Arial" w:cs="Arial"/>
+          <w:szCs w:val="24"/>
+        </w:rPr>
+      </w:pPr>
+    </w:p>
+    <w:p>
+      <w:pPr>
+        <w:spacing w:line="400" w:lineRule="exact"/>
+        <w:ind w:firstLine="480"/>
+        <w:rPr>
+          <w:rFonts w:hint="eastAsia" w:ascii="Arial" w:hAnsi="Arial" w:cs="Arial"/>
+          <w:szCs w:val="24"/>
+        </w:rPr>
+      </w:pPr>
+    </w:p>
+    <w:p>
+      <w:pPr>
+        <w:spacing w:line="400" w:lineRule="exact"/>
+        <w:ind w:firstLine="480"/>
+        <w:rPr>
+          <w:rFonts w:hint="eastAsia" w:ascii="Arial" w:hAnsi="Arial" w:cs="Arial"/>
+          <w:szCs w:val="24"/>
+        </w:rPr>
       </w:pPr>
     </w:p>
     <w:p>
@@ -1813,14 +1976,14 @@
         <w:rPr>
           <w:rStyle w:val="29"/>
         </w:rPr>
-        <w:t>1.Java</w:t>
+        <w:t>1.</w:t>
       </w:r>
       <w:r>
         <w:rPr>
           <w:rStyle w:val="29"/>
           <w:rFonts w:hint="eastAsia"/>
         </w:rPr>
-        <w:t>技术介绍</w:t>
+        <w:t>微信小程序</w:t>
       </w:r>
       <w:r>
         <w:tab/>
@@ -1923,14 +2086,20 @@
         <w:rPr>
           <w:rStyle w:val="29"/>
         </w:rPr>
-        <w:t>3.Jsp</w:t>
-      </w:r>
-      <w:r>
-        <w:rPr>
-          <w:rStyle w:val="29"/>
-          <w:rFonts w:hint="eastAsia"/>
-        </w:rPr>
-        <w:t>技术简介</w:t>
+        <w:t>3.</w:t>
+      </w:r>
+      <w:r>
+        <w:rPr>
+          <w:rFonts w:hint="eastAsia"/>
+        </w:rPr>
+        <w:t>Maven</w:t>
+      </w:r>
+      <w:r>
+        <w:rPr>
+          <w:rFonts w:hint="eastAsia"/>
+          <w:lang w:eastAsia="zh-CN"/>
+        </w:rPr>
+        <w:t>技术介绍</w:t>
       </w:r>
       <w:r>
         <w:tab/>
@@ -1978,14 +2147,22 @@
         <w:rPr>
           <w:rStyle w:val="29"/>
         </w:rPr>
-        <w:t>4.B/S</w:t>
+        <w:t>4.</w:t>
       </w:r>
       <w:r>
         <w:rPr>
           <w:rStyle w:val="29"/>
           <w:rFonts w:hint="eastAsia"/>
-        </w:rPr>
-        <w:t>结构的简介</w:t>
+          <w:lang w:val="en-US" w:eastAsia="zh-CN"/>
+        </w:rPr>
+        <w:t>Docker</w:t>
+      </w:r>
+      <w:r>
+        <w:rPr>
+          <w:rFonts w:hint="eastAsia"/>
+          <w:lang w:eastAsia="zh-CN"/>
+        </w:rPr>
+        <w:t>技术介绍</w:t>
       </w:r>
       <w:r>
         <w:tab/>
@@ -2015,10 +2192,6 @@
         <w:tabs>
           <w:tab w:val="right" w:leader="dot" w:pos="9459"/>
         </w:tabs>
-        <w:rPr>
-          <w:rFonts w:ascii="Calibri" w:hAnsi="Calibri" w:eastAsia="宋体"/>
-          <w:szCs w:val="22"/>
-        </w:rPr>
       </w:pPr>
       <w:r>
         <w:fldChar w:fldCharType="begin"/>
@@ -2037,10 +2210,82 @@
       </w:r>
       <w:r>
         <w:rPr>
+          <w:rFonts w:hint="eastAsia"/>
+        </w:rPr>
+        <w:t>Redis</w:t>
+      </w:r>
+      <w:r>
+        <w:rPr>
+          <w:rFonts w:hint="eastAsia"/>
+          <w:lang w:eastAsia="zh-CN"/>
+        </w:rPr>
+        <w:t>技术介绍</w:t>
+      </w:r>
+      <w:r>
+        <w:tab/>
+      </w:r>
+      <w:r>
+        <w:fldChar w:fldCharType="begin"/>
+      </w:r>
+      <w:r>
+        <w:instrText xml:space="preserve"> PAGEREF _Toc486110150 \h </w:instrText>
+      </w:r>
+      <w:r>
+        <w:fldChar w:fldCharType="separate"/>
+      </w:r>
+      <w:r>
+        <w:t>3</w:t>
+      </w:r>
+      <w:r>
+        <w:fldChar w:fldCharType="end"/>
+      </w:r>
+      <w:r>
+        <w:fldChar w:fldCharType="end"/>
+      </w:r>
+    </w:p>
+    <w:p>
+      <w:pPr>
+        <w:pStyle w:val="11"/>
+        <w:tabs>
+          <w:tab w:val="right" w:leader="dot" w:pos="9459"/>
+        </w:tabs>
+        <w:ind w:left="0" w:leftChars="0" w:firstLine="0" w:firstLineChars="0"/>
+      </w:pPr>
+      <w:r>
+        <w:rPr>
+          <w:rFonts w:hint="eastAsia"/>
+          <w:lang w:val="en-US" w:eastAsia="zh-CN"/>
+        </w:rPr>
+        <w:t xml:space="preserve">      </w:t>
+      </w:r>
+      <w:r>
+        <w:fldChar w:fldCharType="begin"/>
+      </w:r>
+      <w:r>
+        <w:instrText xml:space="preserve"> HYPERLINK \l "_Toc486110150" </w:instrText>
+      </w:r>
+      <w:r>
+        <w:fldChar w:fldCharType="separate"/>
+      </w:r>
+      <w:r>
+        <w:rPr>
+          <w:rFonts w:hint="eastAsia"/>
+          <w:lang w:val="en-US" w:eastAsia="zh-CN"/>
+        </w:rPr>
+        <w:t>6</w:t>
+      </w:r>
+      <w:r>
+        <w:rPr>
           <w:rStyle w:val="29"/>
-          <w:rFonts w:hint="eastAsia"/>
-        </w:rPr>
-        <w:t>数据库简介</w:t>
+        </w:rPr>
+        <w:t>.IDEA</w:t>
+      </w:r>
+      <w:r>
+        <w:rPr>
+          <w:rStyle w:val="29"/>
+          <w:rFonts w:hint="eastAsia"/>
+        </w:rPr>
+        <w:t xml:space="preserve"> 2019开发工具</w:t>
       </w:r>
       <w:r>
         <w:tab/>
@@ -2144,19 +2389,11 @@
         <w:tab/>
       </w:r>
       <w:r>
-        <w:fldChar w:fldCharType="begin"/>
-      </w:r>
-      <w:r>
-        <w:instrText xml:space="preserve"> PAGEREF _Toc486110152 \h </w:instrText>
-      </w:r>
-      <w:r>
-        <w:fldChar w:fldCharType="separate"/>
-      </w:r>
-      <w:r>
-        <w:t>3</w:t>
-      </w:r>
-      <w:r>
-        <w:fldChar w:fldCharType="end"/>
+        <w:rPr>
+          <w:rFonts w:hint="eastAsia"/>
+          <w:lang w:val="en-US" w:eastAsia="zh-CN"/>
+        </w:rPr>
+        <w:t>4</w:t>
       </w:r>
       <w:r>
         <w:fldChar w:fldCharType="end"/>
@@ -2239,10 +2476,10 @@
       </w:r>
       <w:r>
         <w:rPr>
-          <w:rStyle w:val="29"/>
-          <w:rFonts w:hint="eastAsia"/>
-        </w:rPr>
-        <w:t>在技术方面</w:t>
+          <w:rFonts w:hint="eastAsia" w:eastAsia="黑体"/>
+          <w:kern w:val="0"/>
+        </w:rPr>
+        <w:t>在需求方面</w:t>
       </w:r>
       <w:r>
         <w:tab/>
@@ -2294,10 +2531,10 @@
       </w:r>
       <w:r>
         <w:rPr>
-          <w:rStyle w:val="29"/>
-          <w:rFonts w:hint="eastAsia"/>
-        </w:rPr>
-        <w:t>在经济方面</w:t>
+          <w:rFonts w:hint="eastAsia" w:eastAsia="黑体"/>
+          <w:kern w:val="0"/>
+        </w:rPr>
+        <w:t>在技术方面</w:t>
       </w:r>
       <w:r>
         <w:tab/>
@@ -2352,7 +2589,22 @@
           <w:rStyle w:val="29"/>
           <w:rFonts w:hint="eastAsia"/>
         </w:rPr>
-        <w:t>在社会方面</w:t>
+        <w:t>在社会</w:t>
+      </w:r>
+      <w:r>
+        <w:rPr>
+          <w:rStyle w:val="29"/>
+          <w:rFonts w:hint="eastAsia"/>
+          <w:lang w:eastAsia="zh-CN"/>
+        </w:rPr>
+        <w:t>价值</w:t>
+      </w:r>
+      <w:r>
+        <w:rPr>
+          <w:rStyle w:val="29"/>
+          <w:rFonts w:hint="eastAsia"/>
+        </w:rPr>
+        <w:t>方面</w:t>
       </w:r>
       <w:r>
         <w:tab/>
@@ -2508,10 +2760,10 @@
       </w:r>
       <w:r>
         <w:rPr>
-          <w:rStyle w:val="29"/>
-          <w:rFonts w:hint="eastAsia"/>
-        </w:rPr>
-        <w:t>系统流程的分析图</w:t>
+          <w:rFonts w:hint="eastAsia"/>
+          <w:lang w:eastAsia="zh-CN"/>
+        </w:rPr>
+        <w:t>项目工程架构</w:t>
       </w:r>
       <w:r>
         <w:tab/>
@@ -2563,10 +2815,10 @@
       </w:r>
       <w:r>
         <w:rPr>
-          <w:rStyle w:val="29"/>
-          <w:rFonts w:hint="eastAsia"/>
-        </w:rPr>
-        <w:t>数据流图</w:t>
+          <w:rFonts w:hint="eastAsia"/>
+          <w:lang w:eastAsia="zh-CN"/>
+        </w:rPr>
+        <w:t>数据库设计</w:t>
       </w:r>
       <w:r>
         <w:tab/>
@@ -2615,25 +2867,25 @@
           <w:rStyle w:val="29"/>
           <w:rFonts w:hint="eastAsia"/>
         </w:rPr>
-        <w:t>四、用户及电影信息的管理</w:t>
+        <w:t>四、</w:t>
+      </w:r>
+      <w:r>
+        <w:rPr>
+          <w:rStyle w:val="29"/>
+          <w:rFonts w:hint="eastAsia"/>
+          <w:lang w:eastAsia="zh-CN"/>
+        </w:rPr>
+        <w:t>系统功能实现</w:t>
       </w:r>
       <w:r>
         <w:tab/>
       </w:r>
       <w:r>
-        <w:fldChar w:fldCharType="begin"/>
-      </w:r>
-      <w:r>
-        <w:instrText xml:space="preserve"> PAGEREF _Toc486110162 \h </w:instrText>
-      </w:r>
-      <w:r>
-        <w:fldChar w:fldCharType="separate"/>
-      </w:r>
-      <w:r>
-        <w:t>9</w:t>
-      </w:r>
-      <w:r>
-        <w:fldChar w:fldCharType="end"/>
+        <w:rPr>
+          <w:rFonts w:hint="eastAsia"/>
+          <w:lang w:val="en-US" w:eastAsia="zh-CN"/>
+        </w:rPr>
+        <w:t>7</w:t>
       </w:r>
       <w:r>
         <w:fldChar w:fldCharType="end"/>
@@ -2645,6 +2897,51 @@
         <w:tabs>
           <w:tab w:val="right" w:leader="dot" w:pos="9459"/>
         </w:tabs>
+      </w:pPr>
+      <w:r>
+        <w:fldChar w:fldCharType="begin"/>
+      </w:r>
+      <w:r>
+        <w:instrText xml:space="preserve"> HYPERLINK \l "_Toc486110163" </w:instrText>
+      </w:r>
+      <w:r>
+        <w:fldChar w:fldCharType="separate"/>
+      </w:r>
+      <w:r>
+        <w:rPr>
+          <w:rStyle w:val="29"/>
+          <w:rFonts w:hint="eastAsia"/>
+        </w:rPr>
+        <w:t>（一）</w:t>
+      </w:r>
+      <w:r>
+        <w:rPr>
+          <w:rStyle w:val="29"/>
+          <w:rFonts w:hint="eastAsia"/>
+          <w:lang w:eastAsia="zh-CN"/>
+        </w:rPr>
+        <w:t>微信小程序功能实现</w:t>
+      </w:r>
+      <w:r>
+        <w:tab/>
+      </w:r>
+      <w:r>
+        <w:rPr>
+          <w:rFonts w:hint="eastAsia"/>
+          <w:lang w:val="en-US" w:eastAsia="zh-CN"/>
+        </w:rPr>
+        <w:t>7</w:t>
+      </w:r>
+      <w:r>
+        <w:fldChar w:fldCharType="end"/>
+      </w:r>
+    </w:p>
+    <w:p>
+      <w:pPr>
+        <w:pStyle w:val="11"/>
+        <w:tabs>
+          <w:tab w:val="right" w:leader="dot" w:pos="9459"/>
+        </w:tabs>
         <w:rPr>
           <w:rFonts w:ascii="Calibri" w:hAnsi="Calibri" w:eastAsia="宋体"/>
           <w:szCs w:val="22"/>
@@ -2654,7 +2951,7 @@
         <w:fldChar w:fldCharType="begin"/>
       </w:r>
       <w:r>
-        <w:instrText xml:space="preserve"> HYPERLINK \l "_Toc486110163" </w:instrText>
+        <w:instrText xml:space="preserve"> HYPERLINK \l "_Toc486110166" </w:instrText>
       </w:r>
       <w:r>
         <w:fldChar w:fldCharType="separate"/>
@@ -2662,27 +2959,214 @@
       <w:r>
         <w:rPr>
           <w:rStyle w:val="29"/>
-          <w:rFonts w:hint="eastAsia"/>
-        </w:rPr>
-        <w:t>（一）网站后开发环境及模式</w:t>
+        </w:rPr>
+        <w:t>1.</w:t>
+      </w:r>
+      <w:r>
+        <w:rPr>
+          <w:rFonts w:hint="eastAsia"/>
+          <w:lang w:val="en-US" w:eastAsia="zh-CN"/>
+        </w:rPr>
+        <w:t>角色分类</w:t>
       </w:r>
       <w:r>
         <w:tab/>
       </w:r>
       <w:r>
+        <w:rPr>
+          <w:rFonts w:hint="eastAsia"/>
+          <w:lang w:val="en-US" w:eastAsia="zh-CN"/>
+        </w:rPr>
+        <w:t>7</w:t>
+      </w:r>
+      <w:r>
+        <w:fldChar w:fldCharType="end"/>
+      </w:r>
+    </w:p>
+    <w:p>
+      <w:pPr>
+        <w:pStyle w:val="11"/>
+        <w:tabs>
+          <w:tab w:val="right" w:leader="dot" w:pos="9459"/>
+        </w:tabs>
+      </w:pPr>
+      <w:r>
         <w:fldChar w:fldCharType="begin"/>
       </w:r>
       <w:r>
-        <w:instrText xml:space="preserve"> PAGEREF _Toc486110163 \h </w:instrText>
+        <w:instrText xml:space="preserve"> HYPERLINK \l "_Toc486110167" </w:instrText>
       </w:r>
       <w:r>
         <w:fldChar w:fldCharType="separate"/>
       </w:r>
       <w:r>
-        <w:t>9</w:t>
+        <w:rPr>
+          <w:rStyle w:val="29"/>
+        </w:rPr>
+        <w:t>2.</w:t>
+      </w:r>
+      <w:r>
+        <w:rPr>
+          <w:rFonts w:hint="eastAsia"/>
+          <w:lang w:val="en-US" w:eastAsia="zh-CN"/>
+        </w:rPr>
+        <w:t>师</w:t>
+      </w:r>
+      <w:r>
+        <w:rPr>
+          <w:rFonts w:hint="eastAsia"/>
+          <w:b w:val="0"/>
+          <w:bCs w:val="0"/>
+          <w:lang w:val="en-US" w:eastAsia="zh-CN"/>
+        </w:rPr>
+        <w:t>生查看课表</w:t>
+      </w:r>
+      <w:r>
+        <w:tab/>
+      </w:r>
+      <w:r>
+        <w:fldChar w:fldCharType="begin"/>
+      </w:r>
+      <w:r>
+        <w:instrText xml:space="preserve"> PAGEREF _Toc486110167 \h </w:instrText>
+      </w:r>
+      <w:r>
+        <w:fldChar w:fldCharType="separate"/>
+      </w:r>
+      <w:r>
+        <w:rPr>
+          <w:rFonts w:hint="eastAsia"/>
+          <w:lang w:val="en-US" w:eastAsia="zh-CN"/>
+        </w:rPr>
+        <w:t>7</w:t>
       </w:r>
       <w:r>
         <w:fldChar w:fldCharType="end"/>
+      </w:r>
+      <w:r>
+        <w:fldChar w:fldCharType="end"/>
+      </w:r>
+    </w:p>
+    <w:p>
+      <w:pPr>
+        <w:pStyle w:val="11"/>
+        <w:tabs>
+          <w:tab w:val="right" w:leader="dot" w:pos="9459"/>
+        </w:tabs>
+        <w:rPr>
+          <w:rFonts w:ascii="Calibri" w:hAnsi="Calibri" w:eastAsia="宋体"/>
+          <w:szCs w:val="22"/>
+        </w:rPr>
+      </w:pPr>
+      <w:r>
+        <w:fldChar w:fldCharType="begin"/>
+      </w:r>
+      <w:r>
+        <w:instrText xml:space="preserve"> HYPERLINK \l "_Toc486110166" </w:instrText>
+      </w:r>
+      <w:r>
+        <w:fldChar w:fldCharType="separate"/>
+      </w:r>
+      <w:r>
+        <w:rPr>
+          <w:rFonts w:hint="eastAsia"/>
+          <w:lang w:val="en-US" w:eastAsia="zh-CN"/>
+        </w:rPr>
+        <w:t>3</w:t>
+      </w:r>
+      <w:r>
+        <w:rPr>
+          <w:rStyle w:val="29"/>
+        </w:rPr>
+        <w:t>.</w:t>
+      </w:r>
+      <w:r>
+        <w:rPr>
+          <w:rStyle w:val="29"/>
+          <w:rFonts w:hint="eastAsia"/>
+          <w:lang w:val="en-US" w:eastAsia="zh-CN"/>
+        </w:rPr>
+        <w:t>点名验证功能</w:t>
+      </w:r>
+      <w:r>
+        <w:tab/>
+      </w:r>
+      <w:r>
+        <w:fldChar w:fldCharType="begin"/>
+      </w:r>
+      <w:r>
+        <w:instrText xml:space="preserve"> PAGEREF _Toc486110166 \h </w:instrText>
+      </w:r>
+      <w:r>
+        <w:fldChar w:fldCharType="separate"/>
+      </w:r>
+      <w:r>
+        <w:rPr>
+          <w:rFonts w:hint="eastAsia"/>
+          <w:lang w:val="en-US" w:eastAsia="zh-CN"/>
+        </w:rPr>
+        <w:t>8</w:t>
+      </w:r>
+      <w:r>
+        <w:fldChar w:fldCharType="end"/>
+      </w:r>
+      <w:r>
+        <w:fldChar w:fldCharType="end"/>
+      </w:r>
+    </w:p>
+    <w:p>
+      <w:pPr>
+        <w:pStyle w:val="17"/>
+        <w:tabs>
+          <w:tab w:val="right" w:leader="dot" w:pos="9459"/>
+        </w:tabs>
+      </w:pPr>
+      <w:r>
+        <w:rPr>
+          <w:rFonts w:hint="eastAsia"/>
+          <w:lang w:val="en-US" w:eastAsia="zh-CN"/>
+        </w:rPr>
+        <w:t xml:space="preserve">      </w:t>
+      </w:r>
+      <w:r>
+        <w:fldChar w:fldCharType="begin"/>
+      </w:r>
+      <w:r>
+        <w:instrText xml:space="preserve"> HYPERLINK \l "_Toc486110166" </w:instrText>
+      </w:r>
+      <w:r>
+        <w:fldChar w:fldCharType="separate"/>
+      </w:r>
+      <w:r>
+        <w:rPr>
+          <w:rFonts w:hint="eastAsia"/>
+          <w:lang w:val="en-US" w:eastAsia="zh-CN"/>
+        </w:rPr>
+        <w:t>4</w:t>
+      </w:r>
+      <w:r>
+        <w:rPr>
+          <w:rStyle w:val="29"/>
+        </w:rPr>
+        <w:t>.</w:t>
+      </w:r>
+      <w:r>
+        <w:rPr>
+          <w:rStyle w:val="29"/>
+          <w:rFonts w:hint="eastAsia"/>
+          <w:lang w:val="en-US" w:eastAsia="zh-CN"/>
+        </w:rPr>
+        <w:t>点名结果及最后名单的生成</w:t>
+      </w:r>
+      <w:r>
+        <w:tab/>
+      </w:r>
+      <w:r>
+        <w:rPr>
+          <w:rFonts w:hint="eastAsia"/>
+          <w:lang w:val="en-US" w:eastAsia="zh-CN"/>
+        </w:rPr>
+        <w:t>8</w:t>
       </w:r>
       <w:r>
         <w:fldChar w:fldCharType="end"/>
@@ -2694,6 +3178,68 @@
         <w:tabs>
           <w:tab w:val="right" w:leader="dot" w:pos="9459"/>
         </w:tabs>
+      </w:pPr>
+      <w:r>
+        <w:fldChar w:fldCharType="begin"/>
+      </w:r>
+      <w:r>
+        <w:instrText xml:space="preserve"> HYPERLINK \l "_Toc486110164" </w:instrText>
+      </w:r>
+      <w:r>
+        <w:fldChar w:fldCharType="separate"/>
+      </w:r>
+      <w:r>
+        <w:rPr>
+          <w:rStyle w:val="29"/>
+          <w:rFonts w:hint="eastAsia"/>
+        </w:rPr>
+        <w:t>（二）</w:t>
+      </w:r>
+      <w:r>
+        <w:rPr>
+          <w:rFonts w:hint="eastAsia"/>
+        </w:rPr>
+        <w:t>后台管理设</w:t>
+      </w:r>
+      <w:r>
+        <w:rPr>
+          <w:rStyle w:val="29"/>
+          <w:rFonts w:hint="eastAsia"/>
+        </w:rPr>
+        <w:t>计</w:t>
+      </w:r>
+      <w:r>
+        <w:tab/>
+      </w:r>
+      <w:r>
+        <w:fldChar w:fldCharType="begin"/>
+      </w:r>
+      <w:r>
+        <w:instrText xml:space="preserve"> PAGEREF _Toc486110164 \h </w:instrText>
+      </w:r>
+      <w:r>
+        <w:fldChar w:fldCharType="separate"/>
+      </w:r>
+      <w:r>
+        <w:rPr>
+          <w:rFonts w:hint="eastAsia"/>
+          <w:lang w:val="en-US" w:eastAsia="zh-CN"/>
+        </w:rPr>
+        <w:t>9</w:t>
+      </w:r>
+      <w:r>
+        <w:fldChar w:fldCharType="end"/>
+      </w:r>
+      <w:r>
+        <w:fldChar w:fldCharType="end"/>
+      </w:r>
+    </w:p>
+    <w:p>
+      <w:pPr>
+        <w:pStyle w:val="11"/>
+        <w:tabs>
+          <w:tab w:val="right" w:leader="dot" w:pos="9459"/>
+        </w:tabs>
         <w:rPr>
           <w:rFonts w:ascii="Calibri" w:hAnsi="Calibri" w:eastAsia="宋体"/>
           <w:szCs w:val="22"/>
@@ -2703,35 +3249,137 @@
         <w:fldChar w:fldCharType="begin"/>
       </w:r>
       <w:r>
-        <w:instrText xml:space="preserve"> HYPERLINK \l "_Toc486110164" </w:instrText>
+        <w:instrText xml:space="preserve"> HYPERLINK \l "_Toc486110166" </w:instrText>
       </w:r>
       <w:r>
         <w:fldChar w:fldCharType="separate"/>
       </w:r>
       <w:r>
         <w:rPr>
+          <w:rFonts w:hint="eastAsia"/>
+          <w:lang w:val="en-US" w:eastAsia="zh-CN"/>
+        </w:rPr>
+        <w:t>1</w:t>
+      </w:r>
+      <w:r>
+        <w:rPr>
           <w:rStyle w:val="29"/>
-          <w:rFonts w:hint="eastAsia"/>
-        </w:rPr>
-        <w:t>（二）后台管理页面的设计</w:t>
+        </w:rPr>
+        <w:t>.</w:t>
+      </w:r>
+      <w:r>
+        <w:rPr>
+          <w:rStyle w:val="29"/>
+          <w:rFonts w:hint="eastAsia"/>
+          <w:lang w:val="en-US" w:eastAsia="zh-CN"/>
+        </w:rPr>
+        <w:t>后台用户相关功能实现</w:t>
       </w:r>
       <w:r>
         <w:tab/>
       </w:r>
       <w:r>
+        <w:rPr>
+          <w:rFonts w:hint="eastAsia"/>
+          <w:lang w:val="en-US" w:eastAsia="zh-CN"/>
+        </w:rPr>
+        <w:t>9</w:t>
+      </w:r>
+      <w:r>
+        <w:fldChar w:fldCharType="end"/>
+      </w:r>
+    </w:p>
+    <w:p>
+      <w:pPr>
+        <w:pStyle w:val="11"/>
+        <w:tabs>
+          <w:tab w:val="right" w:leader="dot" w:pos="9459"/>
+        </w:tabs>
+        <w:rPr>
+          <w:rFonts w:ascii="Calibri" w:hAnsi="Calibri" w:eastAsia="宋体"/>
+          <w:szCs w:val="22"/>
+        </w:rPr>
+      </w:pPr>
+      <w:r>
         <w:fldChar w:fldCharType="begin"/>
       </w:r>
       <w:r>
-        <w:instrText xml:space="preserve"> PAGEREF _Toc486110164 \h </w:instrText>
+        <w:instrText xml:space="preserve"> HYPERLINK \l "_Toc486110166" </w:instrText>
       </w:r>
       <w:r>
         <w:fldChar w:fldCharType="separate"/>
       </w:r>
       <w:r>
-        <w:t>10</w:t>
+        <w:rPr>
+          <w:rFonts w:hint="eastAsia"/>
+          <w:lang w:val="en-US" w:eastAsia="zh-CN"/>
+        </w:rPr>
+        <w:t>2</w:t>
+      </w:r>
+      <w:r>
+        <w:rPr>
+          <w:rStyle w:val="29"/>
+        </w:rPr>
+        <w:t>.</w:t>
+      </w:r>
+      <w:r>
+        <w:rPr>
+          <w:rStyle w:val="29"/>
+          <w:rFonts w:hint="eastAsia"/>
+          <w:lang w:val="en-US" w:eastAsia="zh-CN"/>
+        </w:rPr>
+        <w:t>课程信息管理</w:t>
+      </w:r>
+      <w:r>
+        <w:tab/>
+      </w:r>
+      <w:r>
+        <w:rPr>
+          <w:rFonts w:hint="eastAsia"/>
+          <w:lang w:val="en-US" w:eastAsia="zh-CN"/>
+        </w:rPr>
+        <w:t>9</w:t>
       </w:r>
       <w:r>
         <w:fldChar w:fldCharType="end"/>
+      </w:r>
+    </w:p>
+    <w:p>
+      <w:pPr>
+        <w:pStyle w:val="17"/>
+        <w:tabs>
+          <w:tab w:val="right" w:leader="dot" w:pos="9459"/>
+        </w:tabs>
+        <w:rPr>
+          <w:rFonts w:ascii="Calibri" w:hAnsi="Calibri" w:eastAsia="宋体"/>
+          <w:szCs w:val="22"/>
+        </w:rPr>
+      </w:pPr>
+      <w:r>
+        <w:fldChar w:fldCharType="begin"/>
+      </w:r>
+      <w:r>
+        <w:instrText xml:space="preserve"> HYPERLINK \l "_Toc486110170" </w:instrText>
+      </w:r>
+      <w:r>
+        <w:fldChar w:fldCharType="separate"/>
+      </w:r>
+      <w:r>
+        <w:rPr>
+          <w:rStyle w:val="29"/>
+          <w:rFonts w:hint="eastAsia"/>
+        </w:rPr>
+        <w:t>五、系统测试与优化</w:t>
+      </w:r>
+      <w:r>
+        <w:tab/>
+      </w:r>
+      <w:r>
+        <w:rPr>
+          <w:rFonts w:hint="eastAsia"/>
+          <w:lang w:val="en-US" w:eastAsia="zh-CN"/>
+        </w:rPr>
+        <w:t>9</w:t>
       </w:r>
       <w:r>
         <w:fldChar w:fldCharType="end"/>
@@ -2752,7 +3400,7 @@
         <w:fldChar w:fldCharType="begin"/>
       </w:r>
       <w:r>
-        <w:instrText xml:space="preserve"> HYPERLINK \l "_Toc486110165" </w:instrText>
+        <w:instrText xml:space="preserve"> HYPERLINK \l "_Toc486110171" </w:instrText>
       </w:r>
       <w:r>
         <w:fldChar w:fldCharType="separate"/>
@@ -2762,28 +3410,94 @@
           <w:rStyle w:val="29"/>
           <w:rFonts w:hint="eastAsia"/>
         </w:rPr>
-        <w:t>（三）具体功能的实现</w:t>
+        <w:t>（一）系统的测试</w:t>
       </w:r>
       <w:r>
         <w:tab/>
       </w:r>
       <w:r>
+        <w:rPr>
+          <w:rFonts w:hint="eastAsia"/>
+          <w:lang w:val="en-US" w:eastAsia="zh-CN"/>
+        </w:rPr>
+        <w:t>9</w:t>
+      </w:r>
+      <w:r>
+        <w:fldChar w:fldCharType="end"/>
+      </w:r>
+    </w:p>
+    <w:p>
+      <w:pPr>
+        <w:pStyle w:val="21"/>
+        <w:tabs>
+          <w:tab w:val="right" w:leader="dot" w:pos="9459"/>
+        </w:tabs>
+        <w:rPr>
+          <w:rFonts w:hint="eastAsia"/>
+          <w:lang w:val="en-US" w:eastAsia="zh-CN"/>
+        </w:rPr>
+      </w:pPr>
+      <w:r>
         <w:fldChar w:fldCharType="begin"/>
       </w:r>
       <w:r>
-        <w:instrText xml:space="preserve"> PAGEREF _Toc486110165 \h </w:instrText>
+        <w:instrText xml:space="preserve"> HYPERLINK \l "_Toc486110172" </w:instrText>
       </w:r>
       <w:r>
         <w:fldChar w:fldCharType="separate"/>
       </w:r>
       <w:r>
-        <w:t>10</w:t>
+        <w:rPr>
+          <w:rStyle w:val="29"/>
+          <w:rFonts w:hint="eastAsia"/>
+        </w:rPr>
+        <w:t>（二）</w:t>
+      </w:r>
+      <w:r>
+        <w:rPr>
+          <w:rFonts w:hint="eastAsia"/>
+        </w:rPr>
+        <w:t>系统测试</w:t>
+      </w:r>
+      <w:r>
+        <w:rPr>
+          <w:rFonts w:hint="eastAsia"/>
+          <w:lang w:eastAsia="zh-CN"/>
+        </w:rPr>
+        <w:t>及优化</w:t>
+      </w:r>
+      <w:r>
+        <w:rPr>
+          <w:rFonts w:hint="eastAsia"/>
+        </w:rPr>
+        <w:t>的</w:t>
+      </w:r>
+      <w:r>
+        <w:rPr>
+          <w:rFonts w:hint="eastAsia"/>
+          <w:lang w:eastAsia="zh-CN"/>
+        </w:rPr>
+        <w:t>实现</w:t>
+      </w:r>
+      <w:r>
+        <w:tab/>
+      </w:r>
+      <w:r>
+        <w:rPr>
+          <w:rFonts w:hint="eastAsia"/>
+          <w:lang w:val="en-US" w:eastAsia="zh-CN"/>
+        </w:rPr>
+        <w:t>1</w:t>
       </w:r>
       <w:r>
         <w:fldChar w:fldCharType="end"/>
       </w:r>
       <w:r>
-        <w:fldChar w:fldCharType="end"/>
+        <w:rPr>
+          <w:rFonts w:hint="eastAsia"/>
+          <w:lang w:val="en-US" w:eastAsia="zh-CN"/>
+        </w:rPr>
+        <w:t>0</w:t>
       </w:r>
     </w:p>
     <w:p>
@@ -2816,26 +3530,19 @@
         <w:rPr>
           <w:rStyle w:val="29"/>
           <w:rFonts w:hint="eastAsia"/>
-        </w:rPr>
-        <w:t>后台登录页面的设计</w:t>
+          <w:lang w:val="en-US" w:eastAsia="zh-CN"/>
+        </w:rPr>
+        <w:t>系统测试的实现</w:t>
       </w:r>
       <w:r>
         <w:tab/>
       </w:r>
       <w:r>
-        <w:fldChar w:fldCharType="begin"/>
-      </w:r>
-      <w:r>
-        <w:instrText xml:space="preserve"> PAGEREF _Toc486110166 \h </w:instrText>
-      </w:r>
-      <w:r>
-        <w:fldChar w:fldCharType="separate"/>
-      </w:r>
-      <w:r>
-        <w:t>10</w:t>
-      </w:r>
-      <w:r>
-        <w:fldChar w:fldCharType="end"/>
+        <w:rPr>
+          <w:rFonts w:hint="eastAsia"/>
+          <w:lang w:val="en-US" w:eastAsia="zh-CN"/>
+        </w:rPr>
+        <w:t>7</w:t>
       </w:r>
       <w:r>
         <w:fldChar w:fldCharType="end"/>
@@ -2847,58 +3554,53 @@
         <w:tabs>
           <w:tab w:val="right" w:leader="dot" w:pos="9459"/>
         </w:tabs>
-        <w:rPr>
-          <w:rFonts w:ascii="Calibri" w:hAnsi="Calibri" w:eastAsia="宋体"/>
-          <w:szCs w:val="22"/>
-        </w:rPr>
       </w:pPr>
       <w:r>
         <w:fldChar w:fldCharType="begin"/>
       </w:r>
       <w:r>
-        <w:instrText xml:space="preserve"> HYPERLINK \l "_Toc486110167" </w:instrText>
+        <w:instrText xml:space="preserve"> HYPERLINK \l "_Toc486110166" </w:instrText>
       </w:r>
       <w:r>
         <w:fldChar w:fldCharType="separate"/>
       </w:r>
       <w:r>
         <w:rPr>
+          <w:rFonts w:hint="eastAsia"/>
+          <w:lang w:val="en-US" w:eastAsia="zh-CN"/>
+        </w:rPr>
+        <w:t>2</w:t>
+      </w:r>
+      <w:r>
+        <w:rPr>
           <w:rStyle w:val="29"/>
         </w:rPr>
-        <w:t>2.</w:t>
-      </w:r>
-      <w:r>
-        <w:rPr>
-          <w:rStyle w:val="29"/>
-          <w:rFonts w:hint="eastAsia"/>
-        </w:rPr>
-        <w:t>修改密码功能的设计</w:t>
+        <w:t>.</w:t>
+      </w:r>
+      <w:r>
+        <w:rPr>
+          <w:rFonts w:hint="eastAsia"/>
+          <w:lang w:val="en-US" w:eastAsia="zh-CN"/>
+        </w:rPr>
+        <w:t>系统优化的实现</w:t>
       </w:r>
       <w:r>
         <w:tab/>
       </w:r>
       <w:r>
-        <w:fldChar w:fldCharType="begin"/>
-      </w:r>
-      <w:r>
-        <w:instrText xml:space="preserve"> PAGEREF _Toc486110167 \h </w:instrText>
-      </w:r>
-      <w:r>
-        <w:fldChar w:fldCharType="separate"/>
-      </w:r>
-      <w:r>
-        <w:t>11</w:t>
+        <w:rPr>
+          <w:rFonts w:hint="eastAsia"/>
+          <w:lang w:val="en-US" w:eastAsia="zh-CN"/>
+        </w:rPr>
+        <w:t>7</w:t>
       </w:r>
       <w:r>
         <w:fldChar w:fldCharType="end"/>
       </w:r>
-      <w:r>
-        <w:fldChar w:fldCharType="end"/>
-      </w:r>
-    </w:p>
-    <w:p>
-      <w:pPr>
-        <w:pStyle w:val="11"/>
+    </w:p>
+    <w:p>
+      <w:pPr>
+        <w:pStyle w:val="21"/>
         <w:tabs>
           <w:tab w:val="right" w:leader="dot" w:pos="9459"/>
         </w:tabs>
@@ -2911,7 +3613,7 @@
         <w:fldChar w:fldCharType="begin"/>
       </w:r>
       <w:r>
-        <w:instrText xml:space="preserve"> HYPERLINK \l "_Toc486110168" </w:instrText>
+        <w:instrText xml:space="preserve"> HYPERLINK \l "_Toc486110173" </w:instrText>
       </w:r>
       <w:r>
         <w:fldChar w:fldCharType="separate"/>
@@ -2919,15 +3621,9 @@
       <w:r>
         <w:rPr>
           <w:rStyle w:val="29"/>
-        </w:rPr>
-        <w:t>3.</w:t>
-      </w:r>
-      <w:r>
-        <w:rPr>
-          <w:rStyle w:val="29"/>
-          <w:rFonts w:hint="eastAsia"/>
-        </w:rPr>
-        <w:t>用户管理页面的设计</w:t>
+          <w:rFonts w:hint="eastAsia"/>
+        </w:rPr>
+        <w:t>（三）系统的测试结果</w:t>
       </w:r>
       <w:r>
         <w:tab/>
@@ -2936,13 +3632,13 @@
         <w:fldChar w:fldCharType="begin"/>
       </w:r>
       <w:r>
-        <w:instrText xml:space="preserve"> PAGEREF _Toc486110168 \h </w:instrText>
+        <w:instrText xml:space="preserve"> PAGEREF _Toc486110173 \h </w:instrText>
       </w:r>
       <w:r>
         <w:fldChar w:fldCharType="separate"/>
       </w:r>
       <w:r>
-        <w:t>12</w:t>
+        <w:t>1</w:t>
       </w:r>
       <w:r>
         <w:fldChar w:fldCharType="end"/>
@@ -2950,60 +3646,12 @@
       <w:r>
         <w:fldChar w:fldCharType="end"/>
       </w:r>
-    </w:p>
-    <w:p>
-      <w:pPr>
-        <w:pStyle w:val="11"/>
-        <w:tabs>
-          <w:tab w:val="right" w:leader="dot" w:pos="9459"/>
-        </w:tabs>
-        <w:rPr>
-          <w:rFonts w:ascii="Calibri" w:hAnsi="Calibri" w:eastAsia="宋体"/>
-          <w:szCs w:val="22"/>
-        </w:rPr>
-      </w:pPr>
-      <w:r>
-        <w:fldChar w:fldCharType="begin"/>
-      </w:r>
-      <w:r>
-        <w:instrText xml:space="preserve"> HYPERLINK \l "_Toc486110169" </w:instrText>
-      </w:r>
-      <w:r>
-        <w:fldChar w:fldCharType="separate"/>
-      </w:r>
-      <w:r>
-        <w:rPr>
-          <w:rStyle w:val="29"/>
-        </w:rPr>
-        <w:t>4.</w:t>
-      </w:r>
-      <w:r>
-        <w:rPr>
-          <w:rStyle w:val="29"/>
-          <w:rFonts w:hint="eastAsia"/>
-        </w:rPr>
-        <w:t>电影管理页面的设计</w:t>
-      </w:r>
-      <w:r>
-        <w:tab/>
-      </w:r>
-      <w:r>
-        <w:fldChar w:fldCharType="begin"/>
-      </w:r>
-      <w:r>
-        <w:instrText xml:space="preserve"> PAGEREF _Toc486110169 \h </w:instrText>
-      </w:r>
-      <w:r>
-        <w:fldChar w:fldCharType="separate"/>
-      </w:r>
-      <w:r>
-        <w:t>12</w:t>
-      </w:r>
-      <w:r>
-        <w:fldChar w:fldCharType="end"/>
-      </w:r>
-      <w:r>
-        <w:fldChar w:fldCharType="end"/>
+      <w:r>
+        <w:rPr>
+          <w:rFonts w:hint="eastAsia"/>
+          <w:lang w:val="en-US" w:eastAsia="zh-CN"/>
+        </w:rPr>
+        <w:t>0</w:t>
       </w:r>
     </w:p>
     <w:p>
@@ -3021,7 +3669,7 @@
         <w:fldChar w:fldCharType="begin"/>
       </w:r>
       <w:r>
-        <w:instrText xml:space="preserve"> HYPERLINK \l "_Toc486110170" </w:instrText>
+        <w:instrText xml:space="preserve"> HYPERLINK \l "_Toc486110174" </w:instrText>
       </w:r>
       <w:r>
         <w:fldChar w:fldCharType="separate"/>
@@ -3031,7 +3679,7 @@
           <w:rStyle w:val="29"/>
           <w:rFonts w:hint="eastAsia"/>
         </w:rPr>
-        <w:t>五、系统测试与优化</w:t>
+        <w:t>六、总结</w:t>
       </w:r>
       <w:r>
         <w:tab/>
@@ -3040,13 +3688,13 @@
         <w:fldChar w:fldCharType="begin"/>
       </w:r>
       <w:r>
-        <w:instrText xml:space="preserve"> PAGEREF _Toc486110170 \h </w:instrText>
+        <w:instrText xml:space="preserve"> PAGEREF _Toc486110174 \h </w:instrText>
       </w:r>
       <w:r>
         <w:fldChar w:fldCharType="separate"/>
       </w:r>
       <w:r>
-        <w:t>16</w:t>
+        <w:t>1</w:t>
       </w:r>
       <w:r>
         <w:fldChar w:fldCharType="end"/>
@@ -3054,152 +3702,12 @@
       <w:r>
         <w:fldChar w:fldCharType="end"/>
       </w:r>
-    </w:p>
-    <w:p>
-      <w:pPr>
-        <w:pStyle w:val="21"/>
-        <w:tabs>
-          <w:tab w:val="right" w:leader="dot" w:pos="9459"/>
-        </w:tabs>
-        <w:rPr>
-          <w:rFonts w:ascii="Calibri" w:hAnsi="Calibri" w:eastAsia="宋体"/>
-          <w:szCs w:val="22"/>
-        </w:rPr>
-      </w:pPr>
-      <w:r>
-        <w:fldChar w:fldCharType="begin"/>
-      </w:r>
-      <w:r>
-        <w:instrText xml:space="preserve"> HYPERLINK \l "_Toc486110171" </w:instrText>
-      </w:r>
-      <w:r>
-        <w:fldChar w:fldCharType="separate"/>
-      </w:r>
-      <w:r>
-        <w:rPr>
-          <w:rStyle w:val="29"/>
-          <w:rFonts w:hint="eastAsia"/>
-        </w:rPr>
-        <w:t>（一）系统的测试</w:t>
-      </w:r>
-      <w:r>
-        <w:tab/>
-      </w:r>
-      <w:r>
-        <w:fldChar w:fldCharType="begin"/>
-      </w:r>
-      <w:r>
-        <w:instrText xml:space="preserve"> PAGEREF _Toc486110171 \h </w:instrText>
-      </w:r>
-      <w:r>
-        <w:fldChar w:fldCharType="separate"/>
-      </w:r>
-      <w:r>
-        <w:t>16</w:t>
-      </w:r>
-      <w:r>
-        <w:fldChar w:fldCharType="end"/>
-      </w:r>
-      <w:r>
-        <w:fldChar w:fldCharType="end"/>
-      </w:r>
-    </w:p>
-    <w:p>
-      <w:pPr>
-        <w:pStyle w:val="21"/>
-        <w:tabs>
-          <w:tab w:val="right" w:leader="dot" w:pos="9459"/>
-        </w:tabs>
-        <w:rPr>
-          <w:rFonts w:ascii="Calibri" w:hAnsi="Calibri" w:eastAsia="宋体"/>
-          <w:szCs w:val="22"/>
-        </w:rPr>
-      </w:pPr>
-      <w:r>
-        <w:fldChar w:fldCharType="begin"/>
-      </w:r>
-      <w:r>
-        <w:instrText xml:space="preserve"> HYPERLINK \l "_Toc486110172" </w:instrText>
-      </w:r>
-      <w:r>
-        <w:fldChar w:fldCharType="separate"/>
-      </w:r>
-      <w:r>
-        <w:rPr>
-          <w:rStyle w:val="29"/>
-          <w:rFonts w:hint="eastAsia"/>
-        </w:rPr>
-        <w:t>（二）系统测试的方法</w:t>
-      </w:r>
-      <w:r>
-        <w:tab/>
-      </w:r>
-      <w:r>
-        <w:fldChar w:fldCharType="begin"/>
-      </w:r>
-      <w:r>
-        <w:instrText xml:space="preserve"> PAGEREF _Toc486110172 \h </w:instrText>
-      </w:r>
-      <w:r>
-        <w:fldChar w:fldCharType="separate"/>
-      </w:r>
-      <w:r>
-        <w:t>16</w:t>
-      </w:r>
-      <w:r>
-        <w:fldChar w:fldCharType="end"/>
-      </w:r>
-      <w:r>
-        <w:fldChar w:fldCharType="end"/>
-      </w:r>
-    </w:p>
-    <w:p>
-      <w:pPr>
-        <w:pStyle w:val="21"/>
-        <w:tabs>
-          <w:tab w:val="right" w:leader="dot" w:pos="9459"/>
-        </w:tabs>
-        <w:rPr>
-          <w:rFonts w:ascii="Calibri" w:hAnsi="Calibri" w:eastAsia="宋体"/>
-          <w:szCs w:val="22"/>
-        </w:rPr>
-      </w:pPr>
-      <w:r>
-        <w:fldChar w:fldCharType="begin"/>
-      </w:r>
-      <w:r>
-        <w:instrText xml:space="preserve"> HYPERLINK \l "_Toc486110173" </w:instrText>
-      </w:r>
-      <w:r>
-        <w:fldChar w:fldCharType="separate"/>
-      </w:r>
-      <w:r>
-        <w:rPr>
-          <w:rStyle w:val="29"/>
-          <w:rFonts w:hint="eastAsia"/>
-        </w:rPr>
-        <w:t>（三）系统的测试结果</w:t>
-      </w:r>
-      <w:r>
-        <w:tab/>
-      </w:r>
-      <w:r>
-        <w:fldChar w:fldCharType="begin"/>
-      </w:r>
-      <w:r>
-        <w:instrText xml:space="preserve"> PAGEREF _Toc486110173 \h </w:instrText>
-      </w:r>
-      <w:r>
-        <w:fldChar w:fldCharType="separate"/>
-      </w:r>
-      <w:r>
-        <w:t>17</w:t>
-      </w:r>
-      <w:r>
-        <w:fldChar w:fldCharType="end"/>
-      </w:r>
-      <w:r>
-        <w:fldChar w:fldCharType="end"/>
+      <w:r>
+        <w:rPr>
+          <w:rFonts w:hint="eastAsia"/>
+          <w:lang w:val="en-US" w:eastAsia="zh-CN"/>
+        </w:rPr>
+        <w:t>1</w:t>
       </w:r>
     </w:p>
     <w:p>
@@ -3217,7 +3725,7 @@
         <w:fldChar w:fldCharType="begin"/>
       </w:r>
       <w:r>
-        <w:instrText xml:space="preserve"> HYPERLINK \l "_Toc486110174" </w:instrText>
+        <w:instrText xml:space="preserve"> HYPERLINK \l "_Toc486110175" </w:instrText>
       </w:r>
       <w:r>
         <w:fldChar w:fldCharType="separate"/>
@@ -3227,22 +3735,29 @@
           <w:rStyle w:val="29"/>
           <w:rFonts w:hint="eastAsia"/>
         </w:rPr>
-        <w:t>六、总结</w:t>
+        <w:t>参考文献</w:t>
       </w:r>
       <w:r>
         <w:tab/>
       </w:r>
       <w:r>
+        <w:rPr>
+          <w:rFonts w:hint="eastAsia"/>
+          <w:lang w:val="en-US" w:eastAsia="zh-CN"/>
+        </w:rPr>
+        <w:t>1</w:t>
+      </w:r>
+      <w:r>
         <w:fldChar w:fldCharType="begin"/>
       </w:r>
       <w:r>
-        <w:instrText xml:space="preserve"> PAGEREF _Toc486110174 \h </w:instrText>
+        <w:instrText xml:space="preserve"> PAGEREF _Toc486110175 \h </w:instrText>
       </w:r>
       <w:r>
         <w:fldChar w:fldCharType="separate"/>
       </w:r>
       <w:r>
-        <w:t>19</w:t>
+        <w:t>2</w:t>
       </w:r>
       <w:r>
         <w:fldChar w:fldCharType="end"/>
@@ -3266,7 +3781,7 @@
         <w:fldChar w:fldCharType="begin"/>
       </w:r>
       <w:r>
-        <w:instrText xml:space="preserve"> HYPERLINK \l "_Toc486110175" </w:instrText>
+        <w:instrText xml:space="preserve"> HYPERLINK \l "_Toc486110176" </w:instrText>
       </w:r>
       <w:r>
         <w:fldChar w:fldCharType="separate"/>
@@ -3276,7 +3791,7 @@
           <w:rStyle w:val="29"/>
           <w:rFonts w:hint="eastAsia"/>
         </w:rPr>
-        <w:t>参考文献</w:t>
+        <w:t>致谢</w:t>
       </w:r>
       <w:r>
         <w:tab/>
@@ -3285,13 +3800,13 @@
         <w:fldChar w:fldCharType="begin"/>
       </w:r>
       <w:r>
-        <w:instrText xml:space="preserve"> PAGEREF _Toc486110175 \h </w:instrText>
+        <w:instrText xml:space="preserve"> PAGEREF _Toc486110176 \h </w:instrText>
       </w:r>
       <w:r>
         <w:fldChar w:fldCharType="separate"/>
       </w:r>
       <w:r>
-        <w:t>20</w:t>
+        <w:t>1</w:t>
       </w:r>
       <w:r>
         <w:fldChar w:fldCharType="end"/>
@@ -3299,54 +3814,12 @@
       <w:r>
         <w:fldChar w:fldCharType="end"/>
       </w:r>
-    </w:p>
-    <w:p>
-      <w:pPr>
-        <w:pStyle w:val="17"/>
-        <w:tabs>
-          <w:tab w:val="right" w:leader="dot" w:pos="9459"/>
-        </w:tabs>
-        <w:rPr>
-          <w:rFonts w:ascii="Calibri" w:hAnsi="Calibri" w:eastAsia="宋体"/>
-          <w:szCs w:val="22"/>
-        </w:rPr>
-      </w:pPr>
-      <w:r>
-        <w:fldChar w:fldCharType="begin"/>
-      </w:r>
-      <w:r>
-        <w:instrText xml:space="preserve"> HYPERLINK \l "_Toc486110176" </w:instrText>
-      </w:r>
-      <w:r>
-        <w:fldChar w:fldCharType="separate"/>
-      </w:r>
-      <w:r>
-        <w:rPr>
-          <w:rStyle w:val="29"/>
-          <w:rFonts w:hint="eastAsia"/>
-        </w:rPr>
-        <w:t>致谢</w:t>
-      </w:r>
-      <w:r>
-        <w:tab/>
-      </w:r>
-      <w:r>
-        <w:fldChar w:fldCharType="begin"/>
-      </w:r>
-      <w:r>
-        <w:instrText xml:space="preserve"> PAGEREF _Toc486110176 \h </w:instrText>
-      </w:r>
-      <w:r>
-        <w:fldChar w:fldCharType="separate"/>
-      </w:r>
-      <w:r>
-        <w:t>21</w:t>
-      </w:r>
-      <w:r>
-        <w:fldChar w:fldCharType="end"/>
-      </w:r>
-      <w:r>
-        <w:fldChar w:fldCharType="end"/>
+      <w:r>
+        <w:rPr>
+          <w:rFonts w:hint="eastAsia"/>
+          <w:lang w:val="en-US" w:eastAsia="zh-CN"/>
+        </w:rPr>
+        <w:t>3</w:t>
       </w:r>
     </w:p>
     <w:p>
@@ -3368,7 +3841,7 @@
         <w:spacing w:before="156" w:after="156"/>
         <w:ind w:firstLine="560"/>
         <w:sectPr>
-          <w:footerReference r:id="rId18" w:type="default"/>
+          <w:footerReference r:id="rId16" w:type="default"/>
           <w:pgSz w:w="11906" w:h="16838"/>
           <w:pgMar w:top="567" w:right="1020" w:bottom="1134" w:left="1417" w:header="851" w:footer="992" w:gutter="0"/>
           <w:pgNumType w:fmt="lowerRoman" w:start="1"/>
@@ -3386,10 +3859,10 @@
       <w:bookmarkStart w:id="22" w:name="_Toc483397730"/>
       <w:bookmarkStart w:id="23" w:name="_Toc483398383"/>
       <w:bookmarkStart w:id="24" w:name="_Toc483399589"/>
-      <w:bookmarkStart w:id="25" w:name="_Toc486110137"/>
-      <w:bookmarkStart w:id="26" w:name="_Toc421561802"/>
-      <w:bookmarkStart w:id="27" w:name="_Toc483397892"/>
-      <w:bookmarkStart w:id="28" w:name="_Toc483400233"/>
+      <w:bookmarkStart w:id="25" w:name="_Toc483400233"/>
+      <w:bookmarkStart w:id="26" w:name="_Toc483397892"/>
+      <w:bookmarkStart w:id="27" w:name="_Toc421561802"/>
+      <w:bookmarkStart w:id="28" w:name="_Toc486110137"/>
       <w:r>
         <w:rPr>
           <w:rFonts w:hint="eastAsia"/>
@@ -3421,8 +3894,8 @@
         <w:pStyle w:val="4"/>
         <w:spacing w:before="156" w:after="156"/>
       </w:pPr>
-      <w:bookmarkStart w:id="29" w:name="_Toc484594284"/>
-      <w:bookmarkStart w:id="30" w:name="_Toc486110138"/>
+      <w:bookmarkStart w:id="29" w:name="_Toc486110138"/>
+      <w:bookmarkStart w:id="30" w:name="_Toc484594284"/>
       <w:r>
         <w:rPr>
           <w:rFonts w:hint="eastAsia"/>
@@ -3499,16 +3972,16 @@
         <w:pStyle w:val="4"/>
         <w:spacing w:before="156" w:after="156"/>
       </w:pPr>
-      <w:bookmarkStart w:id="31" w:name="_Toc27296"/>
-      <w:bookmarkStart w:id="32" w:name="_Toc484594285"/>
-      <w:bookmarkStart w:id="33" w:name="_Toc486110139"/>
-      <w:bookmarkStart w:id="34" w:name="_Toc32362"/>
-      <w:bookmarkStart w:id="35" w:name="_Toc17309"/>
-      <w:bookmarkStart w:id="36" w:name="_Toc752"/>
-      <w:bookmarkStart w:id="37" w:name="_Toc11947"/>
-      <w:bookmarkStart w:id="38" w:name="_Toc26758"/>
-      <w:bookmarkStart w:id="39" w:name="_Toc10983"/>
-      <w:bookmarkStart w:id="40" w:name="_Toc30004"/>
+      <w:bookmarkStart w:id="31" w:name="_Toc11947"/>
+      <w:bookmarkStart w:id="32" w:name="_Toc752"/>
+      <w:bookmarkStart w:id="33" w:name="_Toc484594285"/>
+      <w:bookmarkStart w:id="34" w:name="_Toc30004"/>
+      <w:bookmarkStart w:id="35" w:name="_Toc10983"/>
+      <w:bookmarkStart w:id="36" w:name="_Toc32362"/>
+      <w:bookmarkStart w:id="37" w:name="_Toc27296"/>
+      <w:bookmarkStart w:id="38" w:name="_Toc486110139"/>
+      <w:bookmarkStart w:id="39" w:name="_Toc26758"/>
+      <w:bookmarkStart w:id="40" w:name="_Toc17309"/>
       <w:r>
         <w:rPr>
           <w:rFonts w:hint="eastAsia"/>
@@ -3580,24 +4053,103 @@
           <w:kern w:val="0"/>
           <w:szCs w:val="21"/>
         </w:rPr>
-        <w:t>，我们应该将相关技术同教育结合起来，充分发挥技术的工具性，促进教育工作的展开，全面提高教学质量。课堂点名是杜绝学生逃课的有效方式，而传统的“答到式”点名耗时耗力，耽误了课堂时间，也避免不了同学替答到的情况。为有效解决这一问题，我们提出了基于微信小程序的课堂点名系统，该系统不仅有完整的点名功能，还有健全的后台管理功能，整体业务逻辑功能由SSM技术支撑，另外考虑用户数量不断增长，会对数据库造成巨大压力，故采用Redis作为MySQL数据的缓存，以优化性能，最后考虑到项目的依赖性和可移植性，使该系统运行在Docker容器中。该系统将极大缩短课堂点名时间，提高课堂点名正确率，同时方便后台管理使用。该系统并具有较高的运行稳定性和对运行环境的弱依赖性，具有较高实际应用价值。</w:t>
+        <w:t>，我们应该将相关技术同教育结合起来，充分发挥技术的工具性，促进教育工作的展开，全面提高教学质量。课堂点名是杜绝学生逃课的有效方式，而传统的“答到式”点名耗时耗力，耽误了课堂时间，也避免不了同学替答到的情况。为有效解决这一问题，我们提出了基于微信小程序的课堂点名系统，该系统不仅有完整的点名功能，还有健全的后台管理功能，整体业务逻辑功能由SSM技术支撑，另外考虑用户数量不断增长，会对数据库造成巨大压力，故采用Redis作为MySQL数据的缓存，以优化性能，最后考虑到项目的依赖性和可移植性，使该系统运行在Docker容器中。该系统将极大缩短课堂点名时间，提高课堂点名正确率，同时方便后台管理使用。该系统</w:t>
+      </w:r>
+      <w:r>
+        <w:rPr>
+          <w:rFonts w:hint="eastAsia" w:ascii="宋体" w:hAnsi="宋体" w:cs="宋体"/>
+          <w:color w:val="000000"/>
+          <w:kern w:val="0"/>
+          <w:szCs w:val="21"/>
+          <w:lang w:eastAsia="zh-CN"/>
+        </w:rPr>
+        <w:t>具备</w:t>
+      </w:r>
+      <w:r>
+        <w:rPr>
+          <w:rFonts w:hint="eastAsia" w:ascii="宋体" w:hAnsi="宋体" w:cs="宋体"/>
+          <w:color w:val="000000"/>
+          <w:kern w:val="0"/>
+          <w:szCs w:val="21"/>
+        </w:rPr>
+        <w:t>较高的运行稳定性</w:t>
+      </w:r>
+      <w:r>
+        <w:rPr>
+          <w:rFonts w:hint="eastAsia" w:ascii="宋体" w:hAnsi="宋体" w:cs="宋体"/>
+          <w:color w:val="000000"/>
+          <w:kern w:val="0"/>
+          <w:szCs w:val="21"/>
+          <w:lang w:eastAsia="zh-CN"/>
+        </w:rPr>
+        <w:t>、并且</w:t>
+      </w:r>
+      <w:r>
+        <w:rPr>
+          <w:rFonts w:hint="eastAsia" w:ascii="宋体" w:hAnsi="宋体" w:cs="宋体"/>
+          <w:color w:val="000000"/>
+          <w:kern w:val="0"/>
+          <w:szCs w:val="21"/>
+        </w:rPr>
+        <w:t>对</w:t>
+      </w:r>
+      <w:r>
+        <w:rPr>
+          <w:rFonts w:hint="eastAsia" w:ascii="宋体" w:hAnsi="宋体" w:cs="宋体"/>
+          <w:color w:val="000000"/>
+          <w:kern w:val="0"/>
+          <w:szCs w:val="21"/>
+          <w:lang w:eastAsia="zh-CN"/>
+        </w:rPr>
+        <w:t>系统</w:t>
+      </w:r>
+      <w:r>
+        <w:rPr>
+          <w:rFonts w:hint="eastAsia" w:ascii="宋体" w:hAnsi="宋体" w:cs="宋体"/>
+          <w:color w:val="000000"/>
+          <w:kern w:val="0"/>
+          <w:szCs w:val="21"/>
+        </w:rPr>
+        <w:t>运行环境</w:t>
+      </w:r>
+      <w:r>
+        <w:rPr>
+          <w:rFonts w:hint="eastAsia" w:ascii="宋体" w:hAnsi="宋体" w:cs="宋体"/>
+          <w:color w:val="000000"/>
+          <w:kern w:val="0"/>
+          <w:szCs w:val="21"/>
+          <w:lang w:eastAsia="zh-CN"/>
+        </w:rPr>
+        <w:t>具备</w:t>
+      </w:r>
+      <w:r>
+        <w:rPr>
+          <w:rFonts w:hint="eastAsia" w:ascii="宋体" w:hAnsi="宋体" w:cs="宋体"/>
+          <w:color w:val="000000"/>
+          <w:kern w:val="0"/>
+          <w:szCs w:val="21"/>
+        </w:rPr>
+        <w:t>弱依赖性，具有较高实际应用价值。</w:t>
       </w:r>
     </w:p>
     <w:p>
       <w:pPr>
         <w:pStyle w:val="4"/>
         <w:spacing w:before="156" w:after="156"/>
-      </w:pPr>
-      <w:bookmarkStart w:id="43" w:name="_Toc5426"/>
-      <w:bookmarkStart w:id="44" w:name="_Toc27432"/>
-      <w:bookmarkStart w:id="45" w:name="_Toc16449"/>
-      <w:bookmarkStart w:id="46" w:name="_Toc486110140"/>
-      <w:bookmarkStart w:id="47" w:name="_Toc2059"/>
-      <w:bookmarkStart w:id="48" w:name="_Toc484594286"/>
-      <w:bookmarkStart w:id="49" w:name="_Toc29087"/>
-      <w:bookmarkStart w:id="50" w:name="_Toc5101"/>
-      <w:bookmarkStart w:id="51" w:name="_Toc10192"/>
-      <w:bookmarkStart w:id="52" w:name="_Toc21232"/>
+        <w:rPr>
+          <w:rFonts w:hint="eastAsia" w:ascii="宋体" w:hAnsi="宋体"/>
+        </w:rPr>
+      </w:pPr>
+      <w:bookmarkStart w:id="43" w:name="_Toc27432"/>
+      <w:bookmarkStart w:id="44" w:name="_Toc10192"/>
+      <w:bookmarkStart w:id="45" w:name="_Toc484594286"/>
+      <w:bookmarkStart w:id="46" w:name="_Toc2059"/>
+      <w:bookmarkStart w:id="47" w:name="_Toc5101"/>
+      <w:bookmarkStart w:id="48" w:name="_Toc29087"/>
+      <w:bookmarkStart w:id="49" w:name="_Toc16449"/>
+      <w:bookmarkStart w:id="50" w:name="_Toc21232"/>
+      <w:bookmarkStart w:id="51" w:name="_Toc5426"/>
+      <w:bookmarkStart w:id="52" w:name="_Toc486110140"/>
       <w:r>
         <w:rPr>
           <w:rFonts w:hint="eastAsia"/>
@@ -3626,7 +4178,7 @@
         <w:rPr>
           <w:rFonts w:hint="eastAsia" w:ascii="宋体" w:hAnsi="宋体"/>
         </w:rPr>
-        <w:t>信息技术的不断发展，极大促进了各行各业的发展，各种应用程序层出不穷。传统移动设备软件需要独立下载安装，且独立运行，这无疑增添了用户设备的负担。国外普遍使用的Facebook、WhatsApp、Snapchat等娱乐聊天软件都未能提供小程序服务，对于功能复杂的大型软件需要设计独立软件来支持是有理由的，但是像课堂点名这样功能相对简单没有必要独立开发一个软件支持，在国外WeChat并不像国内这样普及，故国外的课堂点名软件仍是独立的，开销巨大的。国内虽然已经存在类似功能的微信小程序存在，但是在对特殊情况的考虑方面，如有同学忘记带手机，应提供课堂补签功能；后台管理方面、以及对微服务的支持等方面都存在着不足。所以利用微信小程序实现课堂点名这一功能还有很多工作要做。程序设计力求最小的开销发挥最完善的功能，所以对功能相对简单一些的需求就可以考虑用小程序做。由于小程序所提供的服务领域非常广泛，继微信小程序推出以后，阿里公司等也相继推出了小程序服务。</w:t>
+        <w:t>信息技术的不断成长，极大增进了各行各业的成长，各类应用程序层见叠出。传统移动设备软件需要独立下载安装，且独立运行，这无疑增添了用户设备的负担。国外普遍使用的Facebook、WhatsApp、Snapchat等娱乐聊天软件都未能提供小程序服务，对于功能复杂的大型软件需要设计独立软件来支持是有理由的，但是像课堂点名这样功能相对简单没有必要独立开发一个软件支持，在国外WeChat并不像国内这样普及，故国外的课堂点名软件仍是独立的，开销巨大的。国内虽然已经存在类似功能的微信小程序存在，但是在对特殊情况的考虑方面，如有同学忘记带手机，应提供课堂补签功能；后台管理方面、以及对微服务的支持等方面都存在着不足。所以利用微信小程序实现课堂点名这一功能还有很多工作要做。程序设计力求最小的开销发挥最完善的功能，所以对功能相对简单一些的需求就可以考虑用小程序做。由于小程序所提供的服务领域非常广泛，继微信小程序推出以后，阿里公司等也相继推出了小程序服务。</w:t>
       </w:r>
     </w:p>
     <w:bookmarkEnd w:id="41"/>
@@ -3636,12 +4188,12 @@
         <w:pStyle w:val="4"/>
         <w:spacing w:before="156" w:after="156"/>
       </w:pPr>
-      <w:bookmarkStart w:id="53" w:name="_Toc484270797"/>
-      <w:bookmarkStart w:id="54" w:name="_Toc484594287"/>
-      <w:bookmarkStart w:id="55" w:name="_Toc486110141"/>
-      <w:bookmarkStart w:id="56" w:name="_Toc325270133"/>
-      <w:bookmarkStart w:id="57" w:name="_Toc292650376"/>
-      <w:bookmarkStart w:id="58" w:name="_Toc292282841"/>
+      <w:bookmarkStart w:id="53" w:name="_Toc484594287"/>
+      <w:bookmarkStart w:id="54" w:name="_Toc486110141"/>
+      <w:bookmarkStart w:id="55" w:name="_Toc484270797"/>
+      <w:bookmarkStart w:id="56" w:name="_Toc292282841"/>
+      <w:bookmarkStart w:id="57" w:name="_Toc325270133"/>
+      <w:bookmarkStart w:id="58" w:name="_Toc292650376"/>
       <w:r>
         <w:rPr>
           <w:rFonts w:hint="eastAsia"/>
@@ -3712,8 +4264,8 @@
         <w:pStyle w:val="4"/>
         <w:spacing w:before="156" w:after="156"/>
       </w:pPr>
-      <w:bookmarkStart w:id="59" w:name="_Toc484594288"/>
-      <w:bookmarkStart w:id="60" w:name="_Toc486110142"/>
+      <w:bookmarkStart w:id="59" w:name="_Toc486110142"/>
+      <w:bookmarkStart w:id="60" w:name="_Toc484594288"/>
       <w:r>
         <w:rPr>
           <w:rFonts w:hint="eastAsia"/>
@@ -3905,11 +4457,11 @@
         </w:rPr>
       </w:pPr>
       <w:bookmarkStart w:id="61" w:name="_Toc4211"/>
-      <w:bookmarkStart w:id="62" w:name="_Toc22264"/>
-      <w:bookmarkStart w:id="63" w:name="_Toc27375"/>
+      <w:bookmarkStart w:id="62" w:name="_Toc27375"/>
+      <w:bookmarkStart w:id="63" w:name="_Toc22264"/>
       <w:bookmarkStart w:id="64" w:name="_Toc24849"/>
-      <w:bookmarkStart w:id="65" w:name="_Toc486110143"/>
-      <w:bookmarkStart w:id="66" w:name="_Toc484594289"/>
+      <w:bookmarkStart w:id="65" w:name="_Toc484594289"/>
+      <w:bookmarkStart w:id="66" w:name="_Toc486110143"/>
       <w:r>
         <w:rPr>
           <w:rFonts w:hint="eastAsia"/>
@@ -3937,20 +4489,20 @@
         <w:pStyle w:val="4"/>
         <w:spacing w:before="156" w:after="156"/>
       </w:pPr>
-      <w:bookmarkStart w:id="67" w:name="_Toc27556"/>
-      <w:bookmarkStart w:id="68" w:name="_Toc18684"/>
-      <w:bookmarkStart w:id="69" w:name="_Toc28330"/>
-      <w:bookmarkStart w:id="70" w:name="_Toc2837"/>
-      <w:bookmarkStart w:id="71" w:name="_Toc23993"/>
-      <w:bookmarkStart w:id="72" w:name="_Toc425"/>
-      <w:bookmarkStart w:id="73" w:name="_Toc292282842"/>
+      <w:bookmarkStart w:id="67" w:name="_Toc18684"/>
+      <w:bookmarkStart w:id="68" w:name="_Toc27556"/>
+      <w:bookmarkStart w:id="69" w:name="_Toc385027669"/>
+      <w:bookmarkStart w:id="70" w:name="_Toc425"/>
+      <w:bookmarkStart w:id="71" w:name="_Toc2837"/>
+      <w:bookmarkStart w:id="72" w:name="_Toc28330"/>
+      <w:bookmarkStart w:id="73" w:name="_Toc23993"/>
       <w:bookmarkStart w:id="74" w:name="_Toc16110"/>
-      <w:bookmarkStart w:id="75" w:name="_Toc292650377"/>
-      <w:bookmarkStart w:id="76" w:name="_Toc385027669"/>
-      <w:bookmarkStart w:id="77" w:name="_Toc15400"/>
+      <w:bookmarkStart w:id="75" w:name="_Toc292282842"/>
+      <w:bookmarkStart w:id="76" w:name="_Toc292650377"/>
+      <w:bookmarkStart w:id="77" w:name="_Toc17905"/>
       <w:bookmarkStart w:id="78" w:name="_Toc28156"/>
-      <w:bookmarkStart w:id="79" w:name="_Toc421197704"/>
-      <w:bookmarkStart w:id="80" w:name="_Toc17905"/>
+      <w:bookmarkStart w:id="79" w:name="_Toc15400"/>
+      <w:bookmarkStart w:id="80" w:name="_Toc421197704"/>
       <w:bookmarkStart w:id="81" w:name="_Toc325270134"/>
       <w:bookmarkStart w:id="82" w:name="_Toc486110144"/>
       <w:bookmarkStart w:id="83" w:name="_Toc484594290"/>
@@ -4039,14 +4591,29 @@
           <w:rFonts w:ascii="宋体" w:hAnsi="宋体"/>
           <w:szCs w:val="21"/>
         </w:rPr>
-        <w:t>开发工具：IntelliJ IDEA</w:t>
+        <w:t>开发工具：IDEA</w:t>
       </w:r>
       <w:r>
         <w:rPr>
           <w:rFonts w:hint="eastAsia" w:ascii="宋体" w:hAnsi="宋体"/>
           <w:szCs w:val="21"/>
         </w:rPr>
-        <w:t xml:space="preserve"> 2019、 微信开发者工具 1.0.2</w:t>
+        <w:t xml:space="preserve"> 2019、 微信</w:t>
+      </w:r>
+      <w:r>
+        <w:rPr>
+          <w:rFonts w:hint="eastAsia" w:ascii="宋体" w:hAnsi="宋体"/>
+          <w:szCs w:val="21"/>
+          <w:lang w:val="en-US" w:eastAsia="zh-CN"/>
+        </w:rPr>
+        <w:t>Web</w:t>
+      </w:r>
+      <w:r>
+        <w:rPr>
+          <w:rFonts w:hint="eastAsia" w:ascii="宋体" w:hAnsi="宋体"/>
+          <w:szCs w:val="21"/>
+        </w:rPr>
+        <w:t>开发者工具 1.0.2</w:t>
       </w:r>
     </w:p>
     <w:p>
@@ -4206,15 +4773,15 @@
         <w:pStyle w:val="4"/>
         <w:spacing w:before="156" w:after="156"/>
       </w:pPr>
-      <w:bookmarkStart w:id="85" w:name="_Toc10884"/>
-      <w:bookmarkStart w:id="86" w:name="_Toc486110145"/>
+      <w:bookmarkStart w:id="85" w:name="_Toc486110145"/>
+      <w:bookmarkStart w:id="86" w:name="_Toc10884"/>
       <w:bookmarkStart w:id="87" w:name="_Toc9875"/>
-      <w:bookmarkStart w:id="88" w:name="_Toc16818"/>
+      <w:bookmarkStart w:id="88" w:name="_Toc19522"/>
       <w:bookmarkStart w:id="89" w:name="_Toc25742"/>
       <w:bookmarkStart w:id="90" w:name="_Toc17907"/>
-      <w:bookmarkStart w:id="91" w:name="_Toc19522"/>
-      <w:bookmarkStart w:id="92" w:name="_Toc7701"/>
-      <w:bookmarkStart w:id="93" w:name="_Toc28166"/>
+      <w:bookmarkStart w:id="91" w:name="_Toc16818"/>
+      <w:bookmarkStart w:id="92" w:name="_Toc28166"/>
+      <w:bookmarkStart w:id="93" w:name="_Toc7701"/>
       <w:bookmarkStart w:id="94" w:name="_Toc484594291"/>
       <w:r>
         <w:rPr>
@@ -4240,15 +4807,15 @@
         <w:spacing w:before="156" w:after="156"/>
         <w:ind w:firstLine="480"/>
       </w:pPr>
-      <w:bookmarkStart w:id="95" w:name="_Toc484594292"/>
-      <w:bookmarkStart w:id="96" w:name="_Toc7350"/>
-      <w:bookmarkStart w:id="97" w:name="_Toc27601"/>
-      <w:bookmarkStart w:id="98" w:name="_Toc20829"/>
+      <w:bookmarkStart w:id="95" w:name="_Toc29996"/>
+      <w:bookmarkStart w:id="96" w:name="_Toc27601"/>
+      <w:bookmarkStart w:id="97" w:name="_Toc484594292"/>
+      <w:bookmarkStart w:id="98" w:name="_Toc7350"/>
       <w:bookmarkStart w:id="99" w:name="_Toc25411"/>
-      <w:bookmarkStart w:id="100" w:name="_Toc25843"/>
-      <w:bookmarkStart w:id="101" w:name="_Toc29996"/>
-      <w:bookmarkStart w:id="102" w:name="_Toc14300"/>
-      <w:bookmarkStart w:id="103" w:name="_Toc24973"/>
+      <w:bookmarkStart w:id="100" w:name="_Toc20829"/>
+      <w:bookmarkStart w:id="101" w:name="_Toc25843"/>
+      <w:bookmarkStart w:id="102" w:name="_Toc24973"/>
+      <w:bookmarkStart w:id="103" w:name="_Toc14300"/>
       <w:bookmarkStart w:id="104" w:name="_Toc486110146"/>
       <w:r>
         <w:rPr>
@@ -4301,21 +4868,41 @@
         <w:rPr>
           <w:rFonts w:hint="eastAsia"/>
         </w:rPr>
-        <w:t xml:space="preserve"> Spring、Spring MVC、Mybatis</w:t>
+        <w:t xml:space="preserve"> SSM技术介绍</w:t>
       </w:r>
     </w:p>
     <w:p>
       <w:pPr>
         <w:ind w:firstLine="480"/>
         <w:rPr>
-          <w:rFonts w:ascii="宋体" w:hAnsi="宋体" w:cs="宋体"/>
-        </w:rPr>
-      </w:pPr>
-      <w:r>
-        <w:rPr>
           <w:rFonts w:hint="eastAsia" w:ascii="宋体" w:hAnsi="宋体" w:cs="宋体"/>
         </w:rPr>
-        <w:t>Spring框架对基于Java的企业应用提供了完整的综合的编程和配置模型，在任何开发平台上都可以使用Spring框架</w:t>
+      </w:pPr>
+      <w:r>
+        <w:rPr>
+          <w:rFonts w:hint="eastAsia" w:ascii="宋体" w:hAnsi="宋体" w:cs="宋体"/>
+        </w:rPr>
+        <w:t>Spring框架对</w:t>
+      </w:r>
+      <w:r>
+        <w:rPr>
+          <w:rFonts w:hint="eastAsia" w:ascii="宋体" w:hAnsi="宋体" w:cs="宋体"/>
+          <w:lang w:val="en-US" w:eastAsia="zh-CN"/>
+        </w:rPr>
+        <w:t>Java Web</w:t>
+      </w:r>
+      <w:r>
+        <w:rPr>
+          <w:rFonts w:hint="eastAsia" w:ascii="宋体" w:hAnsi="宋体" w:cs="宋体"/>
+        </w:rPr>
+        <w:t>应用提供了综合的编程配置</w:t>
+      </w:r>
+      <w:r>
+        <w:rPr>
+          <w:rFonts w:hint="eastAsia" w:ascii="宋体" w:hAnsi="宋体" w:cs="宋体"/>
+          <w:lang w:eastAsia="zh-CN"/>
+        </w:rPr>
+        <w:t>规则</w:t>
       </w:r>
       <w:r>
         <w:rPr>
@@ -4328,7 +4915,7 @@
         <w:rPr>
           <w:rFonts w:hint="eastAsia" w:ascii="宋体" w:hAnsi="宋体" w:cs="宋体"/>
         </w:rPr>
-        <w:t>。在该系统中我们主要使用Spring的核心技术，即控制反转（IoC）和面向切面编程（AOP）。另一方面Spring和Spring MVC能无缝结合。</w:t>
+        <w:t>。在该系统中我们主要使用Spring的核心技术，即控制反转（IoC）和面向切面编程（AOP）。</w:t>
       </w:r>
     </w:p>
     <w:p>
@@ -4338,6 +4925,8 @@
           <w:rFonts w:ascii="宋体" w:hAnsi="宋体" w:cs="宋体"/>
         </w:rPr>
       </w:pPr>
+      <w:bookmarkStart w:id="272" w:name="_GoBack"/>
+      <w:bookmarkEnd w:id="272"/>
       <w:r>
         <w:rPr>
           <w:rFonts w:hint="eastAsia" w:ascii="宋体" w:hAnsi="宋体" w:cs="宋体"/>
@@ -4404,6 +4993,13 @@
         </w:rPr>
         <w:t xml:space="preserve"> Maven</w:t>
       </w:r>
+      <w:r>
+        <w:rPr>
+          <w:rFonts w:hint="eastAsia"/>
+          <w:lang w:eastAsia="zh-CN"/>
+        </w:rPr>
+        <w:t>技术介绍</w:t>
+      </w:r>
     </w:p>
     <w:p>
       <w:pPr>
@@ -4442,15 +5038,15 @@
           <w:szCs w:val="24"/>
         </w:rPr>
       </w:pPr>
-      <w:bookmarkStart w:id="107" w:name="_Toc9329"/>
-      <w:bookmarkStart w:id="108" w:name="_Toc22094"/>
-      <w:bookmarkStart w:id="109" w:name="_Toc28043"/>
-      <w:bookmarkStart w:id="110" w:name="_Toc5208"/>
-      <w:bookmarkStart w:id="111" w:name="_Toc10174"/>
-      <w:bookmarkStart w:id="112" w:name="_Toc19141"/>
+      <w:bookmarkStart w:id="107" w:name="_Toc486110148"/>
+      <w:bookmarkStart w:id="108" w:name="_Toc9329"/>
+      <w:bookmarkStart w:id="109" w:name="_Toc10174"/>
+      <w:bookmarkStart w:id="110" w:name="_Toc28043"/>
+      <w:bookmarkStart w:id="111" w:name="_Toc22094"/>
+      <w:bookmarkStart w:id="112" w:name="_Toc5208"/>
       <w:bookmarkStart w:id="113" w:name="_Toc24462"/>
-      <w:bookmarkStart w:id="114" w:name="_Toc25057"/>
-      <w:bookmarkStart w:id="115" w:name="_Toc486110148"/>
+      <w:bookmarkStart w:id="114" w:name="_Toc19141"/>
+      <w:bookmarkStart w:id="115" w:name="_Toc25057"/>
       <w:bookmarkStart w:id="116" w:name="_Toc484594294"/>
       <w:r>
         <w:t>3.</w:t>
@@ -4471,11 +5067,18 @@
         </w:rPr>
         <w:t xml:space="preserve"> Docker</w:t>
       </w:r>
-      <w:bookmarkStart w:id="117" w:name="_Toc292650380"/>
-      <w:bookmarkStart w:id="118" w:name="_Toc325270136"/>
-      <w:bookmarkStart w:id="119" w:name="_Toc14810"/>
-      <w:bookmarkStart w:id="120" w:name="_Toc3050"/>
-      <w:bookmarkStart w:id="121" w:name="_Toc3361"/>
+      <w:bookmarkStart w:id="117" w:name="_Toc14810"/>
+      <w:bookmarkStart w:id="118" w:name="_Toc292650380"/>
+      <w:bookmarkStart w:id="119" w:name="_Toc325270136"/>
+      <w:bookmarkStart w:id="120" w:name="_Toc3361"/>
+      <w:bookmarkStart w:id="121" w:name="_Toc3050"/>
+      <w:r>
+        <w:rPr>
+          <w:rFonts w:hint="eastAsia"/>
+          <w:lang w:eastAsia="zh-CN"/>
+        </w:rPr>
+        <w:t>技术介绍</w:t>
+      </w:r>
     </w:p>
     <w:p>
       <w:pPr>
@@ -4517,13 +5120,13 @@
           <w:rFonts w:hint="eastAsia"/>
         </w:rPr>
       </w:pPr>
-      <w:bookmarkStart w:id="122" w:name="_Toc27650"/>
-      <w:bookmarkStart w:id="123" w:name="_Toc13290"/>
-      <w:bookmarkStart w:id="124" w:name="_Toc14634"/>
-      <w:bookmarkStart w:id="125" w:name="_Toc32741"/>
-      <w:bookmarkStart w:id="126" w:name="_Toc27351"/>
-      <w:bookmarkStart w:id="127" w:name="_Toc486110149"/>
-      <w:bookmarkStart w:id="128" w:name="_Toc484594295"/>
+      <w:bookmarkStart w:id="122" w:name="_Toc14634"/>
+      <w:bookmarkStart w:id="123" w:name="_Toc32741"/>
+      <w:bookmarkStart w:id="124" w:name="_Toc13290"/>
+      <w:bookmarkStart w:id="125" w:name="_Toc27650"/>
+      <w:bookmarkStart w:id="126" w:name="_Toc484594295"/>
+      <w:bookmarkStart w:id="127" w:name="_Toc27351"/>
+      <w:bookmarkStart w:id="128" w:name="_Toc486110149"/>
       <w:r>
         <w:t>4.</w:t>
       </w:r>
@@ -4545,6 +5148,13 @@
         </w:rPr>
         <w:t xml:space="preserve"> Redis</w:t>
       </w:r>
+      <w:r>
+        <w:rPr>
+          <w:rFonts w:hint="eastAsia"/>
+          <w:lang w:eastAsia="zh-CN"/>
+        </w:rPr>
+        <w:t>技术介绍</w:t>
+      </w:r>
     </w:p>
     <w:p>
       <w:pPr>
@@ -4579,20 +5189,20 @@
         <w:spacing w:before="156" w:after="156"/>
         <w:ind w:firstLine="420" w:firstLineChars="0"/>
       </w:pPr>
-      <w:bookmarkStart w:id="129" w:name="_Toc31232"/>
-      <w:bookmarkStart w:id="130" w:name="_Toc25406"/>
-      <w:bookmarkStart w:id="131" w:name="_Toc486110150"/>
-      <w:bookmarkStart w:id="132" w:name="_Toc20670"/>
-      <w:bookmarkStart w:id="133" w:name="_Toc31536"/>
-      <w:bookmarkStart w:id="134" w:name="_Toc30453"/>
-      <w:bookmarkStart w:id="135" w:name="_Toc13926"/>
-      <w:bookmarkStart w:id="136" w:name="_Toc484594296"/>
-      <w:bookmarkStart w:id="137" w:name="_Toc26433"/>
-      <w:bookmarkStart w:id="138" w:name="_Toc17563"/>
+      <w:bookmarkStart w:id="129" w:name="_Toc31536"/>
+      <w:bookmarkStart w:id="130" w:name="_Toc20670"/>
+      <w:bookmarkStart w:id="131" w:name="_Toc30453"/>
+      <w:bookmarkStart w:id="132" w:name="_Toc17563"/>
+      <w:bookmarkStart w:id="133" w:name="_Toc26433"/>
+      <w:bookmarkStart w:id="134" w:name="_Toc484594296"/>
+      <w:bookmarkStart w:id="135" w:name="_Toc31232"/>
+      <w:bookmarkStart w:id="136" w:name="_Toc25406"/>
+      <w:bookmarkStart w:id="137" w:name="_Toc486110150"/>
+      <w:bookmarkStart w:id="138" w:name="_Toc13926"/>
       <w:bookmarkStart w:id="139" w:name="_Toc292282849"/>
-      <w:bookmarkStart w:id="140" w:name="_Toc292650382"/>
-      <w:bookmarkStart w:id="141" w:name="_Toc25001"/>
-      <w:bookmarkStart w:id="142" w:name="_Toc23919"/>
+      <w:bookmarkStart w:id="140" w:name="_Toc25001"/>
+      <w:bookmarkStart w:id="141" w:name="_Toc23919"/>
+      <w:bookmarkStart w:id="142" w:name="_Toc292650382"/>
       <w:r>
         <w:t>5.</w:t>
       </w:r>
@@ -4613,7 +5223,7 @@
         <w:t xml:space="preserve"> </w:t>
       </w:r>
       <w:r>
-        <w:t>IntelliJ IDEA</w:t>
+        <w:t>IDEA</w:t>
       </w:r>
       <w:r>
         <w:rPr>
@@ -4661,17 +5271,17 @@
       </w:pPr>
       <w:bookmarkStart w:id="143" w:name="_Toc486110151"/>
       <w:bookmarkStart w:id="144" w:name="_Toc484594297"/>
-      <w:bookmarkStart w:id="145" w:name="_Toc325270141"/>
-      <w:bookmarkStart w:id="146" w:name="_Toc292282850"/>
-      <w:bookmarkStart w:id="147" w:name="_Toc292650383"/>
-      <w:bookmarkStart w:id="148" w:name="_Toc27484"/>
-      <w:bookmarkStart w:id="149" w:name="_Toc29051"/>
-      <w:bookmarkStart w:id="150" w:name="_Toc5434"/>
-      <w:bookmarkStart w:id="151" w:name="_Toc1932"/>
-      <w:bookmarkStart w:id="152" w:name="_Toc25281"/>
-      <w:bookmarkStart w:id="153" w:name="_Toc28845"/>
-      <w:bookmarkStart w:id="154" w:name="_Toc25426"/>
-      <w:bookmarkStart w:id="155" w:name="_Toc2362"/>
+      <w:bookmarkStart w:id="145" w:name="_Toc292282850"/>
+      <w:bookmarkStart w:id="146" w:name="_Toc292650383"/>
+      <w:bookmarkStart w:id="147" w:name="_Toc325270141"/>
+      <w:bookmarkStart w:id="148" w:name="_Toc29051"/>
+      <w:bookmarkStart w:id="149" w:name="_Toc1932"/>
+      <w:bookmarkStart w:id="150" w:name="_Toc25281"/>
+      <w:bookmarkStart w:id="151" w:name="_Toc28845"/>
+      <w:bookmarkStart w:id="152" w:name="_Toc5434"/>
+      <w:bookmarkStart w:id="153" w:name="_Toc25426"/>
+      <w:bookmarkStart w:id="154" w:name="_Toc2362"/>
+      <w:bookmarkStart w:id="155" w:name="_Toc27484"/>
       <w:r>
         <w:rPr>
           <w:rFonts w:hint="eastAsia"/>
@@ -4789,16 +5399,16 @@
         <w:pStyle w:val="4"/>
         <w:spacing w:before="156" w:after="156"/>
       </w:pPr>
-      <w:bookmarkStart w:id="158" w:name="_Toc6892"/>
+      <w:bookmarkStart w:id="158" w:name="_Toc484594299"/>
       <w:bookmarkStart w:id="159" w:name="_Toc20712"/>
-      <w:bookmarkStart w:id="160" w:name="_Toc24223"/>
-      <w:bookmarkStart w:id="161" w:name="_Toc21947"/>
-      <w:bookmarkStart w:id="162" w:name="_Toc486110153"/>
-      <w:bookmarkStart w:id="163" w:name="_Toc8877"/>
-      <w:bookmarkStart w:id="164" w:name="_Toc484594299"/>
-      <w:bookmarkStart w:id="165" w:name="_Toc27882"/>
-      <w:bookmarkStart w:id="166" w:name="_Toc31489"/>
-      <w:bookmarkStart w:id="167" w:name="_Toc8567"/>
+      <w:bookmarkStart w:id="160" w:name="_Toc8567"/>
+      <w:bookmarkStart w:id="161" w:name="_Toc486110153"/>
+      <w:bookmarkStart w:id="162" w:name="_Toc21947"/>
+      <w:bookmarkStart w:id="163" w:name="_Toc27882"/>
+      <w:bookmarkStart w:id="164" w:name="_Toc31489"/>
+      <w:bookmarkStart w:id="165" w:name="_Toc8877"/>
+      <w:bookmarkStart w:id="166" w:name="_Toc6892"/>
+      <w:bookmarkStart w:id="167" w:name="_Toc24223"/>
       <w:r>
         <w:rPr>
           <w:rFonts w:hint="eastAsia"/>
@@ -4975,16 +5585,16 @@
         <w:pStyle w:val="4"/>
         <w:spacing w:before="156" w:after="156"/>
       </w:pPr>
-      <w:bookmarkStart w:id="168" w:name="_Toc8722"/>
-      <w:bookmarkStart w:id="169" w:name="_Toc11900"/>
-      <w:bookmarkStart w:id="170" w:name="_Toc21681"/>
-      <w:bookmarkStart w:id="171" w:name="_Toc4712"/>
-      <w:bookmarkStart w:id="172" w:name="_Toc17012"/>
-      <w:bookmarkStart w:id="173" w:name="_Toc9753"/>
-      <w:bookmarkStart w:id="174" w:name="_Toc25907"/>
-      <w:bookmarkStart w:id="175" w:name="_Toc486110157"/>
-      <w:bookmarkStart w:id="176" w:name="_Toc25655"/>
-      <w:bookmarkStart w:id="177" w:name="_Toc484594303"/>
+      <w:bookmarkStart w:id="168" w:name="_Toc11900"/>
+      <w:bookmarkStart w:id="169" w:name="_Toc9753"/>
+      <w:bookmarkStart w:id="170" w:name="_Toc8722"/>
+      <w:bookmarkStart w:id="171" w:name="_Toc17012"/>
+      <w:bookmarkStart w:id="172" w:name="_Toc484594303"/>
+      <w:bookmarkStart w:id="173" w:name="_Toc4712"/>
+      <w:bookmarkStart w:id="174" w:name="_Toc25655"/>
+      <w:bookmarkStart w:id="175" w:name="_Toc25907"/>
+      <w:bookmarkStart w:id="176" w:name="_Toc21681"/>
+      <w:bookmarkStart w:id="177" w:name="_Toc486110157"/>
       <w:r>
         <w:rPr>
           <w:rFonts w:hint="eastAsia"/>
@@ -5008,17 +5618,17 @@
         <w:spacing w:before="156" w:after="156"/>
         <w:ind w:firstLine="480"/>
       </w:pPr>
-      <w:bookmarkStart w:id="178" w:name="_Toc26015"/>
-      <w:bookmarkStart w:id="179" w:name="_Toc484594304"/>
-      <w:bookmarkStart w:id="180" w:name="_Toc486110158"/>
-      <w:bookmarkStart w:id="181" w:name="_Toc7050"/>
-      <w:bookmarkStart w:id="182" w:name="_Toc12414"/>
+      <w:bookmarkStart w:id="178" w:name="_Toc486110158"/>
+      <w:bookmarkStart w:id="179" w:name="_Toc7050"/>
+      <w:bookmarkStart w:id="180" w:name="_Toc32711"/>
+      <w:bookmarkStart w:id="181" w:name="_Toc484594304"/>
+      <w:bookmarkStart w:id="182" w:name="_Toc26015"/>
       <w:bookmarkStart w:id="183" w:name="_Toc29370"/>
-      <w:bookmarkStart w:id="184" w:name="_Toc421197713"/>
-      <w:bookmarkStart w:id="185" w:name="_Toc8310"/>
-      <w:bookmarkStart w:id="186" w:name="_Toc32711"/>
-      <w:bookmarkStart w:id="187" w:name="_Toc29543"/>
-      <w:bookmarkStart w:id="188" w:name="_Toc9863"/>
+      <w:bookmarkStart w:id="184" w:name="_Toc29543"/>
+      <w:bookmarkStart w:id="185" w:name="_Toc12414"/>
+      <w:bookmarkStart w:id="186" w:name="_Toc8310"/>
+      <w:bookmarkStart w:id="187" w:name="_Toc9863"/>
+      <w:bookmarkStart w:id="188" w:name="_Toc421197713"/>
       <w:r>
         <w:t>1.</w:t>
       </w:r>
@@ -5110,7 +5720,7 @@
                     </pic:cNvPicPr>
                   </pic:nvPicPr>
                   <pic:blipFill>
-                    <a:blip r:embed="rId22"/>
+                    <a:blip r:embed="rId20"/>
                     <a:stretch>
                       <a:fillRect/>
                     </a:stretch>
@@ -5159,18 +5769,18 @@
         <w:spacing w:before="156" w:after="156"/>
         <w:ind w:firstLine="480"/>
       </w:pPr>
-      <w:bookmarkStart w:id="189" w:name="_Toc385027681"/>
-      <w:bookmarkStart w:id="190" w:name="_Toc421197714"/>
+      <w:bookmarkStart w:id="189" w:name="_Toc9121"/>
+      <w:bookmarkStart w:id="190" w:name="_Toc26876"/>
       <w:bookmarkStart w:id="191" w:name="_Toc21599"/>
-      <w:bookmarkStart w:id="192" w:name="_Toc22977"/>
-      <w:bookmarkStart w:id="193" w:name="_Toc26876"/>
-      <w:bookmarkStart w:id="194" w:name="_Toc21929"/>
-      <w:bookmarkStart w:id="195" w:name="_Toc18303"/>
-      <w:bookmarkStart w:id="196" w:name="_Toc2268"/>
-      <w:bookmarkStart w:id="197" w:name="_Toc9121"/>
-      <w:bookmarkStart w:id="198" w:name="_Toc20684"/>
-      <w:bookmarkStart w:id="199" w:name="_Toc484594305"/>
-      <w:bookmarkStart w:id="200" w:name="_Toc486110159"/>
+      <w:bookmarkStart w:id="192" w:name="_Toc486110159"/>
+      <w:bookmarkStart w:id="193" w:name="_Toc484594305"/>
+      <w:bookmarkStart w:id="194" w:name="_Toc20684"/>
+      <w:bookmarkStart w:id="195" w:name="_Toc2268"/>
+      <w:bookmarkStart w:id="196" w:name="_Toc18303"/>
+      <w:bookmarkStart w:id="197" w:name="_Toc21929"/>
+      <w:bookmarkStart w:id="198" w:name="_Toc22977"/>
+      <w:bookmarkStart w:id="199" w:name="_Toc385027681"/>
+      <w:bookmarkStart w:id="200" w:name="_Toc421197714"/>
       <w:r>
         <w:t>2.</w:t>
       </w:r>
@@ -5256,7 +5866,7 @@
                     </pic:cNvPicPr>
                   </pic:nvPicPr>
                   <pic:blipFill>
-                    <a:blip r:embed="rId23"/>
+                    <a:blip r:embed="rId21"/>
                     <a:stretch>
                       <a:fillRect/>
                     </a:stretch>
@@ -5415,7 +6025,7 @@
                     </pic:cNvPicPr>
                   </pic:nvPicPr>
                   <pic:blipFill>
-                    <a:blip r:embed="rId24"/>
+                    <a:blip r:embed="rId22"/>
                     <a:stretch>
                       <a:fillRect/>
                     </a:stretch>
@@ -5517,7 +6127,7 @@
                     </pic:cNvPicPr>
                   </pic:nvPicPr>
                   <pic:blipFill>
-                    <a:blip r:embed="rId25"/>
+                    <a:blip r:embed="rId23"/>
                     <a:stretch>
                       <a:fillRect/>
                     </a:stretch>
@@ -5596,7 +6206,7 @@
                     </pic:cNvPicPr>
                   </pic:nvPicPr>
                   <pic:blipFill>
-                    <a:blip r:embed="rId26"/>
+                    <a:blip r:embed="rId24"/>
                     <a:stretch>
                       <a:fillRect/>
                     </a:stretch>
@@ -5675,7 +6285,7 @@
                     </pic:cNvPicPr>
                   </pic:nvPicPr>
                   <pic:blipFill>
-                    <a:blip r:embed="rId27"/>
+                    <a:blip r:embed="rId25"/>
                     <a:stretch>
                       <a:fillRect/>
                     </a:stretch>
@@ -5733,13 +6343,13 @@
         <w:pStyle w:val="2"/>
         <w:spacing w:before="156" w:after="156"/>
       </w:pPr>
-      <w:bookmarkStart w:id="201" w:name="_Toc486110162"/>
-      <w:bookmarkStart w:id="202" w:name="_Toc483397745"/>
-      <w:bookmarkStart w:id="203" w:name="_Toc483397907"/>
-      <w:bookmarkStart w:id="204" w:name="_Toc483398398"/>
-      <w:bookmarkStart w:id="205" w:name="_Toc421561820"/>
-      <w:bookmarkStart w:id="206" w:name="_Toc483400254"/>
-      <w:bookmarkStart w:id="207" w:name="_Toc483399606"/>
+      <w:bookmarkStart w:id="201" w:name="_Toc483399606"/>
+      <w:bookmarkStart w:id="202" w:name="_Toc483400254"/>
+      <w:bookmarkStart w:id="203" w:name="_Toc483397745"/>
+      <w:bookmarkStart w:id="204" w:name="_Toc486110162"/>
+      <w:bookmarkStart w:id="205" w:name="_Toc483398398"/>
+      <w:bookmarkStart w:id="206" w:name="_Toc421561820"/>
+      <w:bookmarkStart w:id="207" w:name="_Toc483397907"/>
       <w:r>
         <w:rPr>
           <w:rFonts w:hint="eastAsia"/>
@@ -5770,12 +6380,12 @@
           <w:lang w:eastAsia="zh-CN"/>
         </w:rPr>
       </w:pPr>
-      <w:bookmarkStart w:id="208" w:name="_Toc483397746"/>
-      <w:bookmarkStart w:id="209" w:name="_Toc483397908"/>
-      <w:bookmarkStart w:id="210" w:name="_Toc483398399"/>
-      <w:bookmarkStart w:id="211" w:name="_Toc483399607"/>
-      <w:bookmarkStart w:id="212" w:name="_Toc483400255"/>
-      <w:bookmarkStart w:id="213" w:name="_Toc486110163"/>
+      <w:bookmarkStart w:id="208" w:name="_Toc486110163"/>
+      <w:bookmarkStart w:id="209" w:name="_Toc483399607"/>
+      <w:bookmarkStart w:id="210" w:name="_Toc483400255"/>
+      <w:bookmarkStart w:id="211" w:name="_Toc483397908"/>
+      <w:bookmarkStart w:id="212" w:name="_Toc483398399"/>
+      <w:bookmarkStart w:id="213" w:name="_Toc483397746"/>
       <w:bookmarkStart w:id="214" w:name="_Toc421561821"/>
       <w:r>
         <w:rPr>
@@ -5790,8 +6400,8 @@
       <w:bookmarkEnd w:id="212"/>
       <w:bookmarkEnd w:id="213"/>
       <w:bookmarkStart w:id="215" w:name="_Toc483397909"/>
-      <w:bookmarkStart w:id="216" w:name="_Toc483398400"/>
-      <w:bookmarkStart w:id="217" w:name="_Toc483399608"/>
+      <w:bookmarkStart w:id="216" w:name="_Toc483399608"/>
+      <w:bookmarkStart w:id="217" w:name="_Toc483398400"/>
       <w:bookmarkStart w:id="218" w:name="_Toc483400256"/>
       <w:bookmarkStart w:id="219" w:name="_Toc483397747"/>
       <w:r>
@@ -5833,12 +6443,7 @@
       </w:r>
     </w:p>
     <w:p>
-      <w:pPr>
-        <w:rPr>
-          <w:rFonts w:hint="eastAsia"/>
-          <w:lang w:val="en-US" w:eastAsia="zh-CN"/>
-        </w:rPr>
-      </w:pPr>
+      <w:pPr/>
       <w:r>
         <w:rPr>
           <w:rFonts w:hint="eastAsia"/>
@@ -5862,7 +6467,7 @@
                     </pic:cNvPicPr>
                   </pic:nvPicPr>
                   <pic:blipFill>
-                    <a:blip r:embed="rId28"/>
+                    <a:blip r:embed="rId26"/>
                     <a:stretch>
                       <a:fillRect/>
                     </a:stretch>
@@ -5908,7 +6513,7 @@
                     </pic:cNvPicPr>
                   </pic:nvPicPr>
                   <pic:blipFill>
-                    <a:blip r:embed="rId29"/>
+                    <a:blip r:embed="rId27"/>
                     <a:stretch>
                       <a:fillRect/>
                     </a:stretch>
@@ -5934,6 +6539,145 @@
         </w:drawing>
       </w:r>
     </w:p>
+    <w:p>
+      <w:pPr>
+        <w:rPr>
+          <w:rFonts w:hint="eastAsia"/>
+          <w:lang w:val="en-US" w:eastAsia="zh-CN"/>
+        </w:rPr>
+      </w:pPr>
+      <w:r>
+        <w:rPr>
+          <w:rFonts w:hint="eastAsia" w:ascii="楷体" w:hAnsi="楷体" w:eastAsia="楷体"/>
+          <w:sz w:val="21"/>
+          <w:szCs w:val="21"/>
+          <w:lang w:val="en-US" w:eastAsia="zh-CN"/>
+        </w:rPr>
+        <w:t xml:space="preserve">  </w:t>
+      </w:r>
+      <w:r>
+        <w:rPr>
+          <w:rFonts w:hint="eastAsia" w:ascii="楷体" w:hAnsi="楷体" w:eastAsia="楷体"/>
+          <w:sz w:val="21"/>
+          <w:szCs w:val="21"/>
+        </w:rPr>
+        <w:t>图</w:t>
+      </w:r>
+      <w:r>
+        <w:rPr>
+          <w:rFonts w:hint="eastAsia" w:ascii="楷体" w:hAnsi="楷体" w:eastAsia="楷体"/>
+          <w:sz w:val="21"/>
+          <w:szCs w:val="21"/>
+          <w:lang w:val="en-US" w:eastAsia="zh-CN"/>
+        </w:rPr>
+        <w:t>4</w:t>
+      </w:r>
+      <w:r>
+        <w:rPr>
+          <w:rFonts w:hint="eastAsia" w:ascii="楷体" w:hAnsi="楷体" w:eastAsia="楷体"/>
+          <w:sz w:val="21"/>
+          <w:szCs w:val="21"/>
+        </w:rPr>
+        <w:t>-</w:t>
+      </w:r>
+      <w:r>
+        <w:rPr>
+          <w:rFonts w:hint="eastAsia" w:ascii="楷体" w:hAnsi="楷体" w:eastAsia="楷体"/>
+          <w:sz w:val="21"/>
+          <w:szCs w:val="21"/>
+          <w:lang w:val="en-US" w:eastAsia="zh-CN"/>
+        </w:rPr>
+        <w:t xml:space="preserve">1角色选择界面     </w:t>
+      </w:r>
+      <w:r>
+        <w:rPr>
+          <w:rFonts w:hint="eastAsia" w:ascii="楷体" w:hAnsi="楷体" w:eastAsia="楷体"/>
+          <w:sz w:val="21"/>
+          <w:szCs w:val="21"/>
+          <w:lang w:val="en-US" w:eastAsia="zh-CN"/>
+        </w:rPr>
+        <w:tab/>
+      </w:r>
+      <w:r>
+        <w:rPr>
+          <w:rFonts w:hint="eastAsia" w:ascii="楷体" w:hAnsi="楷体" w:eastAsia="楷体"/>
+          <w:sz w:val="21"/>
+          <w:szCs w:val="21"/>
+          <w:lang w:val="en-US" w:eastAsia="zh-CN"/>
+        </w:rPr>
+        <w:tab/>
+      </w:r>
+      <w:r>
+        <w:rPr>
+          <w:rFonts w:hint="eastAsia" w:ascii="楷体" w:hAnsi="楷体" w:eastAsia="楷体"/>
+          <w:sz w:val="21"/>
+          <w:szCs w:val="21"/>
+          <w:lang w:val="en-US" w:eastAsia="zh-CN"/>
+        </w:rPr>
+        <w:tab/>
+      </w:r>
+      <w:r>
+        <w:rPr>
+          <w:rFonts w:hint="eastAsia" w:ascii="楷体" w:hAnsi="楷体" w:eastAsia="楷体"/>
+          <w:sz w:val="21"/>
+          <w:szCs w:val="21"/>
+          <w:lang w:val="en-US" w:eastAsia="zh-CN"/>
+        </w:rPr>
+        <w:tab/>
+      </w:r>
+      <w:r>
+        <w:rPr>
+          <w:rFonts w:hint="eastAsia" w:ascii="楷体" w:hAnsi="楷体" w:eastAsia="楷体"/>
+          <w:sz w:val="21"/>
+          <w:szCs w:val="21"/>
+          <w:lang w:val="en-US" w:eastAsia="zh-CN"/>
+        </w:rPr>
+        <w:tab/>
+      </w:r>
+      <w:r>
+        <w:rPr>
+          <w:rFonts w:hint="eastAsia" w:ascii="楷体" w:hAnsi="楷体" w:eastAsia="楷体"/>
+          <w:sz w:val="21"/>
+          <w:szCs w:val="21"/>
+          <w:lang w:val="en-US" w:eastAsia="zh-CN"/>
+        </w:rPr>
+        <w:t xml:space="preserve">    </w:t>
+      </w:r>
+      <w:r>
+        <w:rPr>
+          <w:rFonts w:hint="eastAsia" w:ascii="楷体" w:hAnsi="楷体" w:eastAsia="楷体"/>
+          <w:sz w:val="21"/>
+          <w:szCs w:val="21"/>
+        </w:rPr>
+        <w:t>图</w:t>
+      </w:r>
+      <w:r>
+        <w:rPr>
+          <w:rFonts w:hint="eastAsia" w:ascii="楷体" w:hAnsi="楷体" w:eastAsia="楷体"/>
+          <w:sz w:val="21"/>
+          <w:szCs w:val="21"/>
+          <w:lang w:val="en-US" w:eastAsia="zh-CN"/>
+        </w:rPr>
+        <w:t>4</w:t>
+      </w:r>
+      <w:r>
+        <w:rPr>
+          <w:rFonts w:hint="eastAsia" w:ascii="楷体" w:hAnsi="楷体" w:eastAsia="楷体"/>
+          <w:sz w:val="21"/>
+          <w:szCs w:val="21"/>
+        </w:rPr>
+        <w:t>-</w:t>
+      </w:r>
+      <w:r>
+        <w:rPr>
+          <w:rFonts w:hint="eastAsia" w:ascii="楷体" w:hAnsi="楷体" w:eastAsia="楷体"/>
+          <w:sz w:val="21"/>
+          <w:szCs w:val="21"/>
+          <w:lang w:val="en-US" w:eastAsia="zh-CN"/>
+        </w:rPr>
+        <w:t>2 角色注册界面</w:t>
+      </w:r>
+    </w:p>
     <w:bookmarkEnd w:id="215"/>
     <w:bookmarkEnd w:id="216"/>
     <w:bookmarkEnd w:id="217"/>
@@ -6000,8 +6744,8 @@
       <w:r>
         <w:drawing>
           <wp:inline distT="0" distB="0" distL="114300" distR="114300">
-            <wp:extent cx="1788160" cy="3185160"/>
-            <wp:effectExtent l="0" t="0" r="2540" b="15240"/>
+            <wp:extent cx="1698625" cy="3025775"/>
+            <wp:effectExtent l="0" t="0" r="15875" b="3175"/>
             <wp:docPr id="28" name="图片 28"/>
             <wp:cNvGraphicFramePr>
               <a:graphicFrameLocks xmlns:a="http://schemas.openxmlformats.org/drawingml/2006/main" noChangeAspect="1"/>
@@ -6016,7 +6760,7 @@
                     </pic:cNvPicPr>
                   </pic:nvPicPr>
                   <pic:blipFill>
-                    <a:blip r:embed="rId30"/>
+                    <a:blip r:embed="rId28"/>
                     <a:stretch>
                       <a:fillRect/>
                     </a:stretch>
@@ -6024,7 +6768,7 @@
                   <pic:spPr>
                     <a:xfrm>
                       <a:off x="0" y="0"/>
-                      <a:ext cx="1788160" cy="3185160"/>
+                      <a:ext cx="1698625" cy="3025775"/>
                     </a:xfrm>
                     <a:prstGeom prst="rect">
                       <a:avLst/>
@@ -6051,8 +6795,8 @@
       <w:r>
         <w:drawing>
           <wp:inline distT="0" distB="0" distL="114300" distR="114300">
-            <wp:extent cx="1758315" cy="3147060"/>
-            <wp:effectExtent l="0" t="0" r="13335" b="15240"/>
+            <wp:extent cx="1721485" cy="3081655"/>
+            <wp:effectExtent l="0" t="0" r="12065" b="4445"/>
             <wp:docPr id="29" name="图片 29"/>
             <wp:cNvGraphicFramePr>
               <a:graphicFrameLocks xmlns:a="http://schemas.openxmlformats.org/drawingml/2006/main" noChangeAspect="1"/>
@@ -6067,7 +6811,7 @@
                     </pic:cNvPicPr>
                   </pic:nvPicPr>
                   <pic:blipFill>
-                    <a:blip r:embed="rId31"/>
+                    <a:blip r:embed="rId29"/>
                     <a:stretch>
                       <a:fillRect/>
                     </a:stretch>
@@ -6075,7 +6819,7 @@
                   <pic:spPr>
                     <a:xfrm>
                       <a:off x="0" y="0"/>
-                      <a:ext cx="1758315" cy="3147060"/>
+                      <a:ext cx="1721485" cy="3081655"/>
                     </a:xfrm>
                     <a:prstGeom prst="rect">
                       <a:avLst/>
@@ -6099,7 +6843,165 @@
           <w:ilvl w:val="0"/>
           <w:numId w:val="0"/>
         </w:numPr>
-      </w:pPr>
+        <w:rPr>
+          <w:rFonts w:hint="eastAsia" w:eastAsia="宋体"/>
+          <w:lang w:val="en-US" w:eastAsia="zh-CN"/>
+        </w:rPr>
+      </w:pPr>
+      <w:r>
+        <w:rPr>
+          <w:rFonts w:hint="eastAsia"/>
+          <w:lang w:val="en-US" w:eastAsia="zh-CN"/>
+        </w:rPr>
+        <w:t xml:space="preserve">   </w:t>
+      </w:r>
+      <w:r>
+        <w:rPr>
+          <w:rFonts w:hint="eastAsia" w:ascii="楷体" w:hAnsi="楷体" w:eastAsia="楷体"/>
+          <w:sz w:val="21"/>
+          <w:szCs w:val="21"/>
+        </w:rPr>
+        <w:t>图</w:t>
+      </w:r>
+      <w:r>
+        <w:rPr>
+          <w:rFonts w:hint="eastAsia" w:ascii="楷体" w:hAnsi="楷体" w:eastAsia="楷体"/>
+          <w:sz w:val="21"/>
+          <w:szCs w:val="21"/>
+          <w:lang w:val="en-US" w:eastAsia="zh-CN"/>
+        </w:rPr>
+        <w:t>4</w:t>
+      </w:r>
+      <w:r>
+        <w:rPr>
+          <w:rFonts w:hint="eastAsia" w:ascii="楷体" w:hAnsi="楷体" w:eastAsia="楷体"/>
+          <w:sz w:val="21"/>
+          <w:szCs w:val="21"/>
+        </w:rPr>
+        <w:t>-</w:t>
+      </w:r>
+      <w:r>
+        <w:rPr>
+          <w:rFonts w:hint="eastAsia" w:ascii="楷体" w:hAnsi="楷体" w:eastAsia="楷体"/>
+          <w:sz w:val="21"/>
+          <w:szCs w:val="21"/>
+          <w:lang w:val="en-US" w:eastAsia="zh-CN"/>
+        </w:rPr>
+        <w:t>3 教师查看课表</w:t>
+      </w:r>
+      <w:r>
+        <w:rPr>
+          <w:rFonts w:hint="eastAsia" w:ascii="楷体" w:hAnsi="楷体" w:eastAsia="楷体"/>
+          <w:sz w:val="21"/>
+          <w:szCs w:val="21"/>
+          <w:lang w:val="en-US" w:eastAsia="zh-CN"/>
+        </w:rPr>
+        <w:tab/>
+      </w:r>
+      <w:r>
+        <w:rPr>
+          <w:rFonts w:hint="eastAsia" w:ascii="楷体" w:hAnsi="楷体" w:eastAsia="楷体"/>
+          <w:sz w:val="21"/>
+          <w:szCs w:val="21"/>
+          <w:lang w:val="en-US" w:eastAsia="zh-CN"/>
+        </w:rPr>
+        <w:tab/>
+      </w:r>
+      <w:r>
+        <w:rPr>
+          <w:rFonts w:hint="eastAsia" w:ascii="楷体" w:hAnsi="楷体" w:eastAsia="楷体"/>
+          <w:sz w:val="21"/>
+          <w:szCs w:val="21"/>
+          <w:lang w:val="en-US" w:eastAsia="zh-CN"/>
+        </w:rPr>
+        <w:tab/>
+      </w:r>
+      <w:r>
+        <w:rPr>
+          <w:rFonts w:hint="eastAsia" w:ascii="楷体" w:hAnsi="楷体" w:eastAsia="楷体"/>
+          <w:sz w:val="21"/>
+          <w:szCs w:val="21"/>
+          <w:lang w:val="en-US" w:eastAsia="zh-CN"/>
+        </w:rPr>
+        <w:tab/>
+      </w:r>
+      <w:r>
+        <w:rPr>
+          <w:rFonts w:hint="eastAsia" w:ascii="楷体" w:hAnsi="楷体" w:eastAsia="楷体"/>
+          <w:sz w:val="21"/>
+          <w:szCs w:val="21"/>
+          <w:lang w:val="en-US" w:eastAsia="zh-CN"/>
+        </w:rPr>
+        <w:tab/>
+      </w:r>
+      <w:r>
+        <w:rPr>
+          <w:rFonts w:hint="eastAsia" w:ascii="楷体" w:hAnsi="楷体" w:eastAsia="楷体"/>
+          <w:sz w:val="21"/>
+          <w:szCs w:val="21"/>
+          <w:lang w:val="en-US" w:eastAsia="zh-CN"/>
+        </w:rPr>
+        <w:tab/>
+      </w:r>
+      <w:r>
+        <w:rPr>
+          <w:rFonts w:hint="eastAsia" w:ascii="楷体" w:hAnsi="楷体" w:eastAsia="楷体"/>
+          <w:sz w:val="21"/>
+          <w:szCs w:val="21"/>
+          <w:lang w:val="en-US" w:eastAsia="zh-CN"/>
+        </w:rPr>
+        <w:tab/>
+      </w:r>
+      <w:r>
+        <w:rPr>
+          <w:rFonts w:hint="eastAsia" w:ascii="楷体" w:hAnsi="楷体" w:eastAsia="楷体"/>
+          <w:sz w:val="21"/>
+          <w:szCs w:val="21"/>
+          <w:lang w:val="en-US" w:eastAsia="zh-CN"/>
+        </w:rPr>
+        <w:tab/>
+      </w:r>
+      <w:r>
+        <w:rPr>
+          <w:rFonts w:hint="eastAsia"/>
+          <w:lang w:val="en-US" w:eastAsia="zh-CN"/>
+        </w:rPr>
+        <w:t xml:space="preserve"> </w:t>
+      </w:r>
+      <w:r>
+        <w:rPr>
+          <w:rFonts w:hint="eastAsia" w:ascii="楷体" w:hAnsi="楷体" w:eastAsia="楷体"/>
+          <w:sz w:val="21"/>
+          <w:szCs w:val="21"/>
+        </w:rPr>
+        <w:t>图</w:t>
+      </w:r>
+      <w:r>
+        <w:rPr>
+          <w:rFonts w:hint="eastAsia" w:ascii="楷体" w:hAnsi="楷体" w:eastAsia="楷体"/>
+          <w:sz w:val="21"/>
+          <w:szCs w:val="21"/>
+          <w:lang w:val="en-US" w:eastAsia="zh-CN"/>
+        </w:rPr>
+        <w:t>4</w:t>
+      </w:r>
+      <w:r>
+        <w:rPr>
+          <w:rFonts w:hint="eastAsia" w:ascii="楷体" w:hAnsi="楷体" w:eastAsia="楷体"/>
+          <w:sz w:val="21"/>
+          <w:szCs w:val="21"/>
+        </w:rPr>
+        <w:t>-</w:t>
+      </w:r>
+      <w:r>
+        <w:rPr>
+          <w:rFonts w:hint="eastAsia" w:ascii="楷体" w:hAnsi="楷体" w:eastAsia="楷体"/>
+          <w:sz w:val="21"/>
+          <w:szCs w:val="21"/>
+          <w:lang w:val="en-US" w:eastAsia="zh-CN"/>
+        </w:rPr>
+        <w:t>4 学生查看课表</w:t>
+      </w:r>
     </w:p>
     <w:p>
       <w:pPr>
@@ -6237,7 +7139,7 @@
                     </pic:cNvPicPr>
                   </pic:nvPicPr>
                   <pic:blipFill>
-                    <a:blip r:embed="rId32"/>
+                    <a:blip r:embed="rId30"/>
                     <a:stretch>
                       <a:fillRect/>
                     </a:stretch>
@@ -6288,7 +7190,7 @@
                     </pic:cNvPicPr>
                   </pic:nvPicPr>
                   <pic:blipFill>
-                    <a:blip r:embed="rId33"/>
+                    <a:blip r:embed="rId31"/>
                     <a:stretch>
                       <a:fillRect/>
                     </a:stretch>
@@ -6321,6 +7223,153 @@
           <w:numId w:val="0"/>
         </w:numPr>
       </w:pPr>
+      <w:r>
+        <w:rPr>
+          <w:rFonts w:hint="eastAsia"/>
+          <w:lang w:val="en-US" w:eastAsia="zh-CN"/>
+        </w:rPr>
+        <w:t xml:space="preserve">   </w:t>
+      </w:r>
+      <w:r>
+        <w:rPr>
+          <w:rFonts w:hint="eastAsia" w:ascii="楷体" w:hAnsi="楷体" w:eastAsia="楷体"/>
+          <w:sz w:val="21"/>
+          <w:szCs w:val="21"/>
+        </w:rPr>
+        <w:t>图</w:t>
+      </w:r>
+      <w:r>
+        <w:rPr>
+          <w:rFonts w:hint="eastAsia" w:ascii="楷体" w:hAnsi="楷体" w:eastAsia="楷体"/>
+          <w:sz w:val="21"/>
+          <w:szCs w:val="21"/>
+          <w:lang w:val="en-US" w:eastAsia="zh-CN"/>
+        </w:rPr>
+        <w:t>4</w:t>
+      </w:r>
+      <w:r>
+        <w:rPr>
+          <w:rFonts w:hint="eastAsia" w:ascii="楷体" w:hAnsi="楷体" w:eastAsia="楷体"/>
+          <w:sz w:val="21"/>
+          <w:szCs w:val="21"/>
+        </w:rPr>
+        <w:t>-</w:t>
+      </w:r>
+      <w:r>
+        <w:rPr>
+          <w:rFonts w:hint="eastAsia" w:ascii="楷体" w:hAnsi="楷体" w:eastAsia="楷体"/>
+          <w:sz w:val="21"/>
+          <w:szCs w:val="21"/>
+          <w:lang w:val="en-US" w:eastAsia="zh-CN"/>
+        </w:rPr>
+        <w:t>5 教师点名界面</w:t>
+      </w:r>
+      <w:r>
+        <w:rPr>
+          <w:rFonts w:hint="eastAsia" w:ascii="楷体" w:hAnsi="楷体" w:eastAsia="楷体"/>
+          <w:sz w:val="21"/>
+          <w:szCs w:val="21"/>
+          <w:lang w:val="en-US" w:eastAsia="zh-CN"/>
+        </w:rPr>
+        <w:tab/>
+      </w:r>
+      <w:r>
+        <w:rPr>
+          <w:rFonts w:hint="eastAsia" w:ascii="楷体" w:hAnsi="楷体" w:eastAsia="楷体"/>
+          <w:sz w:val="21"/>
+          <w:szCs w:val="21"/>
+          <w:lang w:val="en-US" w:eastAsia="zh-CN"/>
+        </w:rPr>
+        <w:tab/>
+      </w:r>
+      <w:r>
+        <w:rPr>
+          <w:rFonts w:hint="eastAsia" w:ascii="楷体" w:hAnsi="楷体" w:eastAsia="楷体"/>
+          <w:sz w:val="21"/>
+          <w:szCs w:val="21"/>
+          <w:lang w:val="en-US" w:eastAsia="zh-CN"/>
+        </w:rPr>
+        <w:tab/>
+      </w:r>
+      <w:r>
+        <w:rPr>
+          <w:rFonts w:hint="eastAsia" w:ascii="楷体" w:hAnsi="楷体" w:eastAsia="楷体"/>
+          <w:sz w:val="21"/>
+          <w:szCs w:val="21"/>
+          <w:lang w:val="en-US" w:eastAsia="zh-CN"/>
+        </w:rPr>
+        <w:tab/>
+      </w:r>
+      <w:r>
+        <w:rPr>
+          <w:rFonts w:hint="eastAsia" w:ascii="楷体" w:hAnsi="楷体" w:eastAsia="楷体"/>
+          <w:sz w:val="21"/>
+          <w:szCs w:val="21"/>
+          <w:lang w:val="en-US" w:eastAsia="zh-CN"/>
+        </w:rPr>
+        <w:tab/>
+      </w:r>
+      <w:r>
+        <w:rPr>
+          <w:rFonts w:hint="eastAsia" w:ascii="楷体" w:hAnsi="楷体" w:eastAsia="楷体"/>
+          <w:sz w:val="21"/>
+          <w:szCs w:val="21"/>
+          <w:lang w:val="en-US" w:eastAsia="zh-CN"/>
+        </w:rPr>
+        <w:tab/>
+      </w:r>
+      <w:r>
+        <w:rPr>
+          <w:rFonts w:hint="eastAsia" w:ascii="楷体" w:hAnsi="楷体" w:eastAsia="楷体"/>
+          <w:sz w:val="21"/>
+          <w:szCs w:val="21"/>
+          <w:lang w:val="en-US" w:eastAsia="zh-CN"/>
+        </w:rPr>
+        <w:tab/>
+      </w:r>
+      <w:r>
+        <w:rPr>
+          <w:rFonts w:hint="eastAsia" w:ascii="楷体" w:hAnsi="楷体" w:eastAsia="楷体"/>
+          <w:sz w:val="21"/>
+          <w:szCs w:val="21"/>
+          <w:lang w:val="en-US" w:eastAsia="zh-CN"/>
+        </w:rPr>
+        <w:tab/>
+      </w:r>
+      <w:r>
+        <w:rPr>
+          <w:rFonts w:hint="eastAsia" w:ascii="楷体" w:hAnsi="楷体" w:eastAsia="楷体"/>
+          <w:sz w:val="21"/>
+          <w:szCs w:val="21"/>
+        </w:rPr>
+        <w:t>图</w:t>
+      </w:r>
+      <w:r>
+        <w:rPr>
+          <w:rFonts w:hint="eastAsia" w:ascii="楷体" w:hAnsi="楷体" w:eastAsia="楷体"/>
+          <w:sz w:val="21"/>
+          <w:szCs w:val="21"/>
+          <w:lang w:val="en-US" w:eastAsia="zh-CN"/>
+        </w:rPr>
+        <w:t>4</w:t>
+      </w:r>
+      <w:r>
+        <w:rPr>
+          <w:rFonts w:hint="eastAsia" w:ascii="楷体" w:hAnsi="楷体" w:eastAsia="楷体"/>
+          <w:sz w:val="21"/>
+          <w:szCs w:val="21"/>
+        </w:rPr>
+        <w:t>-</w:t>
+      </w:r>
+      <w:r>
+        <w:rPr>
+          <w:rFonts w:hint="eastAsia" w:ascii="楷体" w:hAnsi="楷体" w:eastAsia="楷体"/>
+          <w:sz w:val="21"/>
+          <w:szCs w:val="21"/>
+          <w:lang w:val="en-US" w:eastAsia="zh-CN"/>
+        </w:rPr>
+        <w:t>6学生提交验证码</w:t>
+      </w:r>
     </w:p>
     <w:p>
       <w:pPr>
@@ -6371,10 +7420,6 @@
           <w:ilvl w:val="0"/>
           <w:numId w:val="0"/>
         </w:numPr>
-        <w:rPr>
-          <w:rFonts w:hint="eastAsia"/>
-          <w:lang w:val="en-US" w:eastAsia="zh-CN"/>
-        </w:rPr>
       </w:pPr>
       <w:r>
         <w:drawing>
@@ -6395,7 +7440,7 @@
                     </pic:cNvPicPr>
                   </pic:nvPicPr>
                   <pic:blipFill>
-                    <a:blip r:embed="rId34"/>
+                    <a:blip r:embed="rId32"/>
                     <a:stretch>
                       <a:fillRect/>
                     </a:stretch>
@@ -6427,8 +7472,6 @@
         </w:rPr>
         <w:t xml:space="preserve">                     </w:t>
       </w:r>
-      <w:bookmarkStart w:id="304" w:name="_GoBack"/>
-      <w:bookmarkEnd w:id="304"/>
       <w:r>
         <w:drawing>
           <wp:inline distT="0" distB="0" distL="114300" distR="114300">
@@ -6448,7 +7491,7 @@
                     </pic:cNvPicPr>
                   </pic:nvPicPr>
                   <pic:blipFill>
-                    <a:blip r:embed="rId35"/>
+                    <a:blip r:embed="rId33"/>
                     <a:stretch>
                       <a:fillRect/>
                     </a:stretch>
@@ -6476,6 +7519,164 @@
     </w:p>
     <w:p>
       <w:pPr>
+        <w:numPr>
+          <w:ilvl w:val="0"/>
+          <w:numId w:val="0"/>
+        </w:numPr>
+        <w:rPr>
+          <w:rFonts w:hint="eastAsia"/>
+        </w:rPr>
+      </w:pPr>
+      <w:r>
+        <w:rPr>
+          <w:rFonts w:hint="eastAsia"/>
+          <w:lang w:val="en-US" w:eastAsia="zh-CN"/>
+        </w:rPr>
+        <w:t xml:space="preserve">  </w:t>
+      </w:r>
+      <w:r>
+        <w:rPr>
+          <w:rFonts w:hint="eastAsia" w:ascii="楷体" w:hAnsi="楷体" w:eastAsia="楷体"/>
+          <w:sz w:val="21"/>
+          <w:szCs w:val="21"/>
+        </w:rPr>
+        <w:t>图</w:t>
+      </w:r>
+      <w:r>
+        <w:rPr>
+          <w:rFonts w:hint="eastAsia" w:ascii="楷体" w:hAnsi="楷体" w:eastAsia="楷体"/>
+          <w:sz w:val="21"/>
+          <w:szCs w:val="21"/>
+          <w:lang w:val="en-US" w:eastAsia="zh-CN"/>
+        </w:rPr>
+        <w:t>4</w:t>
+      </w:r>
+      <w:r>
+        <w:rPr>
+          <w:rFonts w:hint="eastAsia" w:ascii="楷体" w:hAnsi="楷体" w:eastAsia="楷体"/>
+          <w:sz w:val="21"/>
+          <w:szCs w:val="21"/>
+        </w:rPr>
+        <w:t>-</w:t>
+      </w:r>
+      <w:r>
+        <w:rPr>
+          <w:rFonts w:hint="eastAsia" w:ascii="楷体" w:hAnsi="楷体" w:eastAsia="楷体"/>
+          <w:sz w:val="21"/>
+          <w:szCs w:val="21"/>
+          <w:lang w:val="en-US" w:eastAsia="zh-CN"/>
+        </w:rPr>
+        <w:t>7 教师查看检验结果</w:t>
+      </w:r>
+      <w:r>
+        <w:rPr>
+          <w:rFonts w:hint="eastAsia" w:ascii="楷体" w:hAnsi="楷体" w:eastAsia="楷体"/>
+          <w:sz w:val="21"/>
+          <w:szCs w:val="21"/>
+          <w:lang w:val="en-US" w:eastAsia="zh-CN"/>
+        </w:rPr>
+        <w:tab/>
+      </w:r>
+      <w:r>
+        <w:rPr>
+          <w:rFonts w:hint="eastAsia" w:ascii="楷体" w:hAnsi="楷体" w:eastAsia="楷体"/>
+          <w:sz w:val="21"/>
+          <w:szCs w:val="21"/>
+          <w:lang w:val="en-US" w:eastAsia="zh-CN"/>
+        </w:rPr>
+        <w:tab/>
+      </w:r>
+      <w:r>
+        <w:rPr>
+          <w:rFonts w:hint="eastAsia" w:ascii="楷体" w:hAnsi="楷体" w:eastAsia="楷体"/>
+          <w:sz w:val="21"/>
+          <w:szCs w:val="21"/>
+          <w:lang w:val="en-US" w:eastAsia="zh-CN"/>
+        </w:rPr>
+        <w:tab/>
+      </w:r>
+      <w:r>
+        <w:rPr>
+          <w:rFonts w:hint="eastAsia" w:ascii="楷体" w:hAnsi="楷体" w:eastAsia="楷体"/>
+          <w:sz w:val="21"/>
+          <w:szCs w:val="21"/>
+          <w:lang w:val="en-US" w:eastAsia="zh-CN"/>
+        </w:rPr>
+        <w:tab/>
+      </w:r>
+      <w:r>
+        <w:rPr>
+          <w:rFonts w:hint="eastAsia" w:ascii="楷体" w:hAnsi="楷体" w:eastAsia="楷体"/>
+          <w:sz w:val="21"/>
+          <w:szCs w:val="21"/>
+          <w:lang w:val="en-US" w:eastAsia="zh-CN"/>
+        </w:rPr>
+        <w:tab/>
+      </w:r>
+      <w:r>
+        <w:rPr>
+          <w:rFonts w:hint="eastAsia" w:ascii="楷体" w:hAnsi="楷体" w:eastAsia="楷体"/>
+          <w:sz w:val="21"/>
+          <w:szCs w:val="21"/>
+          <w:lang w:val="en-US" w:eastAsia="zh-CN"/>
+        </w:rPr>
+        <w:tab/>
+      </w:r>
+      <w:r>
+        <w:rPr>
+          <w:rFonts w:hint="eastAsia" w:ascii="楷体" w:hAnsi="楷体" w:eastAsia="楷体"/>
+          <w:sz w:val="21"/>
+          <w:szCs w:val="21"/>
+          <w:lang w:val="en-US" w:eastAsia="zh-CN"/>
+        </w:rPr>
+        <w:tab/>
+      </w:r>
+      <w:r>
+        <w:rPr>
+          <w:rFonts w:hint="eastAsia" w:ascii="楷体" w:hAnsi="楷体" w:eastAsia="楷体"/>
+          <w:sz w:val="21"/>
+          <w:szCs w:val="21"/>
+          <w:lang w:val="en-US" w:eastAsia="zh-CN"/>
+        </w:rPr>
+        <w:tab/>
+      </w:r>
+      <w:r>
+        <w:rPr>
+          <w:rFonts w:hint="eastAsia" w:ascii="楷体" w:hAnsi="楷体" w:eastAsia="楷体"/>
+          <w:sz w:val="21"/>
+          <w:szCs w:val="21"/>
+        </w:rPr>
+        <w:t>图</w:t>
+      </w:r>
+      <w:r>
+        <w:rPr>
+          <w:rFonts w:hint="eastAsia" w:ascii="楷体" w:hAnsi="楷体" w:eastAsia="楷体"/>
+          <w:sz w:val="21"/>
+          <w:szCs w:val="21"/>
+          <w:lang w:val="en-US" w:eastAsia="zh-CN"/>
+        </w:rPr>
+        <w:t>4</w:t>
+      </w:r>
+      <w:r>
+        <w:rPr>
+          <w:rFonts w:hint="eastAsia" w:ascii="楷体" w:hAnsi="楷体" w:eastAsia="楷体"/>
+          <w:sz w:val="21"/>
+          <w:szCs w:val="21"/>
+        </w:rPr>
+        <w:t>-</w:t>
+      </w:r>
+      <w:r>
+        <w:rPr>
+          <w:rFonts w:hint="eastAsia" w:ascii="楷体" w:hAnsi="楷体" w:eastAsia="楷体"/>
+          <w:sz w:val="21"/>
+          <w:szCs w:val="21"/>
+          <w:lang w:val="en-US" w:eastAsia="zh-CN"/>
+        </w:rPr>
+        <w:t>8 生成最后学生名单</w:t>
+      </w:r>
+    </w:p>
+    <w:p>
+      <w:pPr>
         <w:pStyle w:val="4"/>
         <w:spacing w:before="156" w:after="156"/>
       </w:pPr>
@@ -6483,7 +7684,7 @@
         <w:rPr>
           <w:rFonts w:hint="eastAsia"/>
         </w:rPr>
-        <w:t>（二）后台管理页面的设计</w:t>
+        <w:t>（二）后台管理设计</w:t>
       </w:r>
       <w:bookmarkEnd w:id="220"/>
       <w:bookmarkEnd w:id="221"/>
@@ -6495,167 +7696,42 @@
     <w:p>
       <w:pPr>
         <w:ind w:firstLine="480"/>
-      </w:pPr>
-      <w:r>
-        <w:rPr>
-          <w:rFonts w:hint="eastAsia"/>
-        </w:rPr>
-        <w:t>后台管理页面的设计上，使用现在较为流行的前端管理框架bootstap框架，它作为一个响应式框架，能满足基本的需求。由于其是一个封装好的框架，所以减少了代码的编写，加快了系统的开发效率。</w:t>
-      </w:r>
-    </w:p>
-    <w:p>
-      <w:pPr>
-        <w:ind w:firstLine="480"/>
-      </w:pPr>
-      <w:r>
-        <w:rPr>
-          <w:rFonts w:hint="eastAsia"/>
-        </w:rPr>
-        <w:t>CSS3和HTML5结合起来进行页面的管理，主要来美化界面。</w:t>
-      </w:r>
-      <w:r>
-        <w:t>JavaScript</w:t>
-      </w:r>
-      <w:r>
-        <w:rPr>
-          <w:rFonts w:hint="eastAsia"/>
-        </w:rPr>
-        <w:t>作为前端逻辑语言，由于它不对持久层进行操作，所以增加了加载速度。虽然</w:t>
-      </w:r>
-      <w:r>
-        <w:t>JavaScript</w:t>
-      </w:r>
-      <w:r>
-        <w:rPr>
-          <w:rFonts w:hint="eastAsia"/>
-        </w:rPr>
-        <w:t>不进行数据操作，但是也需要一定的加载时间，所以尽量使用一个</w:t>
-      </w:r>
-      <w:r>
-        <w:t>JavaScript</w:t>
-      </w:r>
-      <w:r>
-        <w:rPr>
-          <w:rFonts w:hint="eastAsia"/>
-        </w:rPr>
-        <w:t>插件，避免运用两个，从而减少</w:t>
-      </w:r>
-      <w:r>
-        <w:t>JavaScript</w:t>
-      </w:r>
-      <w:r>
-        <w:rPr>
-          <w:rFonts w:hint="eastAsia"/>
-        </w:rPr>
-        <w:t>变量的设置，以增加页面加载速度</w:t>
-      </w:r>
-      <w:r>
-        <w:rPr>
-          <w:vertAlign w:val="superscript"/>
-        </w:rPr>
-        <w:t>[14]</w:t>
-      </w:r>
-      <w:r>
-        <w:rPr>
-          <w:rFonts w:hint="eastAsia"/>
-        </w:rPr>
-        <w:t>。</w:t>
-      </w:r>
-    </w:p>
-    <w:p>
-      <w:pPr>
-        <w:pStyle w:val="4"/>
-        <w:spacing w:before="156" w:after="156"/>
-      </w:pPr>
-      <w:bookmarkStart w:id="226" w:name="_Toc483397749"/>
-      <w:bookmarkStart w:id="227" w:name="_Toc483397911"/>
-      <w:bookmarkStart w:id="228" w:name="_Toc483398402"/>
-      <w:bookmarkStart w:id="229" w:name="_Toc483399610"/>
-      <w:bookmarkStart w:id="230" w:name="_Toc483400258"/>
-      <w:bookmarkStart w:id="231" w:name="_Toc486110165"/>
-      <w:r>
-        <w:rPr>
-          <w:rFonts w:hint="eastAsia"/>
-        </w:rPr>
-        <w:t>（三）具体功能的实现</w:t>
-      </w:r>
-      <w:bookmarkEnd w:id="214"/>
-      <w:bookmarkEnd w:id="226"/>
-      <w:bookmarkEnd w:id="227"/>
-      <w:bookmarkEnd w:id="228"/>
-      <w:bookmarkEnd w:id="229"/>
-      <w:bookmarkEnd w:id="230"/>
-      <w:bookmarkEnd w:id="231"/>
-    </w:p>
-    <w:p>
-      <w:pPr>
-        <w:ind w:firstLine="480"/>
-      </w:pPr>
-      <w:r>
-        <w:rPr>
-          <w:rFonts w:hint="eastAsia"/>
-        </w:rPr>
-        <w:t>具体功能主要包括：管理员在后台登录模块、修改密码模块、用户管理模块、电影管理模块。</w:t>
-      </w:r>
-    </w:p>
-    <w:p>
-      <w:pPr>
-        <w:pStyle w:val="5"/>
-        <w:spacing w:before="156" w:after="156"/>
-        <w:ind w:firstLine="480"/>
-      </w:pPr>
-      <w:bookmarkStart w:id="232" w:name="_Toc421561823"/>
-      <w:bookmarkStart w:id="233" w:name="_Toc483397751"/>
-      <w:bookmarkStart w:id="234" w:name="_Toc483397913"/>
-      <w:bookmarkStart w:id="235" w:name="_Toc483398404"/>
-      <w:bookmarkStart w:id="236" w:name="_Toc483399612"/>
-      <w:bookmarkStart w:id="237" w:name="_Toc483400260"/>
-      <w:bookmarkStart w:id="238" w:name="_Toc486110166"/>
-      <w:r>
-        <w:rPr>
-          <w:rFonts w:hint="eastAsia"/>
-        </w:rPr>
-        <w:t>1.后台登录页面的设计</w:t>
-      </w:r>
-      <w:bookmarkEnd w:id="232"/>
-      <w:bookmarkEnd w:id="233"/>
-      <w:bookmarkEnd w:id="234"/>
-      <w:bookmarkEnd w:id="235"/>
-      <w:bookmarkEnd w:id="236"/>
-      <w:bookmarkEnd w:id="237"/>
-      <w:bookmarkEnd w:id="238"/>
-    </w:p>
-    <w:p>
-      <w:pPr>
-        <w:ind w:firstLine="480"/>
-      </w:pPr>
-      <w:r>
-        <w:rPr>
-          <w:rFonts w:hint="eastAsia"/>
-        </w:rPr>
-        <w:t>管理人员在进入后台时需要登录自己的账号密码，来检测自己是否有权限转入后台的页面。在设计登录界面时，考虑到JSP页面的美观大方，使用了bootstap管理框架来进行设计。界面如图所示：</w:t>
-      </w:r>
-    </w:p>
-    <w:p>
-      <w:pPr>
-        <w:spacing w:before="156" w:after="156"/>
-        <w:ind w:firstLine="480"/>
-      </w:pPr>
-    </w:p>
-    <w:p>
-      <w:pPr>
-        <w:ind w:firstLine="0" w:firstLineChars="0"/>
-        <w:jc w:val="center"/>
-      </w:pPr>
-      <w:r>
-        <w:rPr>
-          <w:rFonts w:hint="eastAsia"/>
-        </w:rPr>
+        <w:rPr>
+          <w:rFonts w:hint="eastAsia"/>
+          <w:lang w:val="en-US" w:eastAsia="zh-CN"/>
+        </w:rPr>
+      </w:pPr>
+      <w:r>
+        <w:rPr>
+          <w:rFonts w:hint="eastAsia"/>
+          <w:lang w:val="en-US" w:eastAsia="zh-CN"/>
+        </w:rPr>
+        <w:t>1. 后台用户相关功能实现</w:t>
+      </w:r>
+    </w:p>
+    <w:p>
+      <w:pPr>
+        <w:rPr>
+          <w:rFonts w:hint="eastAsia"/>
+          <w:lang w:val="en-US" w:eastAsia="zh-CN"/>
+        </w:rPr>
+      </w:pPr>
+      <w:r>
+        <w:rPr>
+          <w:rFonts w:hint="eastAsia"/>
+          <w:lang w:val="en-US" w:eastAsia="zh-CN"/>
+        </w:rPr>
+        <w:t xml:space="preserve">   该部分包括用户的创建删除以及用户权限的管理。</w:t>
+      </w:r>
+    </w:p>
+    <w:p>
+      <w:pPr/>
+      <w:r>
         <w:drawing>
-          <wp:inline distT="0" distB="0" distL="0" distR="0">
-            <wp:extent cx="5934075" cy="3048000"/>
-            <wp:effectExtent l="19050" t="0" r="9525" b="0"/>
-            <wp:docPr id="12" name="图片 7" descr="QQ截图20170519204244"/>
+          <wp:inline distT="0" distB="0" distL="114300" distR="114300">
+            <wp:extent cx="5929630" cy="2272030"/>
+            <wp:effectExtent l="0" t="0" r="13970" b="13970"/>
+            <wp:docPr id="11" name="图片 11"/>
             <wp:cNvGraphicFramePr>
               <a:graphicFrameLocks xmlns:a="http://schemas.openxmlformats.org/drawingml/2006/main" noChangeAspect="1"/>
             </wp:cNvGraphicFramePr>
@@ -6663,14 +7739,13 @@
               <a:graphicData uri="http://schemas.openxmlformats.org/drawingml/2006/picture">
                 <pic:pic xmlns:pic="http://schemas.openxmlformats.org/drawingml/2006/picture">
                   <pic:nvPicPr>
-                    <pic:cNvPr id="12" name="图片 7" descr="QQ截图20170519204244"/>
+                    <pic:cNvPr id="11" name="图片 11"/>
                     <pic:cNvPicPr>
-                      <a:picLocks noChangeAspect="1" noChangeArrowheads="1"/>
+                      <a:picLocks noChangeAspect="1"/>
                     </pic:cNvPicPr>
                   </pic:nvPicPr>
                   <pic:blipFill>
-                    <a:blip r:embed="rId36"/>
-                    <a:srcRect/>
+                    <a:blip r:embed="rId34"/>
                     <a:stretch>
                       <a:fillRect/>
                     </a:stretch>
@@ -6678,7 +7753,7 @@
                   <pic:spPr>
                     <a:xfrm>
                       <a:off x="0" y="0"/>
-                      <a:ext cx="5934075" cy="3048000"/>
+                      <a:ext cx="5929630" cy="2272030"/>
                     </a:xfrm>
                     <a:prstGeom prst="rect">
                       <a:avLst/>
@@ -6686,9 +7761,7 @@
                     <a:noFill/>
                     <a:ln w="9525">
                       <a:noFill/>
-                      <a:miter lim="800000"/>
-                      <a:headEnd/>
-                      <a:tailEnd/>
+                      <a:miter/>
                     </a:ln>
                   </pic:spPr>
                 </pic:pic>
@@ -6700,83 +7773,82 @@
     </w:p>
     <w:p>
       <w:pPr>
-        <w:ind w:firstLine="0" w:firstLineChars="0"/>
-        <w:jc w:val="center"/>
-        <w:rPr>
-          <w:rFonts w:ascii="楷体" w:hAnsi="楷体" w:eastAsia="楷体" w:cs="楷体"/>
+        <w:ind w:firstLine="2985" w:firstLineChars="1244"/>
+      </w:pPr>
+      <w:r>
+        <w:rPr>
+          <w:rFonts w:hint="eastAsia"/>
+          <w:lang w:val="en-US" w:eastAsia="zh-CN"/>
+        </w:rPr>
+        <w:t xml:space="preserve">   </w:t>
+      </w:r>
+      <w:r>
+        <w:rPr>
+          <w:rFonts w:hint="eastAsia" w:ascii="楷体" w:hAnsi="楷体" w:eastAsia="楷体"/>
           <w:sz w:val="21"/>
           <w:szCs w:val="21"/>
         </w:rPr>
-      </w:pPr>
-      <w:r>
-        <w:rPr>
-          <w:rFonts w:hint="eastAsia" w:ascii="楷体" w:hAnsi="楷体" w:eastAsia="楷体" w:cs="楷体"/>
+        <w:t>图</w:t>
+      </w:r>
+      <w:r>
+        <w:rPr>
+          <w:rFonts w:hint="eastAsia" w:ascii="楷体" w:hAnsi="楷体" w:eastAsia="楷体"/>
           <w:sz w:val="21"/>
           <w:szCs w:val="21"/>
-        </w:rPr>
-        <w:t>图4-1 后台登录图</w:t>
-      </w:r>
-    </w:p>
-    <w:p>
-      <w:pPr>
-        <w:ind w:firstLine="480"/>
-      </w:pPr>
-      <w:r>
-        <w:t>后台管理系统登录时</w:t>
-      </w:r>
-      <w:r>
-        <w:rPr>
-          <w:rFonts w:hint="eastAsia"/>
-        </w:rPr>
-        <w:t>，输入账号、密码和验证码。设计并实现验证码功能，主要是为了防止有人恶意或随意输入用户密码频繁请求服务器，所以在前台页面设置了验证码的功能，验证码输入不正确无法请求服务器进行登录，这样可有效降低服务器的压力。在正确输入验证码后，使用ajax请求服务器将用户名和密码传入后端，服务器通过用户名查询数据库将该用户的信息查询出来，然后将用户输入的密码和数据库的密码进行比较如果相同则登录成功</w:t>
-      </w:r>
-      <w:r>
-        <w:rPr>
-          <w:rFonts w:hint="eastAsia"/>
-          <w:vertAlign w:val="superscript"/>
-        </w:rPr>
-        <w:t>[15]</w:t>
-      </w:r>
-      <w:r>
-        <w:rPr>
-          <w:rFonts w:hint="eastAsia"/>
-        </w:rPr>
-        <w:t>。</w:t>
-      </w:r>
-    </w:p>
-    <w:p>
-      <w:pPr>
-        <w:ind w:firstLine="480"/>
-      </w:pPr>
-      <w:r>
-        <w:rPr>
-          <w:rFonts w:hint="eastAsia"/>
-        </w:rPr>
-        <w:t xml:space="preserve">此外考虑到系统的安全性，管理员账号不提供注册服务，所有的管理员账号都由总账号创建，具体登录逻辑如图所示： </w:t>
-      </w:r>
-    </w:p>
-    <w:p>
-      <w:pPr>
-        <w:widowControl/>
-        <w:ind w:firstLine="0" w:firstLineChars="0"/>
-        <w:jc w:val="center"/>
-        <w:rPr>
-          <w:rFonts w:ascii="宋体" w:hAnsi="宋体" w:cs="宋体"/>
-          <w:kern w:val="0"/>
-          <w:szCs w:val="24"/>
-        </w:rPr>
-      </w:pPr>
-      <w:r>
-        <w:rPr>
-          <w:rFonts w:ascii="宋体" w:hAnsi="宋体" w:cs="宋体"/>
-          <w:kern w:val="0"/>
-          <w:szCs w:val="24"/>
-        </w:rPr>
+          <w:lang w:val="en-US" w:eastAsia="zh-CN"/>
+        </w:rPr>
+        <w:t>4</w:t>
+      </w:r>
+      <w:r>
+        <w:rPr>
+          <w:rFonts w:hint="eastAsia" w:ascii="楷体" w:hAnsi="楷体" w:eastAsia="楷体"/>
+          <w:sz w:val="21"/>
+          <w:szCs w:val="21"/>
+        </w:rPr>
+        <w:t>-</w:t>
+      </w:r>
+      <w:r>
+        <w:rPr>
+          <w:rFonts w:hint="eastAsia" w:ascii="楷体" w:hAnsi="楷体" w:eastAsia="楷体"/>
+          <w:sz w:val="21"/>
+          <w:szCs w:val="21"/>
+          <w:lang w:val="en-US" w:eastAsia="zh-CN"/>
+        </w:rPr>
+        <w:t>9 后台管理用户角色</w:t>
+      </w:r>
+    </w:p>
+    <w:p>
+      <w:pPr>
+        <w:numPr>
+          <w:ilvl w:val="0"/>
+          <w:numId w:val="8"/>
+        </w:numPr>
+        <w:rPr>
+          <w:rFonts w:hint="eastAsia"/>
+          <w:lang w:val="en-US" w:eastAsia="zh-CN"/>
+        </w:rPr>
+      </w:pPr>
+      <w:r>
+        <w:rPr>
+          <w:rFonts w:hint="eastAsia"/>
+          <w:lang w:val="en-US" w:eastAsia="zh-CN"/>
+        </w:rPr>
+        <w:t>课程信息管理</w:t>
+      </w:r>
+    </w:p>
+    <w:p>
+      <w:pPr>
+        <w:numPr>
+          <w:ilvl w:val="0"/>
+          <w:numId w:val="0"/>
+        </w:numPr>
+      </w:pPr>
+      <w:r>
         <w:drawing>
-          <wp:inline distT="0" distB="0" distL="0" distR="0">
-            <wp:extent cx="4133850" cy="3171825"/>
-            <wp:effectExtent l="19050" t="0" r="0" b="0"/>
-            <wp:docPr id="13" name="图片 1" descr="C:\Users\lenovo\Documents\Tencent Files\1242271165\Image\C2C\ZEIRJF9@SMMQM0Y1{AIRA~P.png"/>
+          <wp:inline distT="0" distB="0" distL="114300" distR="114300">
+            <wp:extent cx="5929630" cy="2755265"/>
+            <wp:effectExtent l="0" t="0" r="13970" b="6985"/>
+            <wp:docPr id="30" name="图片 30"/>
             <wp:cNvGraphicFramePr>
               <a:graphicFrameLocks xmlns:a="http://schemas.openxmlformats.org/drawingml/2006/main" noChangeAspect="1"/>
             </wp:cNvGraphicFramePr>
@@ -6784,14 +7856,13 @@
               <a:graphicData uri="http://schemas.openxmlformats.org/drawingml/2006/picture">
                 <pic:pic xmlns:pic="http://schemas.openxmlformats.org/drawingml/2006/picture">
                   <pic:nvPicPr>
-                    <pic:cNvPr id="13" name="图片 1" descr="C:\Users\lenovo\Documents\Tencent Files\1242271165\Image\C2C\ZEIRJF9@SMMQM0Y1{AIRA~P.png"/>
+                    <pic:cNvPr id="30" name="图片 30"/>
                     <pic:cNvPicPr>
-                      <a:picLocks noChangeAspect="1" noChangeArrowheads="1"/>
+                      <a:picLocks noChangeAspect="1"/>
                     </pic:cNvPicPr>
                   </pic:nvPicPr>
                   <pic:blipFill>
-                    <a:blip r:embed="rId37"/>
-                    <a:srcRect/>
+                    <a:blip r:embed="rId35"/>
                     <a:stretch>
                       <a:fillRect/>
                     </a:stretch>
@@ -6799,7 +7870,7 @@
                   <pic:spPr>
                     <a:xfrm>
                       <a:off x="0" y="0"/>
-                      <a:ext cx="4133850" cy="3171825"/>
+                      <a:ext cx="5929630" cy="2755265"/>
                     </a:xfrm>
                     <a:prstGeom prst="rect">
                       <a:avLst/>
@@ -6807,9 +7878,7 @@
                     <a:noFill/>
                     <a:ln w="9525">
                       <a:noFill/>
-                      <a:miter lim="800000"/>
-                      <a:headEnd/>
-                      <a:tailEnd/>
+                      <a:miter/>
                     </a:ln>
                   </pic:spPr>
                 </pic:pic>
@@ -6821,1565 +7890,366 @@
     </w:p>
     <w:p>
       <w:pPr>
-        <w:pStyle w:val="6"/>
-        <w:ind w:firstLine="0" w:firstLineChars="0"/>
-        <w:jc w:val="center"/>
-        <w:rPr>
+        <w:numPr>
+          <w:ilvl w:val="0"/>
+          <w:numId w:val="0"/>
+        </w:numPr>
+        <w:ind w:left="2520" w:leftChars="0" w:firstLine="420" w:firstLineChars="0"/>
+        <w:rPr>
+          <w:rFonts w:hint="eastAsia"/>
+          <w:lang w:val="en-US" w:eastAsia="zh-CN"/>
+        </w:rPr>
+      </w:pPr>
+      <w:r>
+        <w:rPr>
+          <w:rFonts w:hint="eastAsia"/>
+          <w:lang w:val="en-US" w:eastAsia="zh-CN"/>
+        </w:rPr>
+        <w:t xml:space="preserve">   </w:t>
+      </w:r>
+      <w:r>
+        <w:rPr>
+          <w:rFonts w:hint="eastAsia" w:ascii="楷体" w:hAnsi="楷体" w:eastAsia="楷体"/>
           <w:sz w:val="21"/>
           <w:szCs w:val="21"/>
         </w:rPr>
-      </w:pPr>
-      <w:r>
-        <w:rPr>
-          <w:rFonts w:hint="eastAsia" w:ascii="楷体" w:hAnsi="楷体" w:eastAsia="楷体" w:cs="楷体"/>
+        <w:t>图</w:t>
+      </w:r>
+      <w:r>
+        <w:rPr>
+          <w:rFonts w:hint="eastAsia" w:ascii="楷体" w:hAnsi="楷体" w:eastAsia="楷体"/>
           <w:sz w:val="21"/>
           <w:szCs w:val="21"/>
-        </w:rPr>
-        <w:t>图4-2 管理员登录流程图</w:t>
-      </w:r>
-    </w:p>
-    <w:p>
-      <w:pPr>
+          <w:lang w:val="en-US" w:eastAsia="zh-CN"/>
+        </w:rPr>
+        <w:t>4</w:t>
+      </w:r>
+      <w:r>
+        <w:rPr>
+          <w:rFonts w:hint="eastAsia" w:ascii="楷体" w:hAnsi="楷体" w:eastAsia="楷体"/>
+          <w:sz w:val="21"/>
+          <w:szCs w:val="21"/>
+        </w:rPr>
+        <w:t>-</w:t>
+      </w:r>
+      <w:r>
+        <w:rPr>
+          <w:rFonts w:hint="eastAsia" w:ascii="楷体" w:hAnsi="楷体" w:eastAsia="楷体"/>
+          <w:sz w:val="21"/>
+          <w:szCs w:val="21"/>
+          <w:lang w:val="en-US" w:eastAsia="zh-CN"/>
+        </w:rPr>
+        <w:t>10 后台管理课程信息</w:t>
+      </w:r>
+    </w:p>
+    <w:bookmarkEnd w:id="214"/>
+    <w:p>
+      <w:pPr>
+        <w:pStyle w:val="2"/>
         <w:spacing w:before="156" w:after="156"/>
-        <w:ind w:firstLine="480"/>
-      </w:pPr>
-    </w:p>
-    <w:p>
-      <w:pPr>
-        <w:pStyle w:val="5"/>
+      </w:pPr>
+      <w:bookmarkStart w:id="226" w:name="_Toc325270161"/>
+      <w:bookmarkStart w:id="227" w:name="_Toc260654930"/>
+      <w:bookmarkStart w:id="228" w:name="_Toc260902217"/>
+      <w:bookmarkStart w:id="229" w:name="_Toc281133068"/>
+      <w:bookmarkStart w:id="230" w:name="_Toc483397917"/>
+      <w:bookmarkStart w:id="231" w:name="_Toc486110170"/>
+      <w:bookmarkStart w:id="232" w:name="_Toc483399616"/>
+      <w:bookmarkStart w:id="233" w:name="_Toc483400264"/>
+      <w:bookmarkStart w:id="234" w:name="_Toc483398408"/>
+      <w:bookmarkStart w:id="235" w:name="_Toc421561827"/>
+      <w:bookmarkStart w:id="236" w:name="_Toc483397755"/>
+      <w:r>
+        <w:rPr>
+          <w:rFonts w:hint="eastAsia"/>
+        </w:rPr>
+        <w:t>五、</w:t>
+      </w:r>
+      <w:bookmarkEnd w:id="226"/>
+      <w:bookmarkEnd w:id="227"/>
+      <w:bookmarkEnd w:id="228"/>
+      <w:bookmarkEnd w:id="229"/>
+      <w:r>
+        <w:rPr>
+          <w:rFonts w:hint="eastAsia"/>
+        </w:rPr>
+        <w:t>系统测试与优化</w:t>
+      </w:r>
+      <w:bookmarkEnd w:id="230"/>
+      <w:bookmarkEnd w:id="231"/>
+      <w:bookmarkEnd w:id="232"/>
+      <w:bookmarkEnd w:id="233"/>
+      <w:bookmarkEnd w:id="234"/>
+      <w:bookmarkEnd w:id="235"/>
+      <w:bookmarkEnd w:id="236"/>
+    </w:p>
+    <w:p>
+      <w:pPr>
+        <w:pStyle w:val="4"/>
         <w:spacing w:before="156" w:after="156"/>
-        <w:ind w:firstLine="480"/>
-      </w:pPr>
-      <w:bookmarkStart w:id="239" w:name="_Toc483400261"/>
-      <w:bookmarkStart w:id="240" w:name="_Toc483399613"/>
-      <w:bookmarkStart w:id="241" w:name="_Toc486110167"/>
-      <w:r>
-        <w:rPr>
-          <w:rFonts w:hint="eastAsia"/>
-        </w:rPr>
-        <w:t>2.</w:t>
-      </w:r>
-      <w:r>
-        <w:t>修改密码</w:t>
-      </w:r>
-      <w:r>
-        <w:rPr>
-          <w:rFonts w:hint="eastAsia"/>
-        </w:rPr>
-        <w:t>功能的设计</w:t>
-      </w:r>
+      </w:pPr>
+      <w:bookmarkStart w:id="237" w:name="_Toc483399617"/>
+      <w:bookmarkStart w:id="238" w:name="_Toc483400265"/>
+      <w:bookmarkStart w:id="239" w:name="_Toc486110171"/>
+      <w:bookmarkStart w:id="240" w:name="_Toc483398409"/>
+      <w:bookmarkStart w:id="241" w:name="_Toc483397918"/>
+      <w:bookmarkStart w:id="242" w:name="_Toc483397756"/>
+      <w:bookmarkStart w:id="243" w:name="_Toc421561828"/>
+      <w:bookmarkStart w:id="244" w:name="_Toc325270162"/>
+      <w:bookmarkStart w:id="245" w:name="_Toc281133069"/>
+      <w:bookmarkStart w:id="246" w:name="_Toc260902218"/>
+      <w:bookmarkStart w:id="247" w:name="_Toc260654931"/>
+      <w:r>
+        <w:rPr>
+          <w:rFonts w:hint="eastAsia"/>
+        </w:rPr>
+        <w:t>（一）系统的测试</w:t>
+      </w:r>
+      <w:bookmarkEnd w:id="237"/>
+      <w:bookmarkEnd w:id="238"/>
       <w:bookmarkEnd w:id="239"/>
       <w:bookmarkEnd w:id="240"/>
       <w:bookmarkEnd w:id="241"/>
-    </w:p>
-    <w:p>
-      <w:pPr>
-        <w:ind w:firstLine="480"/>
-      </w:pPr>
-      <w:bookmarkStart w:id="242" w:name="_Toc483397752"/>
-      <w:bookmarkStart w:id="243" w:name="_Toc483397914"/>
-      <w:bookmarkStart w:id="244" w:name="_Toc483398405"/>
-      <w:r>
-        <w:rPr>
-          <w:rFonts w:hint="eastAsia"/>
-        </w:rPr>
-        <w:t>管理员作为后台的用户，可以对自己登录的密码进行修改，以防止密码泄露，来保证整个系统的安全。密码修改的界面如图所示：</w:t>
-      </w:r>
       <w:bookmarkEnd w:id="242"/>
       <w:bookmarkEnd w:id="243"/>
       <w:bookmarkEnd w:id="244"/>
-    </w:p>
-    <w:p>
-      <w:pPr>
-        <w:pStyle w:val="23"/>
-        <w:widowControl/>
-        <w:shd w:val="clear" w:color="auto" w:fill="FFFFFF"/>
-        <w:spacing w:beforeAutospacing="0" w:afterAutospacing="0"/>
-        <w:ind w:firstLine="0" w:firstLineChars="0"/>
-        <w:jc w:val="center"/>
-      </w:pPr>
-      <w:r>
-        <w:drawing>
-          <wp:inline distT="0" distB="0" distL="0" distR="0">
-            <wp:extent cx="5000625" cy="2733675"/>
-            <wp:effectExtent l="19050" t="0" r="9525" b="0"/>
-            <wp:docPr id="14" name="图片 17"/>
-            <wp:cNvGraphicFramePr>
-              <a:graphicFrameLocks xmlns:a="http://schemas.openxmlformats.org/drawingml/2006/main" noChangeAspect="1"/>
-            </wp:cNvGraphicFramePr>
-            <a:graphic xmlns:a="http://schemas.openxmlformats.org/drawingml/2006/main">
-              <a:graphicData uri="http://schemas.openxmlformats.org/drawingml/2006/picture">
-                <pic:pic xmlns:pic="http://schemas.openxmlformats.org/drawingml/2006/picture">
-                  <pic:nvPicPr>
-                    <pic:cNvPr id="14" name="图片 17"/>
-                    <pic:cNvPicPr>
-                      <a:picLocks noChangeAspect="1" noChangeArrowheads="1"/>
-                    </pic:cNvPicPr>
-                  </pic:nvPicPr>
-                  <pic:blipFill>
-                    <a:blip r:embed="rId38"/>
-                    <a:srcRect/>
-                    <a:stretch>
-                      <a:fillRect/>
-                    </a:stretch>
-                  </pic:blipFill>
-                  <pic:spPr>
-                    <a:xfrm>
-                      <a:off x="0" y="0"/>
-                      <a:ext cx="5000625" cy="2733675"/>
-                    </a:xfrm>
-                    <a:prstGeom prst="rect">
-                      <a:avLst/>
-                    </a:prstGeom>
-                    <a:noFill/>
-                    <a:ln w="9525">
-                      <a:noFill/>
-                      <a:miter lim="800000"/>
-                      <a:headEnd/>
-                      <a:tailEnd/>
-                    </a:ln>
-                  </pic:spPr>
-                </pic:pic>
-              </a:graphicData>
-            </a:graphic>
-          </wp:inline>
-        </w:drawing>
-      </w:r>
-    </w:p>
-    <w:p>
-      <w:pPr>
-        <w:pStyle w:val="23"/>
-        <w:widowControl/>
-        <w:shd w:val="clear" w:color="auto" w:fill="FFFFFF"/>
-        <w:spacing w:beforeAutospacing="0" w:afterAutospacing="0"/>
-        <w:ind w:firstLine="0" w:firstLineChars="0"/>
-        <w:jc w:val="center"/>
-        <w:rPr>
-          <w:rFonts w:ascii="楷体" w:hAnsi="楷体" w:eastAsia="楷体" w:cs="楷体"/>
-          <w:sz w:val="21"/>
-          <w:szCs w:val="21"/>
-        </w:rPr>
-      </w:pPr>
-      <w:r>
-        <w:rPr>
-          <w:rFonts w:hint="eastAsia" w:ascii="楷体" w:hAnsi="楷体" w:eastAsia="楷体" w:cs="楷体"/>
-          <w:sz w:val="21"/>
-          <w:szCs w:val="21"/>
-        </w:rPr>
-        <w:t>图4-3 修改密码图</w:t>
-      </w:r>
-    </w:p>
-    <w:p>
-      <w:pPr>
-        <w:ind w:firstLine="480"/>
-      </w:pPr>
-      <w:bookmarkStart w:id="245" w:name="_Toc483399614"/>
-      <w:bookmarkStart w:id="246" w:name="_Toc421561825"/>
-      <w:bookmarkStart w:id="247" w:name="_Toc483400262"/>
-      <w:bookmarkStart w:id="248" w:name="_Toc483397753"/>
-      <w:bookmarkStart w:id="249" w:name="_Toc483397915"/>
-      <w:bookmarkStart w:id="250" w:name="_Toc483398406"/>
-      <w:r>
-        <w:rPr>
-          <w:rFonts w:hint="eastAsia"/>
-        </w:rPr>
-        <w:t>管理员账号密码的修改是必不可少的，考虑到影院工作人员的变动情况，避免由于密码泄露对给用户造成不必要的损失，所以设计了修改密码的功能。</w:t>
-      </w:r>
-    </w:p>
-    <w:p>
-      <w:pPr>
-        <w:ind w:firstLine="480"/>
-      </w:pPr>
-      <w:r>
-        <w:rPr>
-          <w:rFonts w:hint="eastAsia"/>
-        </w:rPr>
-        <w:t>为了更加安全，管理员输入本账号的原密码后，设计了确认新密码选项，避免用户手误输错密码。如果两次新密码输入的不一致，系统会进行提示，用户可以点击重置按钮重新进行修改。此外用户点击保存的时候，使用HTTP协议按照URL地址将原密码和新密码都传入服务器对应的接口，后端根据登录账号的账号名使用selectSQL查询语句来查询数据库，进行校验与原密码是否匹配，若匹配则修改成功，不匹配则修改失败。</w:t>
-      </w:r>
-    </w:p>
-    <w:p>
-      <w:pPr>
-        <w:pStyle w:val="5"/>
-        <w:spacing w:before="156" w:after="156"/>
-        <w:ind w:firstLine="480"/>
-      </w:pPr>
-      <w:bookmarkStart w:id="251" w:name="_Toc486110168"/>
-      <w:r>
-        <w:rPr>
-          <w:rFonts w:hint="eastAsia"/>
-        </w:rPr>
-        <w:t>3.用户管理页面的设计</w:t>
-      </w:r>
       <w:bookmarkEnd w:id="245"/>
       <w:bookmarkEnd w:id="246"/>
       <w:bookmarkEnd w:id="247"/>
+    </w:p>
+    <w:p>
+      <w:pPr>
+        <w:ind w:firstLine="480"/>
+      </w:pPr>
+      <w:r>
+        <w:rPr>
+          <w:rFonts w:hint="eastAsia"/>
+          <w:lang w:eastAsia="zh-CN"/>
+        </w:rPr>
+        <w:t>系统测试是软件开发流程中极为重要的一部分</w:t>
+      </w:r>
+      <w:r>
+        <w:rPr>
+          <w:rFonts w:hint="eastAsia"/>
+          <w:color w:val="FF0000"/>
+          <w:lang w:val="en-US" w:eastAsia="zh-CN"/>
+        </w:rPr>
+        <w:t>15</w:t>
+      </w:r>
+      <w:r>
+        <w:rPr>
+          <w:rFonts w:hint="eastAsia"/>
+          <w:lang w:eastAsia="zh-CN"/>
+        </w:rPr>
+        <w:t>，在我们的项目编码完成后，我们必须对项目运作的整个流程进行测试，利用编码过程中</w:t>
+      </w:r>
+      <w:r>
+        <w:rPr>
+          <w:rFonts w:hint="eastAsia"/>
+          <w:lang w:val="en-US" w:eastAsia="zh-CN"/>
+        </w:rPr>
+        <w:t>debug来测试项目是远远不够的，整体流程测试有助于我们把握项目整体运作可能出现的问题，只有在做好充分的测试后，项目仍能稳定运行方可投入测试使用。</w:t>
+      </w:r>
+    </w:p>
+    <w:p>
+      <w:pPr>
+        <w:pStyle w:val="4"/>
+        <w:spacing w:before="156" w:after="156"/>
+      </w:pPr>
+      <w:bookmarkStart w:id="248" w:name="_Toc421561829"/>
+      <w:bookmarkStart w:id="249" w:name="_Toc483397757"/>
+      <w:bookmarkStart w:id="250" w:name="_Toc483397919"/>
+      <w:bookmarkStart w:id="251" w:name="_Toc483398410"/>
+      <w:bookmarkStart w:id="252" w:name="_Toc483399618"/>
+      <w:bookmarkStart w:id="253" w:name="_Toc483400266"/>
+      <w:bookmarkStart w:id="254" w:name="_Toc486110172"/>
+      <w:r>
+        <w:rPr>
+          <w:rFonts w:hint="eastAsia"/>
+        </w:rPr>
+        <w:t>（二）系统测试</w:t>
+      </w:r>
+      <w:r>
+        <w:rPr>
+          <w:rFonts w:hint="eastAsia"/>
+          <w:lang w:eastAsia="zh-CN"/>
+        </w:rPr>
+        <w:t>及优化</w:t>
+      </w:r>
+      <w:r>
+        <w:rPr>
+          <w:rFonts w:hint="eastAsia"/>
+        </w:rPr>
+        <w:t>的</w:t>
+      </w:r>
       <w:bookmarkEnd w:id="248"/>
       <w:bookmarkEnd w:id="249"/>
       <w:bookmarkEnd w:id="250"/>
       <w:bookmarkEnd w:id="251"/>
-    </w:p>
-    <w:p>
-      <w:pPr>
-        <w:ind w:firstLine="480"/>
-      </w:pPr>
-      <w:r>
-        <w:rPr>
-          <w:rFonts w:hint="eastAsia"/>
-        </w:rPr>
-        <w:t>用户管理页面的功能主要是查看所有普通用户的信息，可以便于管理者对系统内的用户进行统计删除等功能，具体页面如图4-4：</w:t>
-      </w:r>
-    </w:p>
-    <w:p>
-      <w:pPr>
-        <w:ind w:firstLine="0" w:firstLineChars="0"/>
-        <w:jc w:val="center"/>
-      </w:pPr>
-      <w:r>
-        <w:rPr>
-          <w:rFonts w:hint="eastAsia"/>
-        </w:rPr>
-        <w:drawing>
-          <wp:inline distT="0" distB="0" distL="0" distR="0">
-            <wp:extent cx="5934075" cy="1609725"/>
-            <wp:effectExtent l="19050" t="0" r="9525" b="0"/>
-            <wp:docPr id="15" name="图片 8" descr="1"/>
-            <wp:cNvGraphicFramePr>
-              <a:graphicFrameLocks xmlns:a="http://schemas.openxmlformats.org/drawingml/2006/main" noChangeAspect="1"/>
-            </wp:cNvGraphicFramePr>
-            <a:graphic xmlns:a="http://schemas.openxmlformats.org/drawingml/2006/main">
-              <a:graphicData uri="http://schemas.openxmlformats.org/drawingml/2006/picture">
-                <pic:pic xmlns:pic="http://schemas.openxmlformats.org/drawingml/2006/picture">
-                  <pic:nvPicPr>
-                    <pic:cNvPr id="15" name="图片 8" descr="1"/>
-                    <pic:cNvPicPr>
-                      <a:picLocks noChangeAspect="1" noChangeArrowheads="1"/>
-                    </pic:cNvPicPr>
-                  </pic:nvPicPr>
-                  <pic:blipFill>
-                    <a:blip r:embed="rId39"/>
-                    <a:srcRect/>
-                    <a:stretch>
-                      <a:fillRect/>
-                    </a:stretch>
-                  </pic:blipFill>
-                  <pic:spPr>
-                    <a:xfrm>
-                      <a:off x="0" y="0"/>
-                      <a:ext cx="5934075" cy="1609725"/>
-                    </a:xfrm>
-                    <a:prstGeom prst="rect">
-                      <a:avLst/>
-                    </a:prstGeom>
-                    <a:noFill/>
-                    <a:ln w="9525">
-                      <a:noFill/>
-                      <a:miter lim="800000"/>
-                      <a:headEnd/>
-                      <a:tailEnd/>
-                    </a:ln>
-                  </pic:spPr>
-                </pic:pic>
-              </a:graphicData>
-            </a:graphic>
-          </wp:inline>
-        </w:drawing>
-      </w:r>
-    </w:p>
-    <w:p>
-      <w:pPr>
-        <w:ind w:firstLine="0" w:firstLineChars="0"/>
-        <w:jc w:val="center"/>
-        <w:rPr>
-          <w:rFonts w:ascii="楷体" w:hAnsi="楷体" w:eastAsia="楷体" w:cs="楷体"/>
-          <w:sz w:val="21"/>
-          <w:szCs w:val="21"/>
-        </w:rPr>
-      </w:pPr>
-      <w:r>
-        <w:rPr>
-          <w:rFonts w:hint="eastAsia" w:ascii="楷体" w:hAnsi="楷体" w:eastAsia="楷体" w:cs="楷体"/>
-          <w:sz w:val="21"/>
-          <w:szCs w:val="21"/>
-        </w:rPr>
-        <w:t>图4-4 用户信息管理图</w:t>
-      </w:r>
-    </w:p>
-    <w:p>
-      <w:pPr>
-        <w:ind w:firstLine="480"/>
-      </w:pPr>
-      <w:r>
-        <w:rPr>
-          <w:rFonts w:hint="eastAsia"/>
-        </w:rPr>
-        <w:t>该界面的设计让管理员更方便查看当前时间系统内注册的用户的信息，并能够管理用户信息，所以将其设计成一个表格的形式，能更直观地展示用户的相关信息。同时，管理员还可实现模糊查询功能，使管理员不用提供准确的用户名也能检索到想要查找的用户。</w:t>
-      </w:r>
-    </w:p>
-    <w:p>
-      <w:pPr>
-        <w:ind w:firstLine="480"/>
-      </w:pPr>
-      <w:r>
-        <w:rPr>
-          <w:rFonts w:hint="eastAsia"/>
-        </w:rPr>
-        <w:t>在设计该部分时，由于数据库中数据量特别大，一次全部查询出所有的用户，势必会增加服务器的压力，也会使响应速度变慢，所以查询数据库信息时用limit进行分页管理，这样让管理员一次不会浏览过多的数据，也能使页面更简洁。</w:t>
-      </w:r>
-    </w:p>
-    <w:p>
-      <w:pPr>
-        <w:pStyle w:val="5"/>
-        <w:spacing w:before="156" w:after="156"/>
-        <w:ind w:firstLine="480"/>
-      </w:pPr>
-      <w:bookmarkStart w:id="252" w:name="_Toc483397754"/>
-      <w:bookmarkStart w:id="253" w:name="_Toc483397916"/>
-      <w:bookmarkStart w:id="254" w:name="_Toc483398407"/>
-      <w:bookmarkStart w:id="255" w:name="_Toc483399615"/>
-      <w:bookmarkStart w:id="256" w:name="_Toc483400263"/>
-      <w:bookmarkStart w:id="257" w:name="_Toc486110169"/>
-      <w:r>
-        <w:rPr>
-          <w:rFonts w:hint="eastAsia"/>
-        </w:rPr>
-        <w:t>4.电影管理页面的设计</w:t>
-      </w:r>
       <w:bookmarkEnd w:id="252"/>
       <w:bookmarkEnd w:id="253"/>
       <w:bookmarkEnd w:id="254"/>
-      <w:bookmarkEnd w:id="255"/>
-      <w:bookmarkEnd w:id="256"/>
-      <w:bookmarkEnd w:id="257"/>
+      <w:r>
+        <w:rPr>
+          <w:rFonts w:hint="eastAsia"/>
+          <w:lang w:eastAsia="zh-CN"/>
+        </w:rPr>
+        <w:t>实现</w:t>
+      </w:r>
+    </w:p>
+    <w:p>
+      <w:pPr>
+        <w:pStyle w:val="5"/>
+        <w:rPr>
+          <w:rFonts w:hint="eastAsia"/>
+          <w:lang w:val="en-US" w:eastAsia="zh-CN"/>
+        </w:rPr>
+      </w:pPr>
+      <w:r>
+        <w:rPr>
+          <w:rFonts w:hint="eastAsia"/>
+          <w:lang w:val="en-US" w:eastAsia="zh-CN"/>
+        </w:rPr>
+        <w:t>1. 系统测试的实现</w:t>
+      </w:r>
     </w:p>
     <w:p>
       <w:pPr>
         <w:ind w:firstLine="480"/>
-      </w:pPr>
-      <w:r>
-        <w:rPr>
-          <w:rFonts w:hint="eastAsia"/>
-        </w:rPr>
-        <w:t>该页面的主要功能是管理影片的信息，影片的信息主要包括：电影影片的添加、类别的管理、大厅的管理、放映时间的管理等。该模块是整个系统设计的核心，是直接面向管理员的模块。该模块具体功能框架如下图所示：</w:t>
-      </w:r>
-    </w:p>
-    <w:p>
-      <w:pPr>
-        <w:ind w:firstLine="0" w:firstLineChars="0"/>
-        <w:jc w:val="center"/>
-      </w:pPr>
-      <w:r>
-        <w:drawing>
-          <wp:inline distT="0" distB="0" distL="0" distR="0">
-            <wp:extent cx="5438775" cy="2009775"/>
-            <wp:effectExtent l="19050" t="0" r="9525" b="0"/>
-            <wp:docPr id="16" name="图片 1"/>
-            <wp:cNvGraphicFramePr>
-              <a:graphicFrameLocks xmlns:a="http://schemas.openxmlformats.org/drawingml/2006/main" noChangeAspect="1"/>
-            </wp:cNvGraphicFramePr>
-            <a:graphic xmlns:a="http://schemas.openxmlformats.org/drawingml/2006/main">
-              <a:graphicData uri="http://schemas.openxmlformats.org/drawingml/2006/picture">
-                <pic:pic xmlns:pic="http://schemas.openxmlformats.org/drawingml/2006/picture">
-                  <pic:nvPicPr>
-                    <pic:cNvPr id="16" name="图片 1"/>
-                    <pic:cNvPicPr>
-                      <a:picLocks noChangeAspect="1" noChangeArrowheads="1"/>
-                    </pic:cNvPicPr>
-                  </pic:nvPicPr>
-                  <pic:blipFill>
-                    <a:blip r:embed="rId40"/>
-                    <a:srcRect/>
-                    <a:stretch>
-                      <a:fillRect/>
-                    </a:stretch>
-                  </pic:blipFill>
-                  <pic:spPr>
-                    <a:xfrm>
-                      <a:off x="0" y="0"/>
-                      <a:ext cx="5438775" cy="2009775"/>
-                    </a:xfrm>
-                    <a:prstGeom prst="rect">
-                      <a:avLst/>
-                    </a:prstGeom>
-                    <a:noFill/>
-                    <a:ln w="9525">
-                      <a:noFill/>
-                      <a:miter lim="800000"/>
-                      <a:headEnd/>
-                      <a:tailEnd/>
-                    </a:ln>
-                  </pic:spPr>
-                </pic:pic>
-              </a:graphicData>
-            </a:graphic>
-          </wp:inline>
-        </w:drawing>
-      </w:r>
-    </w:p>
-    <w:p>
-      <w:pPr>
-        <w:ind w:firstLine="0" w:firstLineChars="0"/>
-        <w:jc w:val="center"/>
-        <w:rPr>
-          <w:rFonts w:ascii="楷体" w:hAnsi="楷体" w:eastAsia="楷体"/>
-          <w:sz w:val="21"/>
-          <w:szCs w:val="21"/>
-        </w:rPr>
-      </w:pPr>
-      <w:r>
-        <w:rPr>
-          <w:rFonts w:hint="eastAsia" w:ascii="楷体" w:hAnsi="楷体" w:eastAsia="楷体"/>
-          <w:sz w:val="21"/>
-          <w:szCs w:val="21"/>
-        </w:rPr>
-        <w:t>图4-5 电影管理框架图</w:t>
-      </w:r>
-    </w:p>
-    <w:p>
-      <w:pPr>
-        <w:numPr>
-          <w:ilvl w:val="0"/>
-          <w:numId w:val="8"/>
-        </w:numPr>
-        <w:spacing w:before="156" w:after="156"/>
-        <w:ind w:firstLineChars="0"/>
-      </w:pPr>
-      <w:r>
-        <w:rPr>
-          <w:rFonts w:hint="eastAsia"/>
-        </w:rPr>
-        <w:t>影片信息的管理界面如图所示：</w:t>
-      </w:r>
-    </w:p>
-    <w:p>
-      <w:pPr>
-        <w:widowControl/>
-        <w:ind w:firstLine="0" w:firstLineChars="0"/>
-        <w:jc w:val="center"/>
-        <w:rPr>
-          <w:rFonts w:ascii="宋体" w:hAnsi="宋体" w:cs="宋体"/>
-          <w:kern w:val="0"/>
-          <w:szCs w:val="24"/>
-        </w:rPr>
-      </w:pPr>
-      <w:r>
-        <w:rPr>
-          <w:rFonts w:ascii="宋体" w:hAnsi="宋体" w:cs="宋体"/>
-          <w:kern w:val="0"/>
-          <w:szCs w:val="24"/>
-        </w:rPr>
-        <w:drawing>
-          <wp:inline distT="0" distB="0" distL="0" distR="0">
-            <wp:extent cx="4886325" cy="1752600"/>
-            <wp:effectExtent l="19050" t="0" r="9525" b="0"/>
-            <wp:docPr id="17" name="图片 1" descr="C:\Users\lenovo\Documents\Tencent Files\1242271165\Image\C2C\GWI`K$)5HXPRF%MR``I{[4W.png"/>
-            <wp:cNvGraphicFramePr>
-              <a:graphicFrameLocks xmlns:a="http://schemas.openxmlformats.org/drawingml/2006/main" noChangeAspect="1"/>
-            </wp:cNvGraphicFramePr>
-            <a:graphic xmlns:a="http://schemas.openxmlformats.org/drawingml/2006/main">
-              <a:graphicData uri="http://schemas.openxmlformats.org/drawingml/2006/picture">
-                <pic:pic xmlns:pic="http://schemas.openxmlformats.org/drawingml/2006/picture">
-                  <pic:nvPicPr>
-                    <pic:cNvPr id="17" name="图片 1" descr="C:\Users\lenovo\Documents\Tencent Files\1242271165\Image\C2C\GWI`K$)5HXPRF%MR``I{[4W.png"/>
-                    <pic:cNvPicPr>
-                      <a:picLocks noChangeAspect="1" noChangeArrowheads="1"/>
-                    </pic:cNvPicPr>
-                  </pic:nvPicPr>
-                  <pic:blipFill>
-                    <a:blip r:embed="rId41"/>
-                    <a:srcRect/>
-                    <a:stretch>
-                      <a:fillRect/>
-                    </a:stretch>
-                  </pic:blipFill>
-                  <pic:spPr>
-                    <a:xfrm>
-                      <a:off x="0" y="0"/>
-                      <a:ext cx="4886325" cy="1752600"/>
-                    </a:xfrm>
-                    <a:prstGeom prst="rect">
-                      <a:avLst/>
-                    </a:prstGeom>
-                    <a:noFill/>
-                    <a:ln w="9525">
-                      <a:noFill/>
-                      <a:miter lim="800000"/>
-                      <a:headEnd/>
-                      <a:tailEnd/>
-                    </a:ln>
-                  </pic:spPr>
-                </pic:pic>
-              </a:graphicData>
-            </a:graphic>
-          </wp:inline>
-        </w:drawing>
-      </w:r>
-    </w:p>
-    <w:p>
-      <w:pPr>
-        <w:ind w:firstLine="0" w:firstLineChars="0"/>
-        <w:jc w:val="center"/>
-        <w:rPr>
-          <w:sz w:val="21"/>
-          <w:szCs w:val="21"/>
-        </w:rPr>
-      </w:pPr>
-      <w:r>
-        <w:rPr>
-          <w:rFonts w:hint="eastAsia" w:ascii="楷体" w:hAnsi="楷体" w:eastAsia="楷体" w:cs="楷体"/>
-          <w:sz w:val="21"/>
-          <w:szCs w:val="21"/>
-        </w:rPr>
-        <w:t>图4-6 影片信息管理图</w:t>
+        <w:rPr>
+          <w:rFonts w:hint="eastAsia"/>
+          <w:lang w:val="en-US" w:eastAsia="zh-CN"/>
+        </w:rPr>
+      </w:pPr>
+      <w:r>
+        <w:rPr>
+          <w:rFonts w:hint="eastAsia"/>
+          <w:lang w:val="en-US" w:eastAsia="zh-CN"/>
+        </w:rPr>
+        <w:t>该系统测试使用白盒测试和黑盒测试两种方式。</w:t>
       </w:r>
     </w:p>
     <w:p>
       <w:pPr>
         <w:ind w:firstLine="480"/>
-      </w:pPr>
-      <w:r>
-        <w:rPr>
-          <w:rFonts w:hint="eastAsia"/>
-        </w:rPr>
-        <w:t>影片信息管理主要管理电影的详细信息，包括电影的名称、简介、票价、上映状态等信息。用户可以对影片进行精确或模糊查询。列表管理的设计与用户管理的设计理念相同，不同的是增加了对电影信息的修改功能，可以及时地修改电影的讯息。此外将鼠标指针悬停到图片显示的位置，管理员可以直接查看相应电影的图片、电影简介，使影片信息更直观地呈现出来。</w:t>
-      </w:r>
-    </w:p>
-    <w:p>
-      <w:pPr>
-        <w:numPr>
-          <w:ilvl w:val="0"/>
-          <w:numId w:val="8"/>
-        </w:numPr>
-        <w:spacing w:before="156" w:after="156"/>
-        <w:ind w:firstLineChars="0"/>
-        <w:rPr>
-          <w:szCs w:val="21"/>
-        </w:rPr>
-      </w:pPr>
-      <w:r>
-        <w:rPr>
-          <w:rFonts w:hint="eastAsia"/>
-          <w:szCs w:val="21"/>
-        </w:rPr>
-        <w:t>电影的添加界面如图所示：</w:t>
-      </w:r>
-    </w:p>
-    <w:p>
-      <w:pPr>
-        <w:spacing w:before="156" w:after="156"/>
-        <w:ind w:firstLine="0" w:firstLineChars="0"/>
-        <w:jc w:val="center"/>
-      </w:pPr>
-      <w:r>
-        <w:drawing>
-          <wp:inline distT="0" distB="0" distL="0" distR="0">
-            <wp:extent cx="5867400" cy="2514600"/>
-            <wp:effectExtent l="19050" t="0" r="0" b="0"/>
-            <wp:docPr id="18" name="图片 18" descr="QQ截图20170519212210"/>
-            <wp:cNvGraphicFramePr>
-              <a:graphicFrameLocks xmlns:a="http://schemas.openxmlformats.org/drawingml/2006/main" noChangeAspect="1"/>
-            </wp:cNvGraphicFramePr>
-            <a:graphic xmlns:a="http://schemas.openxmlformats.org/drawingml/2006/main">
-              <a:graphicData uri="http://schemas.openxmlformats.org/drawingml/2006/picture">
-                <pic:pic xmlns:pic="http://schemas.openxmlformats.org/drawingml/2006/picture">
-                  <pic:nvPicPr>
-                    <pic:cNvPr id="18" name="图片 18" descr="QQ截图20170519212210"/>
-                    <pic:cNvPicPr>
-                      <a:picLocks noChangeAspect="1" noChangeArrowheads="1"/>
-                    </pic:cNvPicPr>
-                  </pic:nvPicPr>
-                  <pic:blipFill>
-                    <a:blip r:embed="rId42"/>
-                    <a:srcRect/>
-                    <a:stretch>
-                      <a:fillRect/>
-                    </a:stretch>
-                  </pic:blipFill>
-                  <pic:spPr>
-                    <a:xfrm>
-                      <a:off x="0" y="0"/>
-                      <a:ext cx="5867400" cy="2514600"/>
-                    </a:xfrm>
-                    <a:prstGeom prst="rect">
-                      <a:avLst/>
-                    </a:prstGeom>
-                    <a:noFill/>
-                    <a:ln w="9525">
-                      <a:noFill/>
-                      <a:miter lim="800000"/>
-                      <a:headEnd/>
-                      <a:tailEnd/>
-                    </a:ln>
-                  </pic:spPr>
-                </pic:pic>
-              </a:graphicData>
-            </a:graphic>
-          </wp:inline>
-        </w:drawing>
-      </w:r>
-    </w:p>
-    <w:p>
-      <w:pPr>
-        <w:ind w:firstLine="0" w:firstLineChars="0"/>
-        <w:jc w:val="center"/>
-        <w:rPr>
-          <w:rFonts w:ascii="楷体" w:hAnsi="楷体" w:eastAsia="楷体" w:cs="楷体"/>
-          <w:sz w:val="21"/>
-          <w:szCs w:val="21"/>
-        </w:rPr>
-      </w:pPr>
-      <w:r>
-        <w:rPr>
-          <w:rFonts w:hint="eastAsia" w:ascii="楷体" w:hAnsi="楷体" w:eastAsia="楷体" w:cs="楷体"/>
-          <w:sz w:val="21"/>
-          <w:szCs w:val="21"/>
-        </w:rPr>
-        <w:t>图4-7 电影添加界面图</w:t>
+        <w:rPr>
+          <w:rFonts w:hint="eastAsia"/>
+          <w:lang w:val="en-US" w:eastAsia="zh-CN"/>
+        </w:rPr>
+      </w:pPr>
+      <w:r>
+        <w:rPr>
+          <w:rFonts w:hint="eastAsia"/>
+          <w:lang w:val="en-US" w:eastAsia="zh-CN"/>
+        </w:rPr>
+        <w:t>对于黑盒测试，我们主要用来检测该系统运行的整体流程运作，确保该系统各部分功能模块能无缝连接运作。另一方面，我们对还系统的能承受的吞吐量也做了测试，目的是确保当在短时间内有大量用户访问时，我们要确保该系统仍能运行稳定，为此我们安排了两个班级共204人，模拟了课堂点名的情况，经实践检验，面对短时间内较多的人数访问，该系统仍能正常运作。最后我们还要对边界数值进行测试，即有意输入一些不合法数据检查系统的鲁棒性。</w:t>
       </w:r>
     </w:p>
     <w:p>
       <w:pPr>
         <w:ind w:firstLine="480"/>
-      </w:pPr>
-      <w:r>
-        <w:rPr>
-          <w:rFonts w:hint="eastAsia"/>
-        </w:rPr>
-        <w:t>每个电影都需要一些必填的信息，必填信息如果为空页面会提示信息填写有误，有效的避免了电影信息的漏填。在程序实现过程中使用了JavaScript技术语言校验各个字段是否填写完成，由于字段中有图片和视频格式的文件，所以在form表单提交的时候改为二进制的传输模式，这样保证图片和视频文件能准确的保存到数据库中，而不会造成数据丢失。在H5标签中的form标签中加入</w:t>
-      </w:r>
-      <w:r>
-        <w:t>enctype="multipart/form-data"</w:t>
-      </w:r>
-      <w:r>
-        <w:rPr>
-          <w:rFonts w:hint="eastAsia"/>
-        </w:rPr>
-        <w:t xml:space="preserve"> 这一标签就能完成二进制传输模式。需要注意的是二进制传输模式只支持post提交不支持get提交，因为get提交会在浏览器的地址栏上展示数据，地址栏对长度有一定的要求，长度不能过长，否则会造成错误无法提交数据。</w:t>
-      </w:r>
-    </w:p>
-    <w:p>
-      <w:pPr>
-        <w:numPr>
-          <w:ilvl w:val="0"/>
-          <w:numId w:val="8"/>
-        </w:numPr>
-        <w:spacing w:before="156" w:after="156"/>
-        <w:ind w:firstLineChars="0"/>
-        <w:rPr>
-          <w:highlight w:val="white"/>
-        </w:rPr>
-      </w:pPr>
-      <w:r>
-        <w:rPr>
-          <w:rFonts w:hint="eastAsia"/>
-          <w:highlight w:val="white"/>
-        </w:rPr>
-        <w:t>电影信息的修改界面如图所示：</w:t>
-      </w:r>
-    </w:p>
-    <w:p>
-      <w:pPr>
-        <w:widowControl/>
-        <w:spacing w:before="156" w:after="156"/>
-        <w:ind w:firstLine="0" w:firstLineChars="0"/>
-        <w:jc w:val="center"/>
-        <w:rPr>
-          <w:rFonts w:ascii="宋体" w:hAnsi="宋体" w:cs="宋体"/>
-          <w:kern w:val="0"/>
-          <w:szCs w:val="24"/>
-        </w:rPr>
-      </w:pPr>
-      <w:r>
-        <w:rPr>
-          <w:rFonts w:ascii="宋体" w:hAnsi="宋体" w:cs="宋体"/>
-          <w:kern w:val="0"/>
-          <w:szCs w:val="24"/>
-        </w:rPr>
-        <w:drawing>
-          <wp:inline distT="0" distB="0" distL="0" distR="0">
-            <wp:extent cx="5934075" cy="2800350"/>
-            <wp:effectExtent l="19050" t="0" r="9525" b="0"/>
-            <wp:docPr id="19" name="图片 19" descr="44"/>
-            <wp:cNvGraphicFramePr>
-              <a:graphicFrameLocks xmlns:a="http://schemas.openxmlformats.org/drawingml/2006/main" noChangeAspect="1"/>
-            </wp:cNvGraphicFramePr>
-            <a:graphic xmlns:a="http://schemas.openxmlformats.org/drawingml/2006/main">
-              <a:graphicData uri="http://schemas.openxmlformats.org/drawingml/2006/picture">
-                <pic:pic xmlns:pic="http://schemas.openxmlformats.org/drawingml/2006/picture">
-                  <pic:nvPicPr>
-                    <pic:cNvPr id="19" name="图片 19" descr="44"/>
-                    <pic:cNvPicPr>
-                      <a:picLocks noChangeAspect="1" noChangeArrowheads="1"/>
-                    </pic:cNvPicPr>
-                  </pic:nvPicPr>
-                  <pic:blipFill>
-                    <a:blip r:embed="rId43"/>
-                    <a:srcRect/>
-                    <a:stretch>
-                      <a:fillRect/>
-                    </a:stretch>
-                  </pic:blipFill>
-                  <pic:spPr>
-                    <a:xfrm>
-                      <a:off x="0" y="0"/>
-                      <a:ext cx="5934075" cy="2800350"/>
-                    </a:xfrm>
-                    <a:prstGeom prst="rect">
-                      <a:avLst/>
-                    </a:prstGeom>
-                    <a:noFill/>
-                    <a:ln w="9525">
-                      <a:noFill/>
-                      <a:miter lim="800000"/>
-                      <a:headEnd/>
-                      <a:tailEnd/>
-                    </a:ln>
-                  </pic:spPr>
-                </pic:pic>
-              </a:graphicData>
-            </a:graphic>
-          </wp:inline>
-        </w:drawing>
-      </w:r>
-    </w:p>
-    <w:p>
-      <w:pPr>
-        <w:widowControl/>
-        <w:ind w:firstLine="0" w:firstLineChars="0"/>
-        <w:jc w:val="center"/>
-        <w:rPr>
-          <w:rFonts w:ascii="楷体" w:hAnsi="楷体" w:eastAsia="楷体" w:cs="宋体"/>
-          <w:kern w:val="0"/>
-          <w:sz w:val="21"/>
-          <w:szCs w:val="21"/>
-        </w:rPr>
-      </w:pPr>
-      <w:r>
-        <w:rPr>
-          <w:rFonts w:hint="eastAsia" w:ascii="楷体" w:hAnsi="楷体" w:eastAsia="楷体" w:cs="宋体"/>
-          <w:kern w:val="0"/>
-          <w:sz w:val="21"/>
-          <w:szCs w:val="21"/>
-        </w:rPr>
-        <w:t>图4-8 电影信息的修改界面图</w:t>
-      </w:r>
-    </w:p>
-    <w:p>
-      <w:pPr>
-        <w:ind w:firstLine="480"/>
-      </w:pPr>
-      <w:r>
-        <w:rPr>
-          <w:rFonts w:hint="eastAsia"/>
-        </w:rPr>
-        <w:t>管理员可以对电影的名称、类别、导演、上映时间等内容进行修改，及时地更新和改正关于影片的信息，进而在前台呈现出正确的信息，使用户及时了解影片。在对电影的添加和修改的时，根据在系统录入的类别中选择相应类别，在数据库中只需要存储对应类别的ID就可以，这样更加准确，也方便普通用户根据类别进行筛选。</w:t>
-      </w:r>
-    </w:p>
-    <w:p>
-      <w:pPr>
-        <w:numPr>
-          <w:ilvl w:val="0"/>
-          <w:numId w:val="8"/>
-        </w:numPr>
-        <w:spacing w:before="156" w:after="156"/>
-        <w:ind w:firstLineChars="0"/>
-        <w:rPr>
-          <w:szCs w:val="21"/>
-        </w:rPr>
-      </w:pPr>
-      <w:r>
-        <w:rPr>
-          <w:rFonts w:hint="eastAsia"/>
-        </w:rPr>
-        <w:t>电影类别添加与删除管理的界面如图所示</w:t>
-      </w:r>
-      <w:r>
-        <w:rPr>
-          <w:rFonts w:hint="eastAsia"/>
-          <w:szCs w:val="21"/>
-        </w:rPr>
-        <w:t>：</w:t>
-      </w:r>
-    </w:p>
-    <w:p>
-      <w:pPr>
-        <w:spacing w:before="156" w:after="156"/>
-        <w:ind w:firstLine="0" w:firstLineChars="0"/>
-        <w:jc w:val="center"/>
-        <w:rPr>
-          <w:szCs w:val="21"/>
-        </w:rPr>
-      </w:pPr>
-      <w:r>
-        <w:rPr>
-          <w:szCs w:val="21"/>
-        </w:rPr>
-        <w:drawing>
-          <wp:inline distT="0" distB="0" distL="0" distR="0">
-            <wp:extent cx="5934075" cy="1876425"/>
-            <wp:effectExtent l="19050" t="0" r="9525" b="0"/>
-            <wp:docPr id="20" name="图片 21" descr="QQ截图20170523214411"/>
-            <wp:cNvGraphicFramePr>
-              <a:graphicFrameLocks xmlns:a="http://schemas.openxmlformats.org/drawingml/2006/main" noChangeAspect="1"/>
-            </wp:cNvGraphicFramePr>
-            <a:graphic xmlns:a="http://schemas.openxmlformats.org/drawingml/2006/main">
-              <a:graphicData uri="http://schemas.openxmlformats.org/drawingml/2006/picture">
-                <pic:pic xmlns:pic="http://schemas.openxmlformats.org/drawingml/2006/picture">
-                  <pic:nvPicPr>
-                    <pic:cNvPr id="20" name="图片 21" descr="QQ截图20170523214411"/>
-                    <pic:cNvPicPr>
-                      <a:picLocks noChangeAspect="1" noChangeArrowheads="1"/>
-                    </pic:cNvPicPr>
-                  </pic:nvPicPr>
-                  <pic:blipFill>
-                    <a:blip r:embed="rId44"/>
-                    <a:srcRect/>
-                    <a:stretch>
-                      <a:fillRect/>
-                    </a:stretch>
-                  </pic:blipFill>
-                  <pic:spPr>
-                    <a:xfrm>
-                      <a:off x="0" y="0"/>
-                      <a:ext cx="5934075" cy="1876425"/>
-                    </a:xfrm>
-                    <a:prstGeom prst="rect">
-                      <a:avLst/>
-                    </a:prstGeom>
-                    <a:noFill/>
-                    <a:ln w="9525">
-                      <a:noFill/>
-                      <a:miter lim="800000"/>
-                      <a:headEnd/>
-                      <a:tailEnd/>
-                    </a:ln>
-                  </pic:spPr>
-                </pic:pic>
-              </a:graphicData>
-            </a:graphic>
-          </wp:inline>
-        </w:drawing>
-      </w:r>
-    </w:p>
-    <w:p>
-      <w:pPr>
-        <w:ind w:firstLine="0" w:firstLineChars="0"/>
-        <w:jc w:val="center"/>
-        <w:rPr>
-          <w:rFonts w:ascii="楷体" w:hAnsi="楷体" w:eastAsia="楷体" w:cs="楷体"/>
-          <w:sz w:val="21"/>
-          <w:szCs w:val="21"/>
-        </w:rPr>
-      </w:pPr>
-      <w:r>
-        <w:rPr>
-          <w:rFonts w:hint="eastAsia" w:ascii="楷体" w:hAnsi="楷体" w:eastAsia="楷体" w:cs="楷体"/>
-          <w:sz w:val="21"/>
-          <w:szCs w:val="21"/>
-        </w:rPr>
-        <w:t>图4-9 电影类别的删除管理界面图</w:t>
-      </w:r>
-    </w:p>
-    <w:p>
-      <w:pPr>
-        <w:spacing w:before="156" w:after="156"/>
-        <w:ind w:firstLine="0" w:firstLineChars="0"/>
-        <w:jc w:val="center"/>
-        <w:rPr>
-          <w:rFonts w:ascii="楷体" w:hAnsi="楷体" w:eastAsia="楷体" w:cs="楷体"/>
-          <w:szCs w:val="21"/>
-        </w:rPr>
-      </w:pPr>
-      <w:r>
-        <w:drawing>
-          <wp:inline distT="0" distB="0" distL="0" distR="0">
-            <wp:extent cx="5486400" cy="742950"/>
-            <wp:effectExtent l="19050" t="0" r="0" b="0"/>
-            <wp:docPr id="21" name="图片 1"/>
-            <wp:cNvGraphicFramePr>
-              <a:graphicFrameLocks xmlns:a="http://schemas.openxmlformats.org/drawingml/2006/main" noChangeAspect="1"/>
-            </wp:cNvGraphicFramePr>
-            <a:graphic xmlns:a="http://schemas.openxmlformats.org/drawingml/2006/main">
-              <a:graphicData uri="http://schemas.openxmlformats.org/drawingml/2006/picture">
-                <pic:pic xmlns:pic="http://schemas.openxmlformats.org/drawingml/2006/picture">
-                  <pic:nvPicPr>
-                    <pic:cNvPr id="21" name="图片 1"/>
-                    <pic:cNvPicPr>
-                      <a:picLocks noChangeAspect="1" noChangeArrowheads="1"/>
-                    </pic:cNvPicPr>
-                  </pic:nvPicPr>
-                  <pic:blipFill>
-                    <a:blip r:embed="rId45"/>
-                    <a:srcRect/>
-                    <a:stretch>
-                      <a:fillRect/>
-                    </a:stretch>
-                  </pic:blipFill>
-                  <pic:spPr>
-                    <a:xfrm>
-                      <a:off x="0" y="0"/>
-                      <a:ext cx="5486400" cy="742950"/>
-                    </a:xfrm>
-                    <a:prstGeom prst="rect">
-                      <a:avLst/>
-                    </a:prstGeom>
-                    <a:noFill/>
-                    <a:ln w="9525">
-                      <a:noFill/>
-                      <a:miter lim="800000"/>
-                      <a:headEnd/>
-                      <a:tailEnd/>
-                    </a:ln>
-                  </pic:spPr>
-                </pic:pic>
-              </a:graphicData>
-            </a:graphic>
-          </wp:inline>
-        </w:drawing>
-      </w:r>
-    </w:p>
-    <w:p>
-      <w:pPr>
-        <w:ind w:firstLine="0" w:firstLineChars="0"/>
-        <w:jc w:val="center"/>
-        <w:rPr>
-          <w:rFonts w:ascii="楷体" w:hAnsi="楷体" w:eastAsia="楷体"/>
-          <w:sz w:val="21"/>
-          <w:szCs w:val="21"/>
-        </w:rPr>
-      </w:pPr>
-      <w:r>
-        <w:rPr>
-          <w:rFonts w:hint="eastAsia" w:ascii="楷体" w:hAnsi="楷体" w:eastAsia="楷体"/>
-          <w:sz w:val="21"/>
-          <w:szCs w:val="21"/>
-        </w:rPr>
-        <w:t>图4-10 电影类别的添加界面图</w:t>
-      </w:r>
-    </w:p>
-    <w:p>
-      <w:pPr>
-        <w:ind w:firstLine="480"/>
-      </w:pPr>
-      <w:r>
-        <w:rPr>
-          <w:rFonts w:hint="eastAsia"/>
-        </w:rPr>
-        <w:t>电影类别的设置在后台管理中的地位也不可忽视，它为用户选择影片提供了导航信息，使用户在选择电影时更加方便地查询到自己心仪的电影类型。当用户来影院看电影时，当不知道该如何选择影片类型时，该功能就可以为用户给予提示，从而帮助用户选择好影片。电影的类别是结合了当下人们喜欢的电影类型来设置的。总体来说设置的电影类型足以满足用户的需求。管理员可以随时对电影类型进行删除和添加，及时地更新数据信息。</w:t>
-      </w:r>
-    </w:p>
-    <w:p>
-      <w:pPr>
-        <w:numPr>
-          <w:ilvl w:val="0"/>
-          <w:numId w:val="8"/>
-        </w:numPr>
-        <w:spacing w:before="156" w:after="156"/>
-        <w:ind w:firstLineChars="0"/>
-        <w:rPr>
-          <w:szCs w:val="21"/>
-        </w:rPr>
-      </w:pPr>
-      <w:r>
-        <w:rPr>
-          <w:rFonts w:hint="eastAsia"/>
-        </w:rPr>
-        <w:t>大厅的添加与管理界面如图所示</w:t>
-      </w:r>
-      <w:r>
-        <w:rPr>
-          <w:rFonts w:hint="eastAsia"/>
-          <w:szCs w:val="21"/>
-        </w:rPr>
-        <w:t>：</w:t>
-      </w:r>
-    </w:p>
-    <w:p>
-      <w:pPr>
-        <w:spacing w:before="156" w:after="156"/>
-        <w:ind w:firstLine="0" w:firstLineChars="0"/>
-        <w:jc w:val="center"/>
-        <w:rPr>
-          <w:szCs w:val="21"/>
-        </w:rPr>
-      </w:pPr>
-      <w:r>
-        <w:rPr>
-          <w:szCs w:val="21"/>
-        </w:rPr>
-        <w:drawing>
-          <wp:inline distT="0" distB="0" distL="0" distR="0">
-            <wp:extent cx="5876925" cy="2028825"/>
-            <wp:effectExtent l="19050" t="0" r="9525" b="0"/>
-            <wp:docPr id="22" name="图片 25" descr="QQ截图20170523214424"/>
-            <wp:cNvGraphicFramePr>
-              <a:graphicFrameLocks xmlns:a="http://schemas.openxmlformats.org/drawingml/2006/main" noChangeAspect="1"/>
-            </wp:cNvGraphicFramePr>
-            <a:graphic xmlns:a="http://schemas.openxmlformats.org/drawingml/2006/main">
-              <a:graphicData uri="http://schemas.openxmlformats.org/drawingml/2006/picture">
-                <pic:pic xmlns:pic="http://schemas.openxmlformats.org/drawingml/2006/picture">
-                  <pic:nvPicPr>
-                    <pic:cNvPr id="22" name="图片 25" descr="QQ截图20170523214424"/>
-                    <pic:cNvPicPr>
-                      <a:picLocks noChangeAspect="1" noChangeArrowheads="1"/>
-                    </pic:cNvPicPr>
-                  </pic:nvPicPr>
-                  <pic:blipFill>
-                    <a:blip r:embed="rId46"/>
-                    <a:srcRect/>
-                    <a:stretch>
-                      <a:fillRect/>
-                    </a:stretch>
-                  </pic:blipFill>
-                  <pic:spPr>
-                    <a:xfrm>
-                      <a:off x="0" y="0"/>
-                      <a:ext cx="5876925" cy="2028825"/>
-                    </a:xfrm>
-                    <a:prstGeom prst="rect">
-                      <a:avLst/>
-                    </a:prstGeom>
-                    <a:noFill/>
-                    <a:ln w="9525">
-                      <a:noFill/>
-                      <a:miter lim="800000"/>
-                      <a:headEnd/>
-                      <a:tailEnd/>
-                    </a:ln>
-                  </pic:spPr>
-                </pic:pic>
-              </a:graphicData>
-            </a:graphic>
-          </wp:inline>
-        </w:drawing>
-      </w:r>
-    </w:p>
-    <w:p>
-      <w:pPr>
-        <w:ind w:firstLine="0" w:firstLineChars="0"/>
-        <w:jc w:val="center"/>
-        <w:rPr>
-          <w:rFonts w:ascii="楷体" w:hAnsi="楷体" w:eastAsia="楷体" w:cs="楷体"/>
-          <w:sz w:val="21"/>
-          <w:szCs w:val="21"/>
-        </w:rPr>
-      </w:pPr>
-      <w:r>
-        <w:rPr>
-          <w:rFonts w:hint="eastAsia" w:ascii="楷体" w:hAnsi="楷体" w:eastAsia="楷体" w:cs="楷体"/>
-          <w:sz w:val="21"/>
-          <w:szCs w:val="21"/>
-        </w:rPr>
-        <w:t>图4-1 大厅管理界面图</w:t>
-      </w:r>
-    </w:p>
-    <w:p>
-      <w:pPr>
-        <w:spacing w:before="156" w:after="156"/>
-        <w:ind w:firstLine="0" w:firstLineChars="0"/>
-        <w:jc w:val="center"/>
-        <w:rPr>
-          <w:rFonts w:ascii="楷体" w:hAnsi="楷体" w:eastAsia="楷体" w:cs="楷体"/>
-          <w:szCs w:val="21"/>
-        </w:rPr>
-      </w:pPr>
-      <w:r>
-        <w:drawing>
-          <wp:inline distT="0" distB="0" distL="0" distR="0">
-            <wp:extent cx="5895975" cy="828675"/>
-            <wp:effectExtent l="19050" t="0" r="9525" b="0"/>
-            <wp:docPr id="23" name="图片 1"/>
-            <wp:cNvGraphicFramePr>
-              <a:graphicFrameLocks xmlns:a="http://schemas.openxmlformats.org/drawingml/2006/main" noChangeAspect="1"/>
-            </wp:cNvGraphicFramePr>
-            <a:graphic xmlns:a="http://schemas.openxmlformats.org/drawingml/2006/main">
-              <a:graphicData uri="http://schemas.openxmlformats.org/drawingml/2006/picture">
-                <pic:pic xmlns:pic="http://schemas.openxmlformats.org/drawingml/2006/picture">
-                  <pic:nvPicPr>
-                    <pic:cNvPr id="23" name="图片 1"/>
-                    <pic:cNvPicPr>
-                      <a:picLocks noChangeAspect="1" noChangeArrowheads="1"/>
-                    </pic:cNvPicPr>
-                  </pic:nvPicPr>
-                  <pic:blipFill>
-                    <a:blip r:embed="rId47"/>
-                    <a:srcRect/>
-                    <a:stretch>
-                      <a:fillRect/>
-                    </a:stretch>
-                  </pic:blipFill>
-                  <pic:spPr>
-                    <a:xfrm>
-                      <a:off x="0" y="0"/>
-                      <a:ext cx="5895975" cy="828675"/>
-                    </a:xfrm>
-                    <a:prstGeom prst="rect">
-                      <a:avLst/>
-                    </a:prstGeom>
-                    <a:noFill/>
-                    <a:ln w="9525">
-                      <a:noFill/>
-                      <a:miter lim="800000"/>
-                      <a:headEnd/>
-                      <a:tailEnd/>
-                    </a:ln>
-                  </pic:spPr>
-                </pic:pic>
-              </a:graphicData>
-            </a:graphic>
-          </wp:inline>
-        </w:drawing>
-      </w:r>
-    </w:p>
-    <w:p>
-      <w:pPr>
-        <w:ind w:firstLine="0" w:firstLineChars="0"/>
-        <w:jc w:val="center"/>
-        <w:rPr>
-          <w:rFonts w:ascii="楷体" w:hAnsi="楷体" w:eastAsia="楷体" w:cs="楷体"/>
-          <w:sz w:val="21"/>
-          <w:szCs w:val="21"/>
-        </w:rPr>
-      </w:pPr>
-      <w:r>
-        <w:rPr>
-          <w:rFonts w:hint="eastAsia" w:ascii="楷体" w:hAnsi="楷体" w:eastAsia="楷体" w:cs="楷体"/>
-          <w:sz w:val="21"/>
-          <w:szCs w:val="21"/>
-        </w:rPr>
-        <w:t>图4-12 大厅的添加界面图</w:t>
-      </w:r>
-    </w:p>
-    <w:p>
-      <w:pPr>
-        <w:ind w:firstLine="480"/>
-      </w:pPr>
-      <w:r>
-        <w:rPr>
-          <w:rFonts w:hint="eastAsia"/>
-        </w:rPr>
-        <w:t>电影大厅的设计是参照电影类别的设计方法与模式，当用户来影院看电影时首先要选择大厅，因此，影院可以根据相应的需求来进行安排大厅。本系统采用简洁直观的数字来显示大厅号，这样不仅直观而且方便用户记住。影院根据相应的需求随时删除和添加大厅，为前台用户购票功能的实现提供了保证。</w:t>
-      </w:r>
-    </w:p>
-    <w:p>
-      <w:pPr>
+        <w:rPr>
+          <w:rFonts w:hint="eastAsia" w:eastAsia="宋体"/>
+          <w:lang w:eastAsia="zh-CN"/>
+        </w:rPr>
+      </w:pPr>
+      <w:r>
+        <w:rPr>
+          <w:rFonts w:hint="eastAsia"/>
+          <w:lang w:eastAsia="zh-CN"/>
+        </w:rPr>
+        <w:t>对于白盒测试，我们主要检测程序运行过程中的代码逻辑，检查是否有逻辑错误或者是否能进一步优化代码逻辑，方式主要采用</w:t>
+      </w:r>
+      <w:r>
+        <w:rPr>
+          <w:rFonts w:hint="eastAsia"/>
+          <w:lang w:val="en-US" w:eastAsia="zh-CN"/>
+        </w:rPr>
+        <w:t>debug的方式来进行。</w:t>
+      </w:r>
+    </w:p>
+    <w:p>
+      <w:pPr>
+        <w:pStyle w:val="5"/>
         <w:numPr>
           <w:ilvl w:val="0"/>
           <w:numId w:val="9"/>
         </w:numPr>
+        <w:rPr>
+          <w:rFonts w:hint="eastAsia"/>
+          <w:lang w:val="en-US" w:eastAsia="zh-CN"/>
+        </w:rPr>
+      </w:pPr>
+      <w:bookmarkStart w:id="255" w:name="_Toc421196727"/>
+      <w:bookmarkStart w:id="256" w:name="_Toc421561830"/>
+      <w:bookmarkStart w:id="257" w:name="_Toc483397758"/>
+      <w:bookmarkStart w:id="258" w:name="_Toc483397920"/>
+      <w:bookmarkStart w:id="259" w:name="_Toc483398411"/>
+      <w:bookmarkStart w:id="260" w:name="_Toc483399619"/>
+      <w:bookmarkStart w:id="261" w:name="_Toc483400267"/>
+      <w:bookmarkStart w:id="262" w:name="_Toc486110173"/>
+      <w:r>
+        <w:rPr>
+          <w:rFonts w:hint="eastAsia"/>
+          <w:lang w:val="en-US" w:eastAsia="zh-CN"/>
+        </w:rPr>
+        <w:t>系统优化的实现</w:t>
+      </w:r>
+    </w:p>
+    <w:p>
+      <w:pPr>
+        <w:numPr>
+          <w:ilvl w:val="0"/>
+          <w:numId w:val="0"/>
+        </w:numPr>
+        <w:ind w:firstLine="420" w:firstLineChars="0"/>
+        <w:rPr>
+          <w:rFonts w:hint="eastAsia"/>
+          <w:lang w:val="en-US" w:eastAsia="zh-CN"/>
+        </w:rPr>
+      </w:pPr>
+      <w:r>
+        <w:rPr>
+          <w:rFonts w:hint="eastAsia"/>
+          <w:lang w:val="en-US" w:eastAsia="zh-CN"/>
+        </w:rPr>
+        <w:t>系统优化部分我们主要考虑系统的安全性、运行的流畅性和代码的简洁性</w:t>
+      </w:r>
+      <w:r>
+        <w:rPr>
+          <w:rFonts w:hint="eastAsia"/>
+          <w:color w:val="FF0000"/>
+          <w:lang w:val="en-US" w:eastAsia="zh-CN"/>
+        </w:rPr>
+        <w:t>16</w:t>
+      </w:r>
+      <w:r>
+        <w:rPr>
+          <w:rFonts w:hint="eastAsia"/>
+          <w:lang w:val="en-US" w:eastAsia="zh-CN"/>
+        </w:rPr>
+        <w:t>。系统的安全性比如我们对访问路径进行了过滤，拒绝不合法的访问；用户密码是暗码存储，利用MDK5算法进行加密；为保证系统流畅运行我们使用了Redis为MySQL提供缓存机制；代码方面我们充分使用泛型，充分考虑代码逻辑，优化代码；在向前端传输数据方面我们也尽量做到剔除冗余数据。</w:t>
+      </w:r>
+    </w:p>
+    <w:p>
+      <w:pPr>
+        <w:pStyle w:val="4"/>
         <w:spacing w:before="156" w:after="156"/>
-        <w:ind w:firstLineChars="0"/>
-        <w:rPr>
-          <w:szCs w:val="21"/>
-        </w:rPr>
-      </w:pPr>
-      <w:r>
-        <w:rPr>
-          <w:rFonts w:hint="eastAsia"/>
-        </w:rPr>
-        <w:t>放映时间的添加与管理界面如图所示</w:t>
-      </w:r>
-      <w:r>
-        <w:rPr>
-          <w:rFonts w:hint="eastAsia"/>
-          <w:szCs w:val="21"/>
-        </w:rPr>
-        <w:t>：</w:t>
-      </w:r>
-    </w:p>
-    <w:p>
-      <w:pPr>
-        <w:spacing w:before="156" w:after="156"/>
-        <w:ind w:firstLine="0" w:firstLineChars="0"/>
-        <w:jc w:val="center"/>
-        <w:rPr>
-          <w:szCs w:val="21"/>
-        </w:rPr>
-      </w:pPr>
-      <w:r>
-        <w:rPr>
-          <w:szCs w:val="21"/>
-        </w:rPr>
-        <w:drawing>
-          <wp:inline distT="0" distB="0" distL="0" distR="0">
-            <wp:extent cx="5934075" cy="2762250"/>
-            <wp:effectExtent l="19050" t="0" r="9525" b="0"/>
-            <wp:docPr id="24" name="图片 27" descr="QQ截图20170523214442"/>
-            <wp:cNvGraphicFramePr>
-              <a:graphicFrameLocks xmlns:a="http://schemas.openxmlformats.org/drawingml/2006/main" noChangeAspect="1"/>
-            </wp:cNvGraphicFramePr>
-            <a:graphic xmlns:a="http://schemas.openxmlformats.org/drawingml/2006/main">
-              <a:graphicData uri="http://schemas.openxmlformats.org/drawingml/2006/picture">
-                <pic:pic xmlns:pic="http://schemas.openxmlformats.org/drawingml/2006/picture">
-                  <pic:nvPicPr>
-                    <pic:cNvPr id="24" name="图片 27" descr="QQ截图20170523214442"/>
-                    <pic:cNvPicPr>
-                      <a:picLocks noChangeAspect="1" noChangeArrowheads="1"/>
-                    </pic:cNvPicPr>
-                  </pic:nvPicPr>
-                  <pic:blipFill>
-                    <a:blip r:embed="rId48"/>
-                    <a:srcRect/>
-                    <a:stretch>
-                      <a:fillRect/>
-                    </a:stretch>
-                  </pic:blipFill>
-                  <pic:spPr>
-                    <a:xfrm>
-                      <a:off x="0" y="0"/>
-                      <a:ext cx="5934075" cy="2762250"/>
-                    </a:xfrm>
-                    <a:prstGeom prst="rect">
-                      <a:avLst/>
-                    </a:prstGeom>
-                    <a:noFill/>
-                    <a:ln w="9525">
-                      <a:noFill/>
-                      <a:miter lim="800000"/>
-                      <a:headEnd/>
-                      <a:tailEnd/>
-                    </a:ln>
-                  </pic:spPr>
-                </pic:pic>
-              </a:graphicData>
-            </a:graphic>
-          </wp:inline>
-        </w:drawing>
-      </w:r>
-    </w:p>
-    <w:p>
-      <w:pPr>
-        <w:ind w:firstLine="0" w:firstLineChars="0"/>
-        <w:jc w:val="center"/>
-        <w:rPr>
-          <w:rFonts w:ascii="楷体" w:hAnsi="楷体" w:eastAsia="楷体" w:cs="楷体"/>
-          <w:sz w:val="21"/>
-          <w:szCs w:val="21"/>
-        </w:rPr>
-      </w:pPr>
-      <w:r>
-        <w:rPr>
-          <w:rFonts w:hint="eastAsia" w:ascii="楷体" w:hAnsi="楷体" w:eastAsia="楷体" w:cs="楷体"/>
-          <w:sz w:val="21"/>
-          <w:szCs w:val="21"/>
-        </w:rPr>
-        <w:t>图4-13放映时间管理界面图</w:t>
-      </w:r>
-    </w:p>
-    <w:p>
-      <w:pPr>
-        <w:spacing w:before="156" w:after="156"/>
-        <w:ind w:firstLine="0" w:firstLineChars="0"/>
-        <w:jc w:val="center"/>
-      </w:pPr>
-      <w:r>
-        <w:drawing>
-          <wp:inline distT="0" distB="0" distL="0" distR="0">
-            <wp:extent cx="5486400" cy="800100"/>
-            <wp:effectExtent l="19050" t="0" r="0" b="0"/>
-            <wp:docPr id="25" name="图片 1"/>
-            <wp:cNvGraphicFramePr>
-              <a:graphicFrameLocks xmlns:a="http://schemas.openxmlformats.org/drawingml/2006/main" noChangeAspect="1"/>
-            </wp:cNvGraphicFramePr>
-            <a:graphic xmlns:a="http://schemas.openxmlformats.org/drawingml/2006/main">
-              <a:graphicData uri="http://schemas.openxmlformats.org/drawingml/2006/picture">
-                <pic:pic xmlns:pic="http://schemas.openxmlformats.org/drawingml/2006/picture">
-                  <pic:nvPicPr>
-                    <pic:cNvPr id="25" name="图片 1"/>
-                    <pic:cNvPicPr>
-                      <a:picLocks noChangeAspect="1" noChangeArrowheads="1"/>
-                    </pic:cNvPicPr>
-                  </pic:nvPicPr>
-                  <pic:blipFill>
-                    <a:blip r:embed="rId49"/>
-                    <a:srcRect/>
-                    <a:stretch>
-                      <a:fillRect/>
-                    </a:stretch>
-                  </pic:blipFill>
-                  <pic:spPr>
-                    <a:xfrm>
-                      <a:off x="0" y="0"/>
-                      <a:ext cx="5486400" cy="800100"/>
-                    </a:xfrm>
-                    <a:prstGeom prst="rect">
-                      <a:avLst/>
-                    </a:prstGeom>
-                    <a:noFill/>
-                    <a:ln w="9525">
-                      <a:noFill/>
-                      <a:miter lim="800000"/>
-                      <a:headEnd/>
-                      <a:tailEnd/>
-                    </a:ln>
-                  </pic:spPr>
-                </pic:pic>
-              </a:graphicData>
-            </a:graphic>
-          </wp:inline>
-        </w:drawing>
-      </w:r>
-    </w:p>
-    <w:p>
-      <w:pPr>
-        <w:ind w:firstLine="0" w:firstLineChars="0"/>
-        <w:jc w:val="center"/>
-        <w:rPr>
-          <w:rFonts w:ascii="楷体" w:hAnsi="楷体" w:eastAsia="楷体"/>
-          <w:sz w:val="21"/>
-          <w:szCs w:val="21"/>
-        </w:rPr>
-      </w:pPr>
-      <w:r>
-        <w:rPr>
-          <w:rFonts w:hint="eastAsia" w:ascii="楷体" w:hAnsi="楷体" w:eastAsia="楷体"/>
-          <w:sz w:val="21"/>
-          <w:szCs w:val="21"/>
-        </w:rPr>
-        <w:t>图4-14 放映时间的添加界面图</w:t>
-      </w:r>
-    </w:p>
-    <w:p>
-      <w:pPr>
-        <w:ind w:firstLine="480"/>
-      </w:pPr>
-      <w:r>
-        <w:rPr>
-          <w:rFonts w:hint="eastAsia"/>
-        </w:rPr>
-        <w:t>放映时间的管理与添加模块，采用了比较简洁的界面设计，参考现实生活中影院的放映时间，同时本系统考虑到大多数人们的空闲时间，一些热门电影的放映时间尽量设置在黄金时间。管理员可以根据实时状况及时地添加和修改影片的时间信息。从用户角度来说，影片的放映时间是一项非常重要的依据，如果管理员不能够及时地更改影片放映时间，可能对影院和用户造成相应的损失。因此在该模块上管理员及时的添加和删除时间信息就显得特别重要。</w:t>
-      </w:r>
-      <w:bookmarkStart w:id="258" w:name="_Toc260654930"/>
-      <w:bookmarkStart w:id="259" w:name="_Toc260902217"/>
-      <w:bookmarkStart w:id="260" w:name="_Toc281133068"/>
-      <w:bookmarkStart w:id="261" w:name="_Toc325270161"/>
-      <w:bookmarkStart w:id="262" w:name="_Toc421561827"/>
-      <w:bookmarkStart w:id="263" w:name="_Toc483397755"/>
-      <w:bookmarkStart w:id="264" w:name="_Toc483397917"/>
-      <w:bookmarkStart w:id="265" w:name="_Toc483398408"/>
-      <w:bookmarkStart w:id="266" w:name="_Toc483399616"/>
-      <w:bookmarkStart w:id="267" w:name="_Toc483400264"/>
-    </w:p>
-    <w:p>
-      <w:pPr>
-        <w:pStyle w:val="2"/>
-        <w:spacing w:before="156" w:after="156"/>
-      </w:pPr>
-      <w:bookmarkStart w:id="268" w:name="_Toc486110170"/>
-      <w:r>
-        <w:rPr>
-          <w:rFonts w:hint="eastAsia"/>
-        </w:rPr>
-        <w:t>五、</w:t>
-      </w:r>
+      </w:pPr>
+      <w:r>
+        <w:rPr>
+          <w:rFonts w:hint="eastAsia"/>
+        </w:rPr>
+        <w:t>（三）系统的测试结果</w:t>
+      </w:r>
+      <w:bookmarkEnd w:id="255"/>
+      <w:bookmarkEnd w:id="256"/>
+      <w:bookmarkEnd w:id="257"/>
       <w:bookmarkEnd w:id="258"/>
       <w:bookmarkEnd w:id="259"/>
       <w:bookmarkEnd w:id="260"/>
       <w:bookmarkEnd w:id="261"/>
-      <w:r>
-        <w:rPr>
-          <w:rFonts w:hint="eastAsia"/>
-        </w:rPr>
-        <w:t>系统测试与优化</w:t>
-      </w:r>
       <w:bookmarkEnd w:id="262"/>
-      <w:bookmarkEnd w:id="263"/>
-      <w:bookmarkEnd w:id="264"/>
-      <w:bookmarkEnd w:id="265"/>
-      <w:bookmarkEnd w:id="266"/>
-      <w:bookmarkEnd w:id="267"/>
-      <w:bookmarkEnd w:id="268"/>
-    </w:p>
-    <w:p>
-      <w:pPr>
-        <w:pStyle w:val="4"/>
-        <w:spacing w:before="156" w:after="156"/>
-      </w:pPr>
-      <w:bookmarkStart w:id="269" w:name="_Toc260654931"/>
-      <w:bookmarkStart w:id="270" w:name="_Toc260902218"/>
-      <w:bookmarkStart w:id="271" w:name="_Toc281133069"/>
-      <w:bookmarkStart w:id="272" w:name="_Toc325270162"/>
-      <w:bookmarkStart w:id="273" w:name="_Toc421561828"/>
-      <w:bookmarkStart w:id="274" w:name="_Toc483397756"/>
-      <w:bookmarkStart w:id="275" w:name="_Toc483397918"/>
-      <w:bookmarkStart w:id="276" w:name="_Toc483398409"/>
-      <w:bookmarkStart w:id="277" w:name="_Toc483399617"/>
-      <w:bookmarkStart w:id="278" w:name="_Toc483400265"/>
-      <w:bookmarkStart w:id="279" w:name="_Toc486110171"/>
-      <w:r>
-        <w:rPr>
-          <w:rFonts w:hint="eastAsia"/>
-        </w:rPr>
-        <w:t>（一）系统的测试</w:t>
-      </w:r>
-      <w:bookmarkEnd w:id="269"/>
-      <w:bookmarkEnd w:id="270"/>
-      <w:bookmarkEnd w:id="271"/>
-      <w:bookmarkEnd w:id="272"/>
-      <w:bookmarkEnd w:id="273"/>
-      <w:bookmarkEnd w:id="274"/>
-      <w:bookmarkEnd w:id="275"/>
-      <w:bookmarkEnd w:id="276"/>
-      <w:bookmarkEnd w:id="277"/>
-      <w:bookmarkEnd w:id="278"/>
-      <w:bookmarkEnd w:id="279"/>
-    </w:p>
-    <w:p>
-      <w:pPr>
-        <w:ind w:firstLine="480"/>
-      </w:pPr>
-      <w:r>
-        <w:rPr>
-          <w:rFonts w:hint="eastAsia"/>
-        </w:rPr>
-        <w:t>任何一个项目完成后，不是一点问题和错误都不会出现的，为了更好的用户体验，使系统能够正常地运行、实现所有的功能，因此必须对系统进行测试，来达到预期效果。系统测试环节是项目开发过程中必不可少的一部分，是检测系统设计是否成功非常关键的一步。</w:t>
-      </w:r>
-    </w:p>
-    <w:p>
-      <w:pPr>
-        <w:pStyle w:val="4"/>
-        <w:spacing w:before="156" w:after="156"/>
-      </w:pPr>
-      <w:bookmarkStart w:id="280" w:name="_Toc421561829"/>
-      <w:bookmarkStart w:id="281" w:name="_Toc483397757"/>
-      <w:bookmarkStart w:id="282" w:name="_Toc483397919"/>
-      <w:bookmarkStart w:id="283" w:name="_Toc483398410"/>
-      <w:bookmarkStart w:id="284" w:name="_Toc483399618"/>
-      <w:bookmarkStart w:id="285" w:name="_Toc483400266"/>
-      <w:bookmarkStart w:id="286" w:name="_Toc486110172"/>
-      <w:r>
-        <w:rPr>
-          <w:rFonts w:hint="eastAsia"/>
-        </w:rPr>
-        <w:t>（二）系统测试的方法</w:t>
-      </w:r>
-      <w:bookmarkEnd w:id="280"/>
-      <w:bookmarkEnd w:id="281"/>
-      <w:bookmarkEnd w:id="282"/>
-      <w:bookmarkEnd w:id="283"/>
-      <w:bookmarkEnd w:id="284"/>
-      <w:bookmarkEnd w:id="285"/>
-      <w:bookmarkEnd w:id="286"/>
-    </w:p>
-    <w:p>
-      <w:pPr>
-        <w:ind w:firstLine="480"/>
-      </w:pPr>
-      <w:r>
-        <w:rPr>
-          <w:rFonts w:hint="eastAsia"/>
-        </w:rPr>
-        <w:t>影院电子门票系统在测试方面主要用到两种方法：黑盒测试和白盒测试。</w:t>
-      </w:r>
-    </w:p>
-    <w:p>
-      <w:pPr>
-        <w:ind w:firstLine="480"/>
-      </w:pPr>
-      <w:r>
-        <w:rPr>
-          <w:rFonts w:hint="eastAsia"/>
-        </w:rPr>
-        <w:t>黑盒测试：黑盒测试主要是用来检查本系统是否能够顺利的实现确定的目标与设计的功能 ，是否能够满足用户的需求。这种方法在使用过程中，忽略系统内部的运行及处理过程，不去关注系统内部的工作原理，着重关注的部分只是它的表面情况，显而易见的部分。</w:t>
-      </w:r>
-    </w:p>
-    <w:p>
-      <w:pPr>
-        <w:ind w:firstLine="480"/>
-      </w:pPr>
-      <w:r>
-        <w:rPr>
-          <w:rFonts w:hint="eastAsia"/>
-        </w:rPr>
-        <w:t>白盒测试：与黑盒测试相比，在功能上与它正好相反。黑盒测试注重的是系统表面的工作情况，而白盒测试这种方法，是对系统内部的运行和处理情况进行关注，了解系统内部的运行工作原理，从而明确本系统的各个功能流程，检测系统是否测试环节主要运用的方法是黑盒测试来检验，主要要点如下：</w:t>
-      </w:r>
-    </w:p>
-    <w:p>
-      <w:pPr>
-        <w:spacing w:before="156" w:after="156"/>
-        <w:ind w:firstLine="480"/>
-        <w:rPr>
-          <w:rFonts w:ascii="宋体" w:hAnsi="宋体"/>
-        </w:rPr>
-      </w:pPr>
-      <w:r>
-        <w:rPr>
-          <w:rFonts w:hint="eastAsia" w:ascii="宋体" w:hAnsi="宋体"/>
-        </w:rPr>
-        <w:t>●检测该系统界面是否适用，并及时修改所发现的问题，尽快完善好相应的功能。</w:t>
-      </w:r>
-    </w:p>
-    <w:p>
-      <w:pPr>
-        <w:spacing w:before="156" w:after="156"/>
-        <w:ind w:firstLine="480"/>
-        <w:rPr>
-          <w:rFonts w:ascii="宋体" w:hAnsi="宋体"/>
-        </w:rPr>
-      </w:pPr>
-      <w:r>
-        <w:rPr>
-          <w:rFonts w:hint="eastAsia" w:ascii="宋体" w:hAnsi="宋体"/>
-        </w:rPr>
-        <w:t>●对数据库的表格和视图信息进行检测，对表重新进行设计与完善。</w:t>
-      </w:r>
-    </w:p>
-    <w:p>
-      <w:pPr>
-        <w:spacing w:before="156" w:after="156"/>
-        <w:ind w:firstLine="480"/>
-        <w:rPr>
-          <w:rFonts w:ascii="宋体" w:hAnsi="宋体"/>
-        </w:rPr>
-      </w:pPr>
-      <w:r>
-        <w:rPr>
-          <w:rFonts w:hint="eastAsia" w:ascii="宋体" w:hAnsi="宋体"/>
-        </w:rPr>
-        <w:t>●检测系统是否能实现应有的功能，是否满足使用者的需求。</w:t>
-      </w:r>
-    </w:p>
-    <w:p>
-      <w:pPr>
-        <w:spacing w:before="156" w:after="156"/>
-        <w:ind w:firstLine="480"/>
-        <w:rPr>
-          <w:rFonts w:ascii="宋体" w:hAnsi="宋体"/>
-        </w:rPr>
-      </w:pPr>
-      <w:r>
-        <w:rPr>
-          <w:rFonts w:hint="eastAsia" w:ascii="宋体" w:hAnsi="宋体"/>
-        </w:rPr>
-        <w:t>●检测系统速度响应的快慢，进而提高用户体验。</w:t>
-      </w:r>
-    </w:p>
-    <w:p>
-      <w:pPr>
-        <w:pStyle w:val="4"/>
-        <w:spacing w:before="156" w:after="156"/>
-      </w:pPr>
-      <w:bookmarkStart w:id="287" w:name="_Toc421196727"/>
-      <w:bookmarkStart w:id="288" w:name="_Toc421561830"/>
-      <w:bookmarkStart w:id="289" w:name="_Toc483397758"/>
-      <w:bookmarkStart w:id="290" w:name="_Toc483397920"/>
-      <w:bookmarkStart w:id="291" w:name="_Toc483398411"/>
-      <w:bookmarkStart w:id="292" w:name="_Toc483399619"/>
-      <w:bookmarkStart w:id="293" w:name="_Toc483400267"/>
-      <w:bookmarkStart w:id="294" w:name="_Toc486110173"/>
-      <w:r>
-        <w:rPr>
-          <w:rFonts w:hint="eastAsia"/>
-        </w:rPr>
-        <w:t>（三）系统的测试结果</w:t>
-      </w:r>
-      <w:bookmarkEnd w:id="287"/>
-      <w:bookmarkEnd w:id="288"/>
-      <w:bookmarkEnd w:id="289"/>
-      <w:bookmarkEnd w:id="290"/>
-      <w:bookmarkEnd w:id="291"/>
-      <w:bookmarkEnd w:id="292"/>
-      <w:bookmarkEnd w:id="293"/>
-      <w:bookmarkEnd w:id="294"/>
     </w:p>
     <w:p>
       <w:pPr>
@@ -8394,7 +8264,27 @@
         <w:rPr>
           <w:rFonts w:hint="eastAsia"/>
         </w:rPr>
-        <w:t>通过测试可以了解到，该系统能够基本实现所设计的功能，满足用户发的需求，能够检测出管理员录入数据时的录入数据是否符合要求，符合老师对该项目提出的基本要求。影院电子门票系统已经完成了基本的功能，成功实现了前台、后台以及数据库之间的连接。经过测试，本系统可以投入使用。</w:t>
+        <w:t>通过测试可以了解到，该系统</w:t>
+      </w:r>
+      <w:r>
+        <w:rPr>
+          <w:rFonts w:hint="eastAsia"/>
+          <w:lang w:eastAsia="zh-CN"/>
+        </w:rPr>
+        <w:t>运行稳定，</w:t>
+      </w:r>
+      <w:r>
+        <w:rPr>
+          <w:rFonts w:hint="eastAsia"/>
+        </w:rPr>
+        <w:t>能够基本实现所设计的功能，满足用户发的需求。</w:t>
+      </w:r>
+      <w:r>
+        <w:rPr>
+          <w:rFonts w:hint="eastAsia"/>
+          <w:lang w:eastAsia="zh-CN"/>
+        </w:rPr>
+        <w:t>系统测试结果</w:t>
       </w:r>
       <w:r>
         <w:rPr>
@@ -8434,7 +8324,7 @@
         <w:tblStyle w:val="31"/>
         <w:tblpPr w:leftFromText="180" w:rightFromText="180" w:vertAnchor="text" w:horzAnchor="page" w:tblpX="2531" w:tblpY="351"/>
         <w:tblOverlap w:val="never"/>
-        <w:tblW w:w="7087" w:type="dxa"/>
+        <w:tblW w:w="7409" w:type="dxa"/>
         <w:tblInd w:w="0" w:type="dxa"/>
         <w:tblBorders>
           <w:top w:val="single" w:color="auto" w:sz="4" w:space="0"/>
@@ -8453,10 +8343,10 @@
         </w:tblCellMar>
       </w:tblPr>
       <w:tblGrid>
-        <w:gridCol w:w="1134"/>
-        <w:gridCol w:w="1559"/>
-        <w:gridCol w:w="2693"/>
-        <w:gridCol w:w="1701"/>
+        <w:gridCol w:w="888"/>
+        <w:gridCol w:w="1223"/>
+        <w:gridCol w:w="2818"/>
+        <w:gridCol w:w="2480"/>
       </w:tblGrid>
       <w:tr>
         <w:tblPrEx>
@@ -8477,11 +8367,11 @@
           </w:tblCellMar>
         </w:tblPrEx>
         <w:trPr>
-          <w:trHeight w:val="887" w:hRule="atLeast"/>
+          <w:trHeight w:val="585" w:hRule="atLeast"/>
         </w:trPr>
         <w:tc>
           <w:tcPr>
-            <w:tcW w:w="1134" w:type="dxa"/>
+            <w:tcW w:w="888" w:type="dxa"/>
             <w:vAlign w:val="center"/>
           </w:tcPr>
           <w:p>
@@ -8489,8 +8379,8 @@
               <w:adjustRightInd w:val="0"/>
               <w:snapToGrid w:val="0"/>
               <w:spacing w:line="400" w:lineRule="exact"/>
-              <w:ind w:firstLine="420"/>
-              <w:jc w:val="center"/>
+              <w:ind w:left="0" w:leftChars="0" w:firstLine="0" w:firstLineChars="0"/>
+              <w:jc w:val="both"/>
               <w:rPr>
                 <w:rFonts w:ascii="楷体" w:hAnsi="楷体" w:eastAsia="楷体"/>
                 <w:kern w:val="0"/>
@@ -8504,6 +8394,16 @@
                 <w:kern w:val="0"/>
                 <w:sz w:val="21"/>
                 <w:szCs w:val="21"/>
+                <w:lang w:val="en-US" w:eastAsia="zh-CN"/>
+              </w:rPr>
+              <w:t xml:space="preserve">  </w:t>
+            </w:r>
+            <w:r>
+              <w:rPr>
+                <w:rFonts w:hint="eastAsia" w:ascii="楷体" w:hAnsi="楷体" w:eastAsia="楷体"/>
+                <w:kern w:val="0"/>
+                <w:sz w:val="21"/>
+                <w:szCs w:val="21"/>
               </w:rPr>
               <w:t>序号</w:t>
             </w:r>
@@ -8511,7 +8411,7 @@
         </w:tc>
         <w:tc>
           <w:tcPr>
-            <w:tcW w:w="1559" w:type="dxa"/>
+            <w:tcW w:w="1223" w:type="dxa"/>
             <w:vAlign w:val="center"/>
           </w:tcPr>
           <w:p>
@@ -8519,8 +8419,8 @@
               <w:adjustRightInd w:val="0"/>
               <w:snapToGrid w:val="0"/>
               <w:spacing w:line="400" w:lineRule="exact"/>
-              <w:ind w:firstLine="420"/>
-              <w:jc w:val="center"/>
+              <w:ind w:left="0" w:leftChars="0" w:firstLine="0" w:firstLineChars="0"/>
+              <w:jc w:val="both"/>
               <w:rPr>
                 <w:rFonts w:ascii="楷体" w:hAnsi="楷体" w:eastAsia="楷体"/>
                 <w:kern w:val="0"/>
@@ -8534,6 +8434,16 @@
                 <w:kern w:val="0"/>
                 <w:sz w:val="21"/>
                 <w:szCs w:val="21"/>
+                <w:lang w:val="en-US" w:eastAsia="zh-CN"/>
+              </w:rPr>
+              <w:t xml:space="preserve">  </w:t>
+            </w:r>
+            <w:r>
+              <w:rPr>
+                <w:rFonts w:hint="eastAsia" w:ascii="楷体" w:hAnsi="楷体" w:eastAsia="楷体"/>
+                <w:kern w:val="0"/>
+                <w:sz w:val="21"/>
+                <w:szCs w:val="21"/>
               </w:rPr>
               <w:t>测试人员</w:t>
             </w:r>
@@ -8541,7 +8451,7 @@
         </w:tc>
         <w:tc>
           <w:tcPr>
-            <w:tcW w:w="2693" w:type="dxa"/>
+            <w:tcW w:w="2818" w:type="dxa"/>
             <w:vAlign w:val="center"/>
           </w:tcPr>
           <w:p>
@@ -8571,7 +8481,7 @@
         </w:tc>
         <w:tc>
           <w:tcPr>
-            <w:tcW w:w="1701" w:type="dxa"/>
+            <w:tcW w:w="2480" w:type="dxa"/>
             <w:vAlign w:val="center"/>
           </w:tcPr>
           <w:p>
@@ -8619,11 +8529,11 @@
           </w:tblCellMar>
         </w:tblPrEx>
         <w:trPr>
-          <w:trHeight w:val="513" w:hRule="atLeast"/>
+          <w:trHeight w:val="357" w:hRule="atLeast"/>
         </w:trPr>
         <w:tc>
           <w:tcPr>
-            <w:tcW w:w="1134" w:type="dxa"/>
+            <w:tcW w:w="888" w:type="dxa"/>
             <w:vMerge w:val="restart"/>
             <w:vAlign w:val="center"/>
           </w:tcPr>
@@ -8631,8 +8541,8 @@
             <w:pPr>
               <w:snapToGrid w:val="0"/>
               <w:spacing w:line="400" w:lineRule="exact"/>
-              <w:ind w:firstLine="420"/>
-              <w:jc w:val="center"/>
+              <w:ind w:left="0" w:leftChars="0" w:firstLine="0" w:firstLineChars="0"/>
+              <w:jc w:val="both"/>
               <w:rPr>
                 <w:rFonts w:ascii="楷体" w:hAnsi="楷体" w:eastAsia="楷体"/>
                 <w:kern w:val="0"/>
@@ -8646,6 +8556,16 @@
                 <w:kern w:val="0"/>
                 <w:sz w:val="21"/>
                 <w:szCs w:val="21"/>
+                <w:lang w:val="en-US" w:eastAsia="zh-CN"/>
+              </w:rPr>
+              <w:t xml:space="preserve">   </w:t>
+            </w:r>
+            <w:r>
+              <w:rPr>
+                <w:rFonts w:hint="eastAsia" w:ascii="楷体" w:hAnsi="楷体" w:eastAsia="楷体"/>
+                <w:kern w:val="0"/>
+                <w:sz w:val="21"/>
+                <w:szCs w:val="21"/>
               </w:rPr>
               <w:t>1</w:t>
             </w:r>
@@ -8653,8 +8573,49 @@
         </w:tc>
         <w:tc>
           <w:tcPr>
-            <w:tcW w:w="1559" w:type="dxa"/>
+            <w:tcW w:w="1223" w:type="dxa"/>
             <w:vMerge w:val="restart"/>
+            <w:vAlign w:val="center"/>
+          </w:tcPr>
+          <w:p>
+            <w:pPr>
+              <w:snapToGrid w:val="0"/>
+              <w:spacing w:line="400" w:lineRule="exact"/>
+              <w:ind w:left="0" w:leftChars="0" w:firstLine="0" w:firstLineChars="0"/>
+              <w:jc w:val="both"/>
+              <w:rPr>
+                <w:rFonts w:hint="eastAsia" w:ascii="楷体" w:hAnsi="楷体" w:eastAsia="楷体"/>
+                <w:kern w:val="0"/>
+                <w:sz w:val="21"/>
+                <w:szCs w:val="21"/>
+                <w:lang w:eastAsia="zh-CN"/>
+              </w:rPr>
+            </w:pPr>
+            <w:r>
+              <w:rPr>
+                <w:rFonts w:hint="eastAsia" w:ascii="楷体" w:hAnsi="楷体" w:eastAsia="楷体"/>
+                <w:kern w:val="0"/>
+                <w:sz w:val="21"/>
+                <w:szCs w:val="21"/>
+                <w:lang w:val="en-US" w:eastAsia="zh-CN"/>
+              </w:rPr>
+              <w:t xml:space="preserve">  </w:t>
+            </w:r>
+            <w:r>
+              <w:rPr>
+                <w:rFonts w:hint="eastAsia" w:ascii="楷体" w:hAnsi="楷体" w:eastAsia="楷体"/>
+                <w:kern w:val="0"/>
+                <w:sz w:val="21"/>
+                <w:szCs w:val="21"/>
+                <w:lang w:eastAsia="zh-CN"/>
+              </w:rPr>
+              <w:t>魏鹏程</w:t>
+            </w:r>
+          </w:p>
+        </w:tc>
+        <w:tc>
+          <w:tcPr>
+            <w:tcW w:w="2818" w:type="dxa"/>
             <w:vAlign w:val="center"/>
           </w:tcPr>
           <w:p>
@@ -8664,10 +8625,11 @@
               <w:ind w:firstLine="420"/>
               <w:jc w:val="center"/>
               <w:rPr>
-                <w:rFonts w:ascii="楷体" w:hAnsi="楷体" w:eastAsia="楷体"/>
+                <w:rFonts w:hint="eastAsia" w:ascii="楷体" w:hAnsi="楷体" w:eastAsia="楷体"/>
                 <w:kern w:val="0"/>
                 <w:sz w:val="21"/>
                 <w:szCs w:val="21"/>
+                <w:lang w:eastAsia="zh-CN"/>
               </w:rPr>
             </w:pPr>
             <w:r>
@@ -8676,43 +8638,15 @@
                 <w:kern w:val="0"/>
                 <w:sz w:val="21"/>
                 <w:szCs w:val="21"/>
+                <w:lang w:eastAsia="zh-CN"/>
               </w:rPr>
-              <w:t>张旭</w:t>
+              <w:t>用户注册</w:t>
             </w:r>
           </w:p>
         </w:tc>
         <w:tc>
           <w:tcPr>
-            <w:tcW w:w="2693" w:type="dxa"/>
-            <w:vAlign w:val="center"/>
-          </w:tcPr>
-          <w:p>
-            <w:pPr>
-              <w:snapToGrid w:val="0"/>
-              <w:spacing w:line="400" w:lineRule="exact"/>
-              <w:ind w:firstLine="420"/>
-              <w:jc w:val="center"/>
-              <w:rPr>
-                <w:rFonts w:ascii="楷体" w:hAnsi="楷体" w:eastAsia="楷体"/>
-                <w:kern w:val="0"/>
-                <w:sz w:val="21"/>
-                <w:szCs w:val="21"/>
-              </w:rPr>
-            </w:pPr>
-            <w:r>
-              <w:rPr>
-                <w:rFonts w:hint="eastAsia" w:ascii="楷体" w:hAnsi="楷体" w:eastAsia="楷体"/>
-                <w:kern w:val="0"/>
-                <w:sz w:val="21"/>
-                <w:szCs w:val="21"/>
-              </w:rPr>
-              <w:t>自由选座</w:t>
-            </w:r>
-          </w:p>
-        </w:tc>
-        <w:tc>
-          <w:tcPr>
-            <w:tcW w:w="1701" w:type="dxa"/>
+            <w:tcW w:w="2480" w:type="dxa"/>
             <w:vAlign w:val="center"/>
           </w:tcPr>
           <w:p>
@@ -8759,11 +8693,11 @@
           </w:tblCellMar>
         </w:tblPrEx>
         <w:trPr>
-          <w:trHeight w:val="513" w:hRule="atLeast"/>
+          <w:trHeight w:val="357" w:hRule="atLeast"/>
         </w:trPr>
         <w:tc>
           <w:tcPr>
-            <w:tcW w:w="1134" w:type="dxa"/>
+            <w:tcW w:w="888" w:type="dxa"/>
             <w:vMerge w:val="continue"/>
             <w:vAlign w:val="center"/>
           </w:tcPr>
@@ -8784,7 +8718,7 @@
         </w:tc>
         <w:tc>
           <w:tcPr>
-            <w:tcW w:w="1559" w:type="dxa"/>
+            <w:tcW w:w="1223" w:type="dxa"/>
             <w:vMerge w:val="continue"/>
             <w:vAlign w:val="center"/>
           </w:tcPr>
@@ -8805,7 +8739,7 @@
         </w:tc>
         <w:tc>
           <w:tcPr>
-            <w:tcW w:w="2693" w:type="dxa"/>
+            <w:tcW w:w="2818" w:type="dxa"/>
             <w:vAlign w:val="center"/>
           </w:tcPr>
           <w:p>
@@ -8815,10 +8749,11 @@
               <w:ind w:firstLine="420"/>
               <w:jc w:val="center"/>
               <w:rPr>
-                <w:rFonts w:ascii="楷体" w:hAnsi="楷体" w:eastAsia="楷体"/>
+                <w:rFonts w:hint="eastAsia" w:ascii="楷体" w:hAnsi="楷体" w:eastAsia="楷体"/>
                 <w:kern w:val="0"/>
                 <w:sz w:val="21"/>
                 <w:szCs w:val="21"/>
+                <w:lang w:eastAsia="zh-CN"/>
               </w:rPr>
             </w:pPr>
             <w:r>
@@ -8827,14 +8762,15 @@
                 <w:kern w:val="0"/>
                 <w:sz w:val="21"/>
                 <w:szCs w:val="21"/>
+                <w:lang w:eastAsia="zh-CN"/>
               </w:rPr>
-              <w:t>扫码支付</w:t>
+              <w:t>用户登录</w:t>
             </w:r>
           </w:p>
         </w:tc>
         <w:tc>
           <w:tcPr>
-            <w:tcW w:w="1701" w:type="dxa"/>
+            <w:tcW w:w="2480" w:type="dxa"/>
             <w:vAlign w:val="center"/>
           </w:tcPr>
           <w:p>
@@ -8881,11 +8817,11 @@
           </w:tblCellMar>
         </w:tblPrEx>
         <w:trPr>
-          <w:trHeight w:val="513" w:hRule="atLeast"/>
+          <w:trHeight w:val="357" w:hRule="atLeast"/>
         </w:trPr>
         <w:tc>
           <w:tcPr>
-            <w:tcW w:w="1134" w:type="dxa"/>
+            <w:tcW w:w="888" w:type="dxa"/>
             <w:vMerge w:val="continue"/>
             <w:vAlign w:val="center"/>
           </w:tcPr>
@@ -8906,7 +8842,7 @@
         </w:tc>
         <w:tc>
           <w:tcPr>
-            <w:tcW w:w="1559" w:type="dxa"/>
+            <w:tcW w:w="1223" w:type="dxa"/>
             <w:vMerge w:val="continue"/>
             <w:vAlign w:val="center"/>
           </w:tcPr>
@@ -8927,7 +8863,7 @@
         </w:tc>
         <w:tc>
           <w:tcPr>
-            <w:tcW w:w="2693" w:type="dxa"/>
+            <w:tcW w:w="2818" w:type="dxa"/>
             <w:vAlign w:val="center"/>
           </w:tcPr>
           <w:p>
@@ -8937,10 +8873,11 @@
               <w:ind w:firstLine="420"/>
               <w:jc w:val="center"/>
               <w:rPr>
-                <w:rFonts w:ascii="楷体" w:hAnsi="楷体" w:eastAsia="楷体"/>
+                <w:rFonts w:hint="eastAsia" w:ascii="楷体" w:hAnsi="楷体" w:eastAsia="楷体"/>
                 <w:kern w:val="0"/>
                 <w:sz w:val="21"/>
                 <w:szCs w:val="21"/>
+                <w:lang w:eastAsia="zh-CN"/>
               </w:rPr>
             </w:pPr>
             <w:r>
@@ -8949,14 +8886,15 @@
                 <w:kern w:val="0"/>
                 <w:sz w:val="21"/>
                 <w:szCs w:val="21"/>
+                <w:lang w:eastAsia="zh-CN"/>
               </w:rPr>
-              <w:t>生成订单</w:t>
+              <w:t>教师课表查询</w:t>
             </w:r>
           </w:p>
         </w:tc>
         <w:tc>
           <w:tcPr>
-            <w:tcW w:w="1701" w:type="dxa"/>
+            <w:tcW w:w="2480" w:type="dxa"/>
             <w:vAlign w:val="center"/>
           </w:tcPr>
           <w:p>
@@ -9003,11 +8941,11 @@
           </w:tblCellMar>
         </w:tblPrEx>
         <w:trPr>
-          <w:trHeight w:val="513" w:hRule="atLeast"/>
+          <w:trHeight w:val="357" w:hRule="atLeast"/>
         </w:trPr>
         <w:tc>
           <w:tcPr>
-            <w:tcW w:w="1134" w:type="dxa"/>
+            <w:tcW w:w="888" w:type="dxa"/>
             <w:vMerge w:val="continue"/>
             <w:vAlign w:val="center"/>
           </w:tcPr>
@@ -9028,7 +8966,7 @@
         </w:tc>
         <w:tc>
           <w:tcPr>
-            <w:tcW w:w="1559" w:type="dxa"/>
+            <w:tcW w:w="1223" w:type="dxa"/>
             <w:vMerge w:val="continue"/>
             <w:vAlign w:val="center"/>
           </w:tcPr>
@@ -9049,7 +8987,7 @@
         </w:tc>
         <w:tc>
           <w:tcPr>
-            <w:tcW w:w="2693" w:type="dxa"/>
+            <w:tcW w:w="2818" w:type="dxa"/>
             <w:vAlign w:val="center"/>
           </w:tcPr>
           <w:p>
@@ -9059,10 +8997,11 @@
               <w:ind w:firstLine="420"/>
               <w:jc w:val="center"/>
               <w:rPr>
-                <w:rFonts w:ascii="楷体" w:hAnsi="楷体" w:eastAsia="楷体"/>
+                <w:rFonts w:hint="eastAsia" w:ascii="楷体" w:hAnsi="楷体" w:eastAsia="楷体"/>
                 <w:kern w:val="0"/>
                 <w:sz w:val="21"/>
                 <w:szCs w:val="21"/>
+                <w:lang w:eastAsia="zh-CN"/>
               </w:rPr>
             </w:pPr>
             <w:r>
@@ -9071,14 +9010,15 @@
                 <w:kern w:val="0"/>
                 <w:sz w:val="21"/>
                 <w:szCs w:val="21"/>
+                <w:lang w:val="en-US" w:eastAsia="zh-CN"/>
               </w:rPr>
-              <w:t>生成取票二维码</w:t>
+              <w:t>学生课表查询</w:t>
             </w:r>
           </w:p>
         </w:tc>
         <w:tc>
           <w:tcPr>
-            <w:tcW w:w="1701" w:type="dxa"/>
+            <w:tcW w:w="2480" w:type="dxa"/>
             <w:vAlign w:val="center"/>
           </w:tcPr>
           <w:p>
@@ -9125,11 +9065,11 @@
           </w:tblCellMar>
         </w:tblPrEx>
         <w:trPr>
-          <w:trHeight w:val="513" w:hRule="atLeast"/>
+          <w:trHeight w:val="357" w:hRule="atLeast"/>
         </w:trPr>
         <w:tc>
           <w:tcPr>
-            <w:tcW w:w="1134" w:type="dxa"/>
+            <w:tcW w:w="888" w:type="dxa"/>
             <w:vMerge w:val="restart"/>
             <w:vAlign w:val="center"/>
           </w:tcPr>
@@ -9137,8 +9077,8 @@
             <w:pPr>
               <w:snapToGrid w:val="0"/>
               <w:spacing w:line="400" w:lineRule="exact"/>
-              <w:ind w:firstLine="420"/>
-              <w:jc w:val="center"/>
+              <w:ind w:left="0" w:leftChars="0" w:firstLine="0" w:firstLineChars="0"/>
+              <w:jc w:val="both"/>
               <w:rPr>
                 <w:rFonts w:ascii="楷体" w:hAnsi="楷体" w:eastAsia="楷体"/>
                 <w:kern w:val="0"/>
@@ -9152,6 +9092,16 @@
                 <w:kern w:val="0"/>
                 <w:sz w:val="21"/>
                 <w:szCs w:val="21"/>
+                <w:lang w:val="en-US" w:eastAsia="zh-CN"/>
+              </w:rPr>
+              <w:t xml:space="preserve">   </w:t>
+            </w:r>
+            <w:r>
+              <w:rPr>
+                <w:rFonts w:hint="eastAsia" w:ascii="楷体" w:hAnsi="楷体" w:eastAsia="楷体"/>
+                <w:kern w:val="0"/>
+                <w:sz w:val="21"/>
+                <w:szCs w:val="21"/>
               </w:rPr>
               <w:t>2</w:t>
             </w:r>
@@ -9159,8 +9109,49 @@
         </w:tc>
         <w:tc>
           <w:tcPr>
-            <w:tcW w:w="1559" w:type="dxa"/>
+            <w:tcW w:w="1223" w:type="dxa"/>
             <w:vMerge w:val="restart"/>
+            <w:vAlign w:val="center"/>
+          </w:tcPr>
+          <w:p>
+            <w:pPr>
+              <w:snapToGrid w:val="0"/>
+              <w:spacing w:line="400" w:lineRule="exact"/>
+              <w:ind w:left="0" w:leftChars="0" w:firstLine="0" w:firstLineChars="0"/>
+              <w:jc w:val="both"/>
+              <w:rPr>
+                <w:rFonts w:hint="eastAsia" w:ascii="楷体" w:hAnsi="楷体" w:eastAsia="楷体"/>
+                <w:kern w:val="0"/>
+                <w:sz w:val="21"/>
+                <w:szCs w:val="21"/>
+                <w:lang w:eastAsia="zh-CN"/>
+              </w:rPr>
+            </w:pPr>
+            <w:r>
+              <w:rPr>
+                <w:rFonts w:hint="eastAsia" w:ascii="楷体" w:hAnsi="楷体" w:eastAsia="楷体"/>
+                <w:kern w:val="0"/>
+                <w:sz w:val="21"/>
+                <w:szCs w:val="21"/>
+                <w:lang w:val="en-US" w:eastAsia="zh-CN"/>
+              </w:rPr>
+              <w:t xml:space="preserve">   </w:t>
+            </w:r>
+            <w:r>
+              <w:rPr>
+                <w:rFonts w:hint="eastAsia" w:ascii="楷体" w:hAnsi="楷体" w:eastAsia="楷体"/>
+                <w:kern w:val="0"/>
+                <w:sz w:val="21"/>
+                <w:szCs w:val="21"/>
+                <w:lang w:eastAsia="zh-CN"/>
+              </w:rPr>
+              <w:t>波涛</w:t>
+            </w:r>
+          </w:p>
+        </w:tc>
+        <w:tc>
+          <w:tcPr>
+            <w:tcW w:w="2818" w:type="dxa"/>
             <w:vAlign w:val="center"/>
           </w:tcPr>
           <w:p>
@@ -9170,10 +9161,11 @@
               <w:ind w:firstLine="420"/>
               <w:jc w:val="center"/>
               <w:rPr>
-                <w:rFonts w:ascii="楷体" w:hAnsi="楷体" w:eastAsia="楷体"/>
+                <w:rFonts w:hint="eastAsia" w:ascii="楷体" w:hAnsi="楷体" w:eastAsia="楷体"/>
                 <w:kern w:val="0"/>
                 <w:sz w:val="21"/>
                 <w:szCs w:val="21"/>
+                <w:lang w:eastAsia="zh-CN"/>
               </w:rPr>
             </w:pPr>
             <w:r>
@@ -9182,43 +9174,15 @@
                 <w:kern w:val="0"/>
                 <w:sz w:val="21"/>
                 <w:szCs w:val="21"/>
+                <w:lang w:eastAsia="zh-CN"/>
               </w:rPr>
-              <w:t>侯天君</w:t>
+              <w:t>教师发送验证码</w:t>
             </w:r>
           </w:p>
         </w:tc>
         <w:tc>
           <w:tcPr>
-            <w:tcW w:w="2693" w:type="dxa"/>
-            <w:vAlign w:val="center"/>
-          </w:tcPr>
-          <w:p>
-            <w:pPr>
-              <w:snapToGrid w:val="0"/>
-              <w:spacing w:line="400" w:lineRule="exact"/>
-              <w:ind w:firstLine="420"/>
-              <w:jc w:val="center"/>
-              <w:rPr>
-                <w:rFonts w:ascii="楷体" w:hAnsi="楷体" w:eastAsia="楷体"/>
-                <w:kern w:val="0"/>
-                <w:sz w:val="21"/>
-                <w:szCs w:val="21"/>
-              </w:rPr>
-            </w:pPr>
-            <w:r>
-              <w:rPr>
-                <w:rFonts w:hint="eastAsia" w:ascii="楷体" w:hAnsi="楷体" w:eastAsia="楷体"/>
-                <w:kern w:val="0"/>
-                <w:sz w:val="21"/>
-                <w:szCs w:val="21"/>
-              </w:rPr>
-              <w:t>统计分析（柱状图）</w:t>
-            </w:r>
-          </w:p>
-        </w:tc>
-        <w:tc>
-          <w:tcPr>
-            <w:tcW w:w="1701" w:type="dxa"/>
+            <w:tcW w:w="2480" w:type="dxa"/>
             <w:vAlign w:val="center"/>
           </w:tcPr>
           <w:p>
@@ -9265,11 +9229,11 @@
           </w:tblCellMar>
         </w:tblPrEx>
         <w:trPr>
-          <w:trHeight w:val="513" w:hRule="atLeast"/>
+          <w:trHeight w:val="683" w:hRule="atLeast"/>
         </w:trPr>
         <w:tc>
           <w:tcPr>
-            <w:tcW w:w="1134" w:type="dxa"/>
+            <w:tcW w:w="888" w:type="dxa"/>
             <w:vMerge w:val="continue"/>
             <w:vAlign w:val="center"/>
           </w:tcPr>
@@ -9290,7 +9254,7 @@
         </w:tc>
         <w:tc>
           <w:tcPr>
-            <w:tcW w:w="1559" w:type="dxa"/>
+            <w:tcW w:w="1223" w:type="dxa"/>
             <w:vMerge w:val="continue"/>
             <w:vAlign w:val="center"/>
           </w:tcPr>
@@ -9311,7 +9275,7 @@
         </w:tc>
         <w:tc>
           <w:tcPr>
-            <w:tcW w:w="2693" w:type="dxa"/>
+            <w:tcW w:w="2818" w:type="dxa"/>
             <w:vAlign w:val="center"/>
           </w:tcPr>
           <w:p>
@@ -9321,10 +9285,11 @@
               <w:ind w:firstLine="420"/>
               <w:jc w:val="center"/>
               <w:rPr>
-                <w:rFonts w:ascii="楷体" w:hAnsi="楷体" w:eastAsia="楷体"/>
+                <w:rFonts w:hint="eastAsia" w:ascii="楷体" w:hAnsi="楷体" w:eastAsia="楷体"/>
                 <w:kern w:val="0"/>
                 <w:sz w:val="21"/>
                 <w:szCs w:val="21"/>
+                <w:lang w:eastAsia="zh-CN"/>
               </w:rPr>
             </w:pPr>
             <w:r>
@@ -9333,14 +9298,40 @@
                 <w:kern w:val="0"/>
                 <w:sz w:val="21"/>
                 <w:szCs w:val="21"/>
+                <w:lang w:eastAsia="zh-CN"/>
               </w:rPr>
-              <w:t>统计分析（折线图）</w:t>
+              <w:t>学生提交验证码</w:t>
+            </w:r>
+          </w:p>
+          <w:p>
+            <w:pPr>
+              <w:snapToGrid w:val="0"/>
+              <w:spacing w:line="400" w:lineRule="exact"/>
+              <w:ind w:firstLine="420"/>
+              <w:jc w:val="center"/>
+              <w:rPr>
+                <w:rFonts w:hint="eastAsia" w:ascii="楷体" w:hAnsi="楷体" w:eastAsia="楷体"/>
+                <w:kern w:val="0"/>
+                <w:sz w:val="21"/>
+                <w:szCs w:val="21"/>
+                <w:lang w:eastAsia="zh-CN"/>
+              </w:rPr>
+            </w:pPr>
+            <w:r>
+              <w:rPr>
+                <w:rFonts w:hint="eastAsia" w:ascii="楷体" w:hAnsi="楷体" w:eastAsia="楷体"/>
+                <w:kern w:val="0"/>
+                <w:sz w:val="21"/>
+                <w:szCs w:val="21"/>
+                <w:lang w:eastAsia="zh-CN"/>
+              </w:rPr>
+              <w:t>并校验</w:t>
             </w:r>
           </w:p>
         </w:tc>
         <w:tc>
           <w:tcPr>
-            <w:tcW w:w="1701" w:type="dxa"/>
+            <w:tcW w:w="2480" w:type="dxa"/>
             <w:vAlign w:val="center"/>
           </w:tcPr>
           <w:p>
@@ -9387,11 +9378,11 @@
           </w:tblCellMar>
         </w:tblPrEx>
         <w:trPr>
-          <w:trHeight w:val="513" w:hRule="atLeast"/>
+          <w:trHeight w:val="585" w:hRule="atLeast"/>
         </w:trPr>
         <w:tc>
           <w:tcPr>
-            <w:tcW w:w="1134" w:type="dxa"/>
+            <w:tcW w:w="888" w:type="dxa"/>
             <w:vMerge w:val="continue"/>
             <w:vAlign w:val="center"/>
           </w:tcPr>
@@ -9412,7 +9403,7 @@
         </w:tc>
         <w:tc>
           <w:tcPr>
-            <w:tcW w:w="1559" w:type="dxa"/>
+            <w:tcW w:w="1223" w:type="dxa"/>
             <w:vMerge w:val="continue"/>
             <w:vAlign w:val="center"/>
           </w:tcPr>
@@ -9433,7 +9424,7 @@
         </w:tc>
         <w:tc>
           <w:tcPr>
-            <w:tcW w:w="2693" w:type="dxa"/>
+            <w:tcW w:w="2818" w:type="dxa"/>
             <w:vAlign w:val="center"/>
           </w:tcPr>
           <w:p>
@@ -9441,12 +9432,13 @@
               <w:snapToGrid w:val="0"/>
               <w:spacing w:line="400" w:lineRule="exact"/>
               <w:ind w:firstLine="420"/>
-              <w:jc w:val="center"/>
+              <w:jc w:val="both"/>
               <w:rPr>
-                <w:rFonts w:ascii="楷体" w:hAnsi="楷体" w:eastAsia="楷体"/>
+                <w:rFonts w:hint="eastAsia" w:ascii="楷体" w:hAnsi="楷体" w:eastAsia="楷体"/>
                 <w:kern w:val="0"/>
                 <w:sz w:val="21"/>
                 <w:szCs w:val="21"/>
+                <w:lang w:eastAsia="zh-CN"/>
               </w:rPr>
             </w:pPr>
             <w:r>
@@ -9455,14 +9447,15 @@
                 <w:kern w:val="0"/>
                 <w:sz w:val="21"/>
                 <w:szCs w:val="21"/>
+                <w:lang w:eastAsia="zh-CN"/>
               </w:rPr>
-              <w:t>统计分析（圆饼图）</w:t>
+              <w:t>生成未点名学生名单</w:t>
             </w:r>
           </w:p>
         </w:tc>
         <w:tc>
           <w:tcPr>
-            <w:tcW w:w="1701" w:type="dxa"/>
+            <w:tcW w:w="2480" w:type="dxa"/>
             <w:vAlign w:val="center"/>
           </w:tcPr>
           <w:p>
@@ -9509,11 +9502,11 @@
           </w:tblCellMar>
         </w:tblPrEx>
         <w:trPr>
-          <w:trHeight w:val="513" w:hRule="atLeast"/>
+          <w:trHeight w:val="357" w:hRule="atLeast"/>
         </w:trPr>
         <w:tc>
           <w:tcPr>
-            <w:tcW w:w="1134" w:type="dxa"/>
+            <w:tcW w:w="888" w:type="dxa"/>
             <w:vMerge w:val="continue"/>
             <w:vAlign w:val="center"/>
           </w:tcPr>
@@ -9534,7 +9527,7 @@
         </w:tc>
         <w:tc>
           <w:tcPr>
-            <w:tcW w:w="1559" w:type="dxa"/>
+            <w:tcW w:w="1223" w:type="dxa"/>
             <w:vMerge w:val="continue"/>
             <w:vAlign w:val="center"/>
           </w:tcPr>
@@ -9555,7 +9548,7 @@
         </w:tc>
         <w:tc>
           <w:tcPr>
-            <w:tcW w:w="2693" w:type="dxa"/>
+            <w:tcW w:w="2818" w:type="dxa"/>
             <w:vAlign w:val="center"/>
           </w:tcPr>
           <w:p>
@@ -9565,10 +9558,11 @@
               <w:ind w:firstLine="420"/>
               <w:jc w:val="center"/>
               <w:rPr>
-                <w:rFonts w:ascii="楷体" w:hAnsi="楷体" w:eastAsia="楷体"/>
+                <w:rFonts w:hint="eastAsia" w:ascii="楷体" w:hAnsi="楷体" w:eastAsia="楷体"/>
                 <w:kern w:val="0"/>
                 <w:sz w:val="21"/>
                 <w:szCs w:val="21"/>
+                <w:lang w:eastAsia="zh-CN"/>
               </w:rPr>
             </w:pPr>
             <w:r>
@@ -9577,14 +9571,15 @@
                 <w:kern w:val="0"/>
                 <w:sz w:val="21"/>
                 <w:szCs w:val="21"/>
+                <w:lang w:eastAsia="zh-CN"/>
               </w:rPr>
-              <w:t>订单删除</w:t>
+              <w:t>用户角色管理</w:t>
             </w:r>
           </w:p>
         </w:tc>
         <w:tc>
           <w:tcPr>
-            <w:tcW w:w="1701" w:type="dxa"/>
+            <w:tcW w:w="2480" w:type="dxa"/>
             <w:vAlign w:val="center"/>
           </w:tcPr>
           <w:p>
@@ -9631,11 +9626,11 @@
           </w:tblCellMar>
         </w:tblPrEx>
         <w:trPr>
-          <w:trHeight w:val="513" w:hRule="atLeast"/>
+          <w:trHeight w:val="399" w:hRule="atLeast"/>
         </w:trPr>
         <w:tc>
           <w:tcPr>
-            <w:tcW w:w="1134" w:type="dxa"/>
+            <w:tcW w:w="888" w:type="dxa"/>
             <w:vMerge w:val="continue"/>
             <w:vAlign w:val="center"/>
           </w:tcPr>
@@ -9656,7 +9651,7 @@
         </w:tc>
         <w:tc>
           <w:tcPr>
-            <w:tcW w:w="1559" w:type="dxa"/>
+            <w:tcW w:w="1223" w:type="dxa"/>
             <w:vMerge w:val="continue"/>
             <w:vAlign w:val="center"/>
           </w:tcPr>
@@ -9677,7 +9672,7 @@
         </w:tc>
         <w:tc>
           <w:tcPr>
-            <w:tcW w:w="2693" w:type="dxa"/>
+            <w:tcW w:w="2818" w:type="dxa"/>
             <w:vAlign w:val="center"/>
           </w:tcPr>
           <w:p>
@@ -9685,12 +9680,13 @@
               <w:snapToGrid w:val="0"/>
               <w:spacing w:line="400" w:lineRule="exact"/>
               <w:ind w:firstLine="420"/>
-              <w:jc w:val="center"/>
+              <w:jc w:val="both"/>
               <w:rPr>
-                <w:rFonts w:ascii="楷体" w:hAnsi="楷体" w:eastAsia="楷体"/>
+                <w:rFonts w:hint="eastAsia" w:ascii="楷体" w:hAnsi="楷体" w:eastAsia="楷体"/>
                 <w:kern w:val="0"/>
                 <w:sz w:val="21"/>
                 <w:szCs w:val="21"/>
+                <w:lang w:eastAsia="zh-CN"/>
               </w:rPr>
             </w:pPr>
             <w:r>
@@ -9699,1776 +9695,25 @@
                 <w:kern w:val="0"/>
                 <w:sz w:val="21"/>
                 <w:szCs w:val="21"/>
+                <w:lang w:val="en-US" w:eastAsia="zh-CN"/>
               </w:rPr>
-              <w:t>查找订单</w:t>
+              <w:t xml:space="preserve">     </w:t>
             </w:r>
-          </w:p>
-        </w:tc>
-        <w:tc>
-          <w:tcPr>
-            <w:tcW w:w="1701" w:type="dxa"/>
-            <w:vAlign w:val="center"/>
-          </w:tcPr>
-          <w:p>
-            <w:pPr>
-              <w:snapToGrid w:val="0"/>
-              <w:spacing w:line="400" w:lineRule="exact"/>
-              <w:ind w:firstLine="420"/>
-              <w:jc w:val="center"/>
-              <w:rPr>
-                <w:rFonts w:ascii="楷体" w:hAnsi="楷体" w:eastAsia="楷体"/>
-                <w:kern w:val="0"/>
-                <w:sz w:val="21"/>
-                <w:szCs w:val="21"/>
-              </w:rPr>
-            </w:pPr>
             <w:r>
               <w:rPr>
                 <w:rFonts w:hint="eastAsia" w:ascii="楷体" w:hAnsi="楷体" w:eastAsia="楷体"/>
                 <w:kern w:val="0"/>
                 <w:sz w:val="21"/>
                 <w:szCs w:val="21"/>
+                <w:lang w:eastAsia="zh-CN"/>
               </w:rPr>
-              <w:t>通过</w:t>
-            </w:r>
-          </w:p>
-        </w:tc>
-      </w:tr>
-      <w:tr>
-        <w:tblPrEx>
-          <w:tblBorders>
-            <w:top w:val="single" w:color="auto" w:sz="4" w:space="0"/>
-            <w:left w:val="single" w:color="auto" w:sz="4" w:space="0"/>
-            <w:bottom w:val="single" w:color="auto" w:sz="4" w:space="0"/>
-            <w:right w:val="single" w:color="auto" w:sz="4" w:space="0"/>
-            <w:insideH w:val="single" w:color="auto" w:sz="4" w:space="0"/>
-            <w:insideV w:val="single" w:color="auto" w:sz="4" w:space="0"/>
-          </w:tblBorders>
-          <w:tblLayout w:type="fixed"/>
-          <w:tblCellMar>
-            <w:top w:w="0" w:type="dxa"/>
-            <w:left w:w="108" w:type="dxa"/>
-            <w:bottom w:w="0" w:type="dxa"/>
-            <w:right w:w="108" w:type="dxa"/>
-          </w:tblCellMar>
-        </w:tblPrEx>
-        <w:trPr>
-          <w:trHeight w:val="513" w:hRule="atLeast"/>
-        </w:trPr>
-        <w:tc>
-          <w:tcPr>
-            <w:tcW w:w="1134" w:type="dxa"/>
-            <w:vMerge w:val="restart"/>
-            <w:vAlign w:val="center"/>
-          </w:tcPr>
-          <w:p>
-            <w:pPr>
-              <w:snapToGrid w:val="0"/>
-              <w:spacing w:line="400" w:lineRule="exact"/>
-              <w:ind w:firstLine="420"/>
-              <w:jc w:val="center"/>
-              <w:rPr>
-                <w:rFonts w:ascii="楷体" w:hAnsi="楷体" w:eastAsia="楷体"/>
-                <w:kern w:val="0"/>
-                <w:sz w:val="21"/>
-                <w:szCs w:val="21"/>
-              </w:rPr>
-            </w:pPr>
-            <w:r>
-              <w:rPr>
-                <w:rFonts w:hint="eastAsia" w:ascii="楷体" w:hAnsi="楷体" w:eastAsia="楷体"/>
-                <w:kern w:val="0"/>
-                <w:sz w:val="21"/>
-                <w:szCs w:val="21"/>
-              </w:rPr>
-              <w:t>3</w:t>
+              <w:t>课程管理</w:t>
             </w:r>
           </w:p>
         </w:tc>
         <w:tc>
           <w:tcPr>
-            <w:tcW w:w="1559" w:type="dxa"/>
-            <w:vMerge w:val="restart"/>
-            <w:vAlign w:val="center"/>
-          </w:tcPr>
-          <w:p>
-            <w:pPr>
-              <w:snapToGrid w:val="0"/>
-              <w:spacing w:line="400" w:lineRule="exact"/>
-              <w:ind w:firstLine="420"/>
-              <w:jc w:val="center"/>
-              <w:rPr>
-                <w:rFonts w:ascii="楷体" w:hAnsi="楷体" w:eastAsia="楷体"/>
-                <w:kern w:val="0"/>
-                <w:sz w:val="21"/>
-                <w:szCs w:val="21"/>
-              </w:rPr>
-            </w:pPr>
-            <w:r>
-              <w:rPr>
-                <w:rFonts w:hint="eastAsia" w:ascii="楷体" w:hAnsi="楷体" w:eastAsia="楷体"/>
-                <w:kern w:val="0"/>
-                <w:sz w:val="21"/>
-                <w:szCs w:val="21"/>
-              </w:rPr>
-              <w:t>郭娇</w:t>
-            </w:r>
-          </w:p>
-        </w:tc>
-        <w:tc>
-          <w:tcPr>
-            <w:tcW w:w="2693" w:type="dxa"/>
-            <w:vAlign w:val="center"/>
-          </w:tcPr>
-          <w:p>
-            <w:pPr>
-              <w:snapToGrid w:val="0"/>
-              <w:spacing w:line="400" w:lineRule="exact"/>
-              <w:ind w:firstLine="420"/>
-              <w:jc w:val="center"/>
-              <w:rPr>
-                <w:rFonts w:ascii="楷体" w:hAnsi="楷体" w:eastAsia="楷体"/>
-                <w:kern w:val="0"/>
-                <w:sz w:val="21"/>
-                <w:szCs w:val="21"/>
-              </w:rPr>
-            </w:pPr>
-            <w:r>
-              <w:rPr>
-                <w:rFonts w:hint="eastAsia" w:ascii="楷体" w:hAnsi="楷体" w:eastAsia="楷体"/>
-                <w:kern w:val="0"/>
-                <w:sz w:val="21"/>
-                <w:szCs w:val="21"/>
-              </w:rPr>
-              <w:t>电影、影院添加、修改</w:t>
-            </w:r>
-          </w:p>
-        </w:tc>
-        <w:tc>
-          <w:tcPr>
-            <w:tcW w:w="1701" w:type="dxa"/>
-            <w:vAlign w:val="center"/>
-          </w:tcPr>
-          <w:p>
-            <w:pPr>
-              <w:snapToGrid w:val="0"/>
-              <w:spacing w:line="400" w:lineRule="exact"/>
-              <w:ind w:firstLine="420"/>
-              <w:jc w:val="center"/>
-              <w:rPr>
-                <w:rFonts w:ascii="楷体" w:hAnsi="楷体" w:eastAsia="楷体"/>
-                <w:kern w:val="0"/>
-                <w:sz w:val="21"/>
-                <w:szCs w:val="21"/>
-              </w:rPr>
-            </w:pPr>
-            <w:r>
-              <w:rPr>
-                <w:rFonts w:hint="eastAsia" w:ascii="楷体" w:hAnsi="楷体" w:eastAsia="楷体"/>
-                <w:kern w:val="0"/>
-                <w:sz w:val="21"/>
-                <w:szCs w:val="21"/>
-              </w:rPr>
-              <w:t>通过</w:t>
-            </w:r>
-          </w:p>
-        </w:tc>
-      </w:tr>
-      <w:tr>
-        <w:tblPrEx>
-          <w:tblBorders>
-            <w:top w:val="single" w:color="auto" w:sz="4" w:space="0"/>
-            <w:left w:val="single" w:color="auto" w:sz="4" w:space="0"/>
-            <w:bottom w:val="single" w:color="auto" w:sz="4" w:space="0"/>
-            <w:right w:val="single" w:color="auto" w:sz="4" w:space="0"/>
-            <w:insideH w:val="single" w:color="auto" w:sz="4" w:space="0"/>
-            <w:insideV w:val="single" w:color="auto" w:sz="4" w:space="0"/>
-          </w:tblBorders>
-          <w:tblLayout w:type="fixed"/>
-          <w:tblCellMar>
-            <w:top w:w="0" w:type="dxa"/>
-            <w:left w:w="108" w:type="dxa"/>
-            <w:bottom w:w="0" w:type="dxa"/>
-            <w:right w:w="108" w:type="dxa"/>
-          </w:tblCellMar>
-        </w:tblPrEx>
-        <w:trPr>
-          <w:trHeight w:val="513" w:hRule="atLeast"/>
-        </w:trPr>
-        <w:tc>
-          <w:tcPr>
-            <w:tcW w:w="1134" w:type="dxa"/>
-            <w:vMerge w:val="continue"/>
-            <w:vAlign w:val="center"/>
-          </w:tcPr>
-          <w:p>
-            <w:pPr>
-              <w:snapToGrid w:val="0"/>
-              <w:spacing w:line="400" w:lineRule="exact"/>
-              <w:ind w:firstLine="420"/>
-              <w:jc w:val="center"/>
-              <w:rPr>
-                <w:rFonts w:ascii="楷体" w:hAnsi="楷体" w:eastAsia="楷体"/>
-                <w:kern w:val="0"/>
-                <w:sz w:val="21"/>
-                <w:szCs w:val="21"/>
-              </w:rPr>
-            </w:pPr>
-          </w:p>
-        </w:tc>
-        <w:tc>
-          <w:tcPr>
-            <w:tcW w:w="1559" w:type="dxa"/>
-            <w:vMerge w:val="continue"/>
-            <w:vAlign w:val="center"/>
-          </w:tcPr>
-          <w:p>
-            <w:pPr>
-              <w:snapToGrid w:val="0"/>
-              <w:spacing w:line="400" w:lineRule="exact"/>
-              <w:ind w:firstLine="420"/>
-              <w:jc w:val="center"/>
-              <w:rPr>
-                <w:rFonts w:ascii="楷体" w:hAnsi="楷体" w:eastAsia="楷体"/>
-                <w:kern w:val="0"/>
-                <w:sz w:val="21"/>
-                <w:szCs w:val="21"/>
-              </w:rPr>
-            </w:pPr>
-          </w:p>
-        </w:tc>
-        <w:tc>
-          <w:tcPr>
-            <w:tcW w:w="2693" w:type="dxa"/>
-            <w:vAlign w:val="center"/>
-          </w:tcPr>
-          <w:p>
-            <w:pPr>
-              <w:snapToGrid w:val="0"/>
-              <w:spacing w:line="400" w:lineRule="exact"/>
-              <w:ind w:firstLine="420"/>
-              <w:jc w:val="center"/>
-              <w:rPr>
-                <w:rFonts w:ascii="楷体" w:hAnsi="楷体" w:eastAsia="楷体"/>
-                <w:kern w:val="0"/>
-                <w:sz w:val="21"/>
-                <w:szCs w:val="21"/>
-              </w:rPr>
-            </w:pPr>
-            <w:r>
-              <w:rPr>
-                <w:rFonts w:hint="eastAsia" w:ascii="楷体" w:hAnsi="楷体" w:eastAsia="楷体"/>
-                <w:kern w:val="0"/>
-                <w:sz w:val="21"/>
-                <w:szCs w:val="21"/>
-              </w:rPr>
-              <w:t>大厅、放映时间添加、修改</w:t>
-            </w:r>
-          </w:p>
-        </w:tc>
-        <w:tc>
-          <w:tcPr>
-            <w:tcW w:w="1701" w:type="dxa"/>
-            <w:vAlign w:val="center"/>
-          </w:tcPr>
-          <w:p>
-            <w:pPr>
-              <w:snapToGrid w:val="0"/>
-              <w:spacing w:line="400" w:lineRule="exact"/>
-              <w:ind w:firstLine="420"/>
-              <w:jc w:val="center"/>
-              <w:rPr>
-                <w:rFonts w:ascii="楷体" w:hAnsi="楷体" w:eastAsia="楷体"/>
-                <w:kern w:val="0"/>
-                <w:sz w:val="21"/>
-                <w:szCs w:val="21"/>
-              </w:rPr>
-            </w:pPr>
-            <w:r>
-              <w:rPr>
-                <w:rFonts w:hint="eastAsia" w:ascii="楷体" w:hAnsi="楷体" w:eastAsia="楷体"/>
-                <w:kern w:val="0"/>
-                <w:sz w:val="21"/>
-                <w:szCs w:val="21"/>
-              </w:rPr>
-              <w:t>通过</w:t>
-            </w:r>
-          </w:p>
-        </w:tc>
-      </w:tr>
-      <w:tr>
-        <w:tblPrEx>
-          <w:tblBorders>
-            <w:top w:val="single" w:color="auto" w:sz="4" w:space="0"/>
-            <w:left w:val="single" w:color="auto" w:sz="4" w:space="0"/>
-            <w:bottom w:val="single" w:color="auto" w:sz="4" w:space="0"/>
-            <w:right w:val="single" w:color="auto" w:sz="4" w:space="0"/>
-            <w:insideH w:val="single" w:color="auto" w:sz="4" w:space="0"/>
-            <w:insideV w:val="single" w:color="auto" w:sz="4" w:space="0"/>
-          </w:tblBorders>
-          <w:tblLayout w:type="fixed"/>
-          <w:tblCellMar>
-            <w:top w:w="0" w:type="dxa"/>
-            <w:left w:w="108" w:type="dxa"/>
-            <w:bottom w:w="0" w:type="dxa"/>
-            <w:right w:w="108" w:type="dxa"/>
-          </w:tblCellMar>
-        </w:tblPrEx>
-        <w:trPr>
-          <w:trHeight w:val="513" w:hRule="atLeast"/>
-        </w:trPr>
-        <w:tc>
-          <w:tcPr>
-            <w:tcW w:w="1134" w:type="dxa"/>
-            <w:vMerge w:val="continue"/>
-            <w:vAlign w:val="center"/>
-          </w:tcPr>
-          <w:p>
-            <w:pPr>
-              <w:snapToGrid w:val="0"/>
-              <w:spacing w:line="400" w:lineRule="exact"/>
-              <w:ind w:firstLine="420"/>
-              <w:jc w:val="center"/>
-              <w:rPr>
-                <w:rFonts w:ascii="楷体" w:hAnsi="楷体" w:eastAsia="楷体"/>
-                <w:kern w:val="0"/>
-                <w:sz w:val="21"/>
-                <w:szCs w:val="21"/>
-              </w:rPr>
-            </w:pPr>
-          </w:p>
-        </w:tc>
-        <w:tc>
-          <w:tcPr>
-            <w:tcW w:w="1559" w:type="dxa"/>
-            <w:vMerge w:val="continue"/>
-            <w:vAlign w:val="center"/>
-          </w:tcPr>
-          <w:p>
-            <w:pPr>
-              <w:snapToGrid w:val="0"/>
-              <w:spacing w:line="400" w:lineRule="exact"/>
-              <w:ind w:firstLine="420"/>
-              <w:jc w:val="center"/>
-              <w:rPr>
-                <w:rFonts w:ascii="楷体" w:hAnsi="楷体" w:eastAsia="楷体"/>
-                <w:kern w:val="0"/>
-                <w:sz w:val="21"/>
-                <w:szCs w:val="21"/>
-              </w:rPr>
-            </w:pPr>
-          </w:p>
-        </w:tc>
-        <w:tc>
-          <w:tcPr>
-            <w:tcW w:w="2693" w:type="dxa"/>
-            <w:vAlign w:val="center"/>
-          </w:tcPr>
-          <w:p>
-            <w:pPr>
-              <w:snapToGrid w:val="0"/>
-              <w:spacing w:line="400" w:lineRule="exact"/>
-              <w:ind w:firstLine="420"/>
-              <w:jc w:val="center"/>
-              <w:rPr>
-                <w:rFonts w:ascii="楷体" w:hAnsi="楷体" w:eastAsia="楷体"/>
-                <w:kern w:val="0"/>
-                <w:sz w:val="21"/>
-                <w:szCs w:val="21"/>
-              </w:rPr>
-            </w:pPr>
-            <w:r>
-              <w:rPr>
-                <w:rFonts w:hint="eastAsia" w:ascii="楷体" w:hAnsi="楷体" w:eastAsia="楷体"/>
-                <w:kern w:val="0"/>
-                <w:sz w:val="21"/>
-                <w:szCs w:val="21"/>
-              </w:rPr>
-              <w:t>影票信息添加</w:t>
-            </w:r>
-          </w:p>
-        </w:tc>
-        <w:tc>
-          <w:tcPr>
-            <w:tcW w:w="1701" w:type="dxa"/>
-            <w:vAlign w:val="center"/>
-          </w:tcPr>
-          <w:p>
-            <w:pPr>
-              <w:snapToGrid w:val="0"/>
-              <w:spacing w:line="400" w:lineRule="exact"/>
-              <w:ind w:firstLine="420"/>
-              <w:jc w:val="center"/>
-              <w:rPr>
-                <w:rFonts w:ascii="楷体" w:hAnsi="楷体" w:eastAsia="楷体"/>
-                <w:kern w:val="0"/>
-                <w:sz w:val="21"/>
-                <w:szCs w:val="21"/>
-              </w:rPr>
-            </w:pPr>
-            <w:r>
-              <w:rPr>
-                <w:rFonts w:hint="eastAsia" w:ascii="楷体" w:hAnsi="楷体" w:eastAsia="楷体"/>
-                <w:kern w:val="0"/>
-                <w:sz w:val="21"/>
-                <w:szCs w:val="21"/>
-              </w:rPr>
-              <w:t>通过</w:t>
-            </w:r>
-          </w:p>
-        </w:tc>
-      </w:tr>
-      <w:tr>
-        <w:tblPrEx>
-          <w:tblBorders>
-            <w:top w:val="single" w:color="auto" w:sz="4" w:space="0"/>
-            <w:left w:val="single" w:color="auto" w:sz="4" w:space="0"/>
-            <w:bottom w:val="single" w:color="auto" w:sz="4" w:space="0"/>
-            <w:right w:val="single" w:color="auto" w:sz="4" w:space="0"/>
-            <w:insideH w:val="single" w:color="auto" w:sz="4" w:space="0"/>
-            <w:insideV w:val="single" w:color="auto" w:sz="4" w:space="0"/>
-          </w:tblBorders>
-          <w:tblLayout w:type="fixed"/>
-          <w:tblCellMar>
-            <w:top w:w="0" w:type="dxa"/>
-            <w:left w:w="108" w:type="dxa"/>
-            <w:bottom w:w="0" w:type="dxa"/>
-            <w:right w:w="108" w:type="dxa"/>
-          </w:tblCellMar>
-        </w:tblPrEx>
-        <w:trPr>
-          <w:trHeight w:val="513" w:hRule="atLeast"/>
-        </w:trPr>
-        <w:tc>
-          <w:tcPr>
-            <w:tcW w:w="1134" w:type="dxa"/>
-            <w:vMerge w:val="continue"/>
-            <w:vAlign w:val="center"/>
-          </w:tcPr>
-          <w:p>
-            <w:pPr>
-              <w:snapToGrid w:val="0"/>
-              <w:spacing w:line="400" w:lineRule="exact"/>
-              <w:ind w:firstLine="420"/>
-              <w:jc w:val="center"/>
-              <w:rPr>
-                <w:rFonts w:ascii="楷体" w:hAnsi="楷体" w:eastAsia="楷体"/>
-                <w:kern w:val="0"/>
-                <w:sz w:val="21"/>
-                <w:szCs w:val="21"/>
-              </w:rPr>
-            </w:pPr>
-          </w:p>
-        </w:tc>
-        <w:tc>
-          <w:tcPr>
-            <w:tcW w:w="1559" w:type="dxa"/>
-            <w:vMerge w:val="continue"/>
-            <w:vAlign w:val="center"/>
-          </w:tcPr>
-          <w:p>
-            <w:pPr>
-              <w:snapToGrid w:val="0"/>
-              <w:spacing w:line="400" w:lineRule="exact"/>
-              <w:ind w:firstLine="420"/>
-              <w:jc w:val="center"/>
-              <w:rPr>
-                <w:rFonts w:ascii="楷体" w:hAnsi="楷体" w:eastAsia="楷体"/>
-                <w:kern w:val="0"/>
-                <w:sz w:val="21"/>
-                <w:szCs w:val="21"/>
-              </w:rPr>
-            </w:pPr>
-          </w:p>
-        </w:tc>
-        <w:tc>
-          <w:tcPr>
-            <w:tcW w:w="2693" w:type="dxa"/>
-            <w:vAlign w:val="center"/>
-          </w:tcPr>
-          <w:p>
-            <w:pPr>
-              <w:snapToGrid w:val="0"/>
-              <w:spacing w:line="400" w:lineRule="exact"/>
-              <w:ind w:firstLine="420"/>
-              <w:jc w:val="center"/>
-              <w:rPr>
-                <w:rFonts w:ascii="楷体" w:hAnsi="楷体" w:eastAsia="楷体"/>
-                <w:kern w:val="0"/>
-                <w:sz w:val="21"/>
-                <w:szCs w:val="21"/>
-              </w:rPr>
-            </w:pPr>
-            <w:r>
-              <w:rPr>
-                <w:rFonts w:hint="eastAsia" w:ascii="楷体" w:hAnsi="楷体" w:eastAsia="楷体"/>
-                <w:kern w:val="0"/>
-                <w:sz w:val="21"/>
-                <w:szCs w:val="21"/>
-              </w:rPr>
-              <w:t>影票信息修改</w:t>
-            </w:r>
-          </w:p>
-        </w:tc>
-        <w:tc>
-          <w:tcPr>
-            <w:tcW w:w="1701" w:type="dxa"/>
-            <w:vAlign w:val="center"/>
-          </w:tcPr>
-          <w:p>
-            <w:pPr>
-              <w:snapToGrid w:val="0"/>
-              <w:spacing w:line="400" w:lineRule="exact"/>
-              <w:ind w:firstLine="420"/>
-              <w:jc w:val="center"/>
-              <w:rPr>
-                <w:rFonts w:ascii="楷体" w:hAnsi="楷体" w:eastAsia="楷体"/>
-                <w:kern w:val="0"/>
-                <w:sz w:val="21"/>
-                <w:szCs w:val="21"/>
-              </w:rPr>
-            </w:pPr>
-            <w:r>
-              <w:rPr>
-                <w:rFonts w:hint="eastAsia" w:ascii="楷体" w:hAnsi="楷体" w:eastAsia="楷体"/>
-                <w:kern w:val="0"/>
-                <w:sz w:val="21"/>
-                <w:szCs w:val="21"/>
-              </w:rPr>
-              <w:t>通过</w:t>
-            </w:r>
-          </w:p>
-        </w:tc>
-      </w:tr>
-      <w:tr>
-        <w:tblPrEx>
-          <w:tblBorders>
-            <w:top w:val="single" w:color="auto" w:sz="4" w:space="0"/>
-            <w:left w:val="single" w:color="auto" w:sz="4" w:space="0"/>
-            <w:bottom w:val="single" w:color="auto" w:sz="4" w:space="0"/>
-            <w:right w:val="single" w:color="auto" w:sz="4" w:space="0"/>
-            <w:insideH w:val="single" w:color="auto" w:sz="4" w:space="0"/>
-            <w:insideV w:val="single" w:color="auto" w:sz="4" w:space="0"/>
-          </w:tblBorders>
-          <w:tblLayout w:type="fixed"/>
-          <w:tblCellMar>
-            <w:top w:w="0" w:type="dxa"/>
-            <w:left w:w="108" w:type="dxa"/>
-            <w:bottom w:w="0" w:type="dxa"/>
-            <w:right w:w="108" w:type="dxa"/>
-          </w:tblCellMar>
-        </w:tblPrEx>
-        <w:trPr>
-          <w:trHeight w:val="513" w:hRule="atLeast"/>
-        </w:trPr>
-        <w:tc>
-          <w:tcPr>
-            <w:tcW w:w="1134" w:type="dxa"/>
-            <w:vMerge w:val="continue"/>
-            <w:vAlign w:val="center"/>
-          </w:tcPr>
-          <w:p>
-            <w:pPr>
-              <w:snapToGrid w:val="0"/>
-              <w:spacing w:line="400" w:lineRule="exact"/>
-              <w:ind w:firstLine="420"/>
-              <w:jc w:val="center"/>
-              <w:rPr>
-                <w:rFonts w:ascii="楷体" w:hAnsi="楷体" w:eastAsia="楷体"/>
-                <w:kern w:val="0"/>
-                <w:sz w:val="21"/>
-                <w:szCs w:val="21"/>
-              </w:rPr>
-            </w:pPr>
-          </w:p>
-        </w:tc>
-        <w:tc>
-          <w:tcPr>
-            <w:tcW w:w="1559" w:type="dxa"/>
-            <w:vMerge w:val="continue"/>
-            <w:vAlign w:val="center"/>
-          </w:tcPr>
-          <w:p>
-            <w:pPr>
-              <w:snapToGrid w:val="0"/>
-              <w:spacing w:line="400" w:lineRule="exact"/>
-              <w:ind w:firstLine="420"/>
-              <w:jc w:val="center"/>
-              <w:rPr>
-                <w:rFonts w:ascii="楷体" w:hAnsi="楷体" w:eastAsia="楷体"/>
-                <w:kern w:val="0"/>
-                <w:sz w:val="21"/>
-                <w:szCs w:val="21"/>
-              </w:rPr>
-            </w:pPr>
-          </w:p>
-        </w:tc>
-        <w:tc>
-          <w:tcPr>
-            <w:tcW w:w="2693" w:type="dxa"/>
-            <w:vAlign w:val="center"/>
-          </w:tcPr>
-          <w:p>
-            <w:pPr>
-              <w:snapToGrid w:val="0"/>
-              <w:spacing w:line="400" w:lineRule="exact"/>
-              <w:ind w:firstLine="420"/>
-              <w:jc w:val="center"/>
-              <w:rPr>
-                <w:rFonts w:ascii="楷体" w:hAnsi="楷体" w:eastAsia="楷体"/>
-                <w:kern w:val="0"/>
-                <w:sz w:val="21"/>
-                <w:szCs w:val="21"/>
-              </w:rPr>
-            </w:pPr>
-            <w:r>
-              <w:rPr>
-                <w:rFonts w:hint="eastAsia" w:ascii="楷体" w:hAnsi="楷体" w:eastAsia="楷体"/>
-                <w:kern w:val="0"/>
-                <w:sz w:val="21"/>
-                <w:szCs w:val="21"/>
-              </w:rPr>
-              <w:t>除此之外其他功能</w:t>
-            </w:r>
-          </w:p>
-        </w:tc>
-        <w:tc>
-          <w:tcPr>
-            <w:tcW w:w="1701" w:type="dxa"/>
-            <w:vAlign w:val="center"/>
-          </w:tcPr>
-          <w:p>
-            <w:pPr>
-              <w:snapToGrid w:val="0"/>
-              <w:spacing w:line="400" w:lineRule="exact"/>
-              <w:ind w:firstLine="420"/>
-              <w:jc w:val="center"/>
-              <w:rPr>
-                <w:rFonts w:ascii="楷体" w:hAnsi="楷体" w:eastAsia="楷体"/>
-                <w:kern w:val="0"/>
-                <w:sz w:val="21"/>
-                <w:szCs w:val="21"/>
-              </w:rPr>
-            </w:pPr>
-            <w:r>
-              <w:rPr>
-                <w:rFonts w:hint="eastAsia" w:ascii="楷体" w:hAnsi="楷体" w:eastAsia="楷体"/>
-                <w:kern w:val="0"/>
-                <w:sz w:val="21"/>
-                <w:szCs w:val="21"/>
-              </w:rPr>
-              <w:t>通过</w:t>
-            </w:r>
-          </w:p>
-        </w:tc>
-      </w:tr>
-      <w:tr>
-        <w:tblPrEx>
-          <w:tblBorders>
-            <w:top w:val="single" w:color="auto" w:sz="4" w:space="0"/>
-            <w:left w:val="single" w:color="auto" w:sz="4" w:space="0"/>
-            <w:bottom w:val="single" w:color="auto" w:sz="4" w:space="0"/>
-            <w:right w:val="single" w:color="auto" w:sz="4" w:space="0"/>
-            <w:insideH w:val="single" w:color="auto" w:sz="4" w:space="0"/>
-            <w:insideV w:val="single" w:color="auto" w:sz="4" w:space="0"/>
-          </w:tblBorders>
-          <w:tblLayout w:type="fixed"/>
-          <w:tblCellMar>
-            <w:top w:w="0" w:type="dxa"/>
-            <w:left w:w="108" w:type="dxa"/>
-            <w:bottom w:w="0" w:type="dxa"/>
-            <w:right w:w="108" w:type="dxa"/>
-          </w:tblCellMar>
-        </w:tblPrEx>
-        <w:trPr>
-          <w:trHeight w:val="513" w:hRule="atLeast"/>
-        </w:trPr>
-        <w:tc>
-          <w:tcPr>
-            <w:tcW w:w="1134" w:type="dxa"/>
-            <w:vMerge w:val="restart"/>
-            <w:vAlign w:val="center"/>
-          </w:tcPr>
-          <w:p>
-            <w:pPr>
-              <w:snapToGrid w:val="0"/>
-              <w:spacing w:line="400" w:lineRule="exact"/>
-              <w:ind w:firstLine="420"/>
-              <w:jc w:val="center"/>
-              <w:rPr>
-                <w:rFonts w:ascii="楷体" w:hAnsi="楷体" w:eastAsia="楷体"/>
-                <w:kern w:val="0"/>
-                <w:sz w:val="21"/>
-                <w:szCs w:val="21"/>
-              </w:rPr>
-            </w:pPr>
-            <w:r>
-              <w:rPr>
-                <w:rFonts w:hint="eastAsia" w:ascii="楷体" w:hAnsi="楷体" w:eastAsia="楷体"/>
-                <w:kern w:val="0"/>
-                <w:sz w:val="21"/>
-                <w:szCs w:val="21"/>
-              </w:rPr>
-              <w:t>4</w:t>
-            </w:r>
-          </w:p>
-        </w:tc>
-        <w:tc>
-          <w:tcPr>
-            <w:tcW w:w="1559" w:type="dxa"/>
-            <w:vMerge w:val="restart"/>
-            <w:vAlign w:val="center"/>
-          </w:tcPr>
-          <w:p>
-            <w:pPr>
-              <w:snapToGrid w:val="0"/>
-              <w:spacing w:line="400" w:lineRule="exact"/>
-              <w:ind w:firstLine="420"/>
-              <w:jc w:val="center"/>
-              <w:rPr>
-                <w:rFonts w:ascii="楷体" w:hAnsi="楷体" w:eastAsia="楷体"/>
-                <w:kern w:val="0"/>
-                <w:sz w:val="21"/>
-                <w:szCs w:val="21"/>
-              </w:rPr>
-            </w:pPr>
-            <w:r>
-              <w:rPr>
-                <w:rFonts w:hint="eastAsia" w:ascii="楷体" w:hAnsi="楷体" w:eastAsia="楷体"/>
-                <w:kern w:val="0"/>
-                <w:sz w:val="21"/>
-                <w:szCs w:val="21"/>
-              </w:rPr>
-              <w:t>苏静</w:t>
-            </w:r>
-          </w:p>
-        </w:tc>
-        <w:tc>
-          <w:tcPr>
-            <w:tcW w:w="2693" w:type="dxa"/>
-            <w:vAlign w:val="center"/>
-          </w:tcPr>
-          <w:p>
-            <w:pPr>
-              <w:snapToGrid w:val="0"/>
-              <w:spacing w:line="400" w:lineRule="exact"/>
-              <w:ind w:firstLine="420"/>
-              <w:jc w:val="center"/>
-              <w:rPr>
-                <w:rFonts w:ascii="楷体" w:hAnsi="楷体" w:eastAsia="楷体"/>
-                <w:kern w:val="0"/>
-                <w:sz w:val="21"/>
-                <w:szCs w:val="21"/>
-              </w:rPr>
-            </w:pPr>
-            <w:r>
-              <w:rPr>
-                <w:rFonts w:hint="eastAsia" w:ascii="楷体" w:hAnsi="楷体" w:eastAsia="楷体"/>
-                <w:kern w:val="0"/>
-                <w:sz w:val="21"/>
-                <w:szCs w:val="21"/>
-              </w:rPr>
-              <w:t>后台登录</w:t>
-            </w:r>
-          </w:p>
-        </w:tc>
-        <w:tc>
-          <w:tcPr>
-            <w:tcW w:w="1701" w:type="dxa"/>
-            <w:vAlign w:val="center"/>
-          </w:tcPr>
-          <w:p>
-            <w:pPr>
-              <w:snapToGrid w:val="0"/>
-              <w:spacing w:line="400" w:lineRule="exact"/>
-              <w:ind w:firstLine="420"/>
-              <w:jc w:val="center"/>
-              <w:rPr>
-                <w:rFonts w:ascii="楷体" w:hAnsi="楷体" w:eastAsia="楷体"/>
-                <w:kern w:val="0"/>
-                <w:sz w:val="21"/>
-                <w:szCs w:val="21"/>
-              </w:rPr>
-            </w:pPr>
-            <w:r>
-              <w:rPr>
-                <w:rFonts w:hint="eastAsia" w:ascii="楷体" w:hAnsi="楷体" w:eastAsia="楷体"/>
-                <w:kern w:val="0"/>
-                <w:sz w:val="21"/>
-                <w:szCs w:val="21"/>
-              </w:rPr>
-              <w:t>通过</w:t>
-            </w:r>
-          </w:p>
-        </w:tc>
-      </w:tr>
-      <w:tr>
-        <w:tblPrEx>
-          <w:tblBorders>
-            <w:top w:val="single" w:color="auto" w:sz="4" w:space="0"/>
-            <w:left w:val="single" w:color="auto" w:sz="4" w:space="0"/>
-            <w:bottom w:val="single" w:color="auto" w:sz="4" w:space="0"/>
-            <w:right w:val="single" w:color="auto" w:sz="4" w:space="0"/>
-            <w:insideH w:val="single" w:color="auto" w:sz="4" w:space="0"/>
-            <w:insideV w:val="single" w:color="auto" w:sz="4" w:space="0"/>
-          </w:tblBorders>
-          <w:tblLayout w:type="fixed"/>
-          <w:tblCellMar>
-            <w:top w:w="0" w:type="dxa"/>
-            <w:left w:w="108" w:type="dxa"/>
-            <w:bottom w:w="0" w:type="dxa"/>
-            <w:right w:w="108" w:type="dxa"/>
-          </w:tblCellMar>
-        </w:tblPrEx>
-        <w:trPr>
-          <w:trHeight w:val="513" w:hRule="atLeast"/>
-        </w:trPr>
-        <w:tc>
-          <w:tcPr>
-            <w:tcW w:w="1134" w:type="dxa"/>
-            <w:vMerge w:val="continue"/>
-            <w:vAlign w:val="center"/>
-          </w:tcPr>
-          <w:p>
-            <w:pPr>
-              <w:snapToGrid w:val="0"/>
-              <w:spacing w:line="400" w:lineRule="exact"/>
-              <w:ind w:firstLine="420"/>
-              <w:jc w:val="center"/>
-              <w:rPr>
-                <w:rFonts w:ascii="楷体" w:hAnsi="楷体" w:eastAsia="楷体"/>
-                <w:kern w:val="0"/>
-                <w:sz w:val="21"/>
-                <w:szCs w:val="21"/>
-              </w:rPr>
-            </w:pPr>
-          </w:p>
-        </w:tc>
-        <w:tc>
-          <w:tcPr>
-            <w:tcW w:w="1559" w:type="dxa"/>
-            <w:vMerge w:val="continue"/>
-            <w:vAlign w:val="center"/>
-          </w:tcPr>
-          <w:p>
-            <w:pPr>
-              <w:snapToGrid w:val="0"/>
-              <w:spacing w:line="400" w:lineRule="exact"/>
-              <w:ind w:firstLine="420"/>
-              <w:jc w:val="center"/>
-              <w:rPr>
-                <w:rFonts w:ascii="楷体" w:hAnsi="楷体" w:eastAsia="楷体"/>
-                <w:kern w:val="0"/>
-                <w:sz w:val="21"/>
-                <w:szCs w:val="21"/>
-              </w:rPr>
-            </w:pPr>
-          </w:p>
-        </w:tc>
-        <w:tc>
-          <w:tcPr>
-            <w:tcW w:w="2693" w:type="dxa"/>
-            <w:vAlign w:val="center"/>
-          </w:tcPr>
-          <w:p>
-            <w:pPr>
-              <w:snapToGrid w:val="0"/>
-              <w:spacing w:line="400" w:lineRule="exact"/>
-              <w:ind w:firstLine="420"/>
-              <w:jc w:val="center"/>
-              <w:rPr>
-                <w:rFonts w:ascii="楷体" w:hAnsi="楷体" w:eastAsia="楷体"/>
-                <w:kern w:val="0"/>
-                <w:sz w:val="21"/>
-                <w:szCs w:val="21"/>
-              </w:rPr>
-            </w:pPr>
-            <w:r>
-              <w:rPr>
-                <w:rFonts w:hint="eastAsia" w:ascii="楷体" w:hAnsi="楷体" w:eastAsia="楷体"/>
-                <w:kern w:val="0"/>
-                <w:sz w:val="21"/>
-                <w:szCs w:val="21"/>
-              </w:rPr>
-              <w:t>后台修改密码</w:t>
-            </w:r>
-          </w:p>
-        </w:tc>
-        <w:tc>
-          <w:tcPr>
-            <w:tcW w:w="1701" w:type="dxa"/>
-            <w:vAlign w:val="center"/>
-          </w:tcPr>
-          <w:p>
-            <w:pPr>
-              <w:snapToGrid w:val="0"/>
-              <w:spacing w:line="400" w:lineRule="exact"/>
-              <w:ind w:firstLine="420"/>
-              <w:jc w:val="center"/>
-              <w:rPr>
-                <w:rFonts w:ascii="楷体" w:hAnsi="楷体" w:eastAsia="楷体"/>
-                <w:kern w:val="0"/>
-                <w:sz w:val="21"/>
-                <w:szCs w:val="21"/>
-              </w:rPr>
-            </w:pPr>
-            <w:r>
-              <w:rPr>
-                <w:rFonts w:hint="eastAsia" w:ascii="楷体" w:hAnsi="楷体" w:eastAsia="楷体"/>
-                <w:kern w:val="0"/>
-                <w:sz w:val="21"/>
-                <w:szCs w:val="21"/>
-              </w:rPr>
-              <w:t>通过</w:t>
-            </w:r>
-          </w:p>
-        </w:tc>
-      </w:tr>
-      <w:tr>
-        <w:tblPrEx>
-          <w:tblBorders>
-            <w:top w:val="single" w:color="auto" w:sz="4" w:space="0"/>
-            <w:left w:val="single" w:color="auto" w:sz="4" w:space="0"/>
-            <w:bottom w:val="single" w:color="auto" w:sz="4" w:space="0"/>
-            <w:right w:val="single" w:color="auto" w:sz="4" w:space="0"/>
-            <w:insideH w:val="single" w:color="auto" w:sz="4" w:space="0"/>
-            <w:insideV w:val="single" w:color="auto" w:sz="4" w:space="0"/>
-          </w:tblBorders>
-          <w:tblLayout w:type="fixed"/>
-          <w:tblCellMar>
-            <w:top w:w="0" w:type="dxa"/>
-            <w:left w:w="108" w:type="dxa"/>
-            <w:bottom w:w="0" w:type="dxa"/>
-            <w:right w:w="108" w:type="dxa"/>
-          </w:tblCellMar>
-        </w:tblPrEx>
-        <w:trPr>
-          <w:trHeight w:val="513" w:hRule="atLeast"/>
-        </w:trPr>
-        <w:tc>
-          <w:tcPr>
-            <w:tcW w:w="1134" w:type="dxa"/>
-            <w:vMerge w:val="continue"/>
-            <w:vAlign w:val="center"/>
-          </w:tcPr>
-          <w:p>
-            <w:pPr>
-              <w:snapToGrid w:val="0"/>
-              <w:spacing w:line="400" w:lineRule="exact"/>
-              <w:ind w:firstLine="420"/>
-              <w:jc w:val="center"/>
-              <w:rPr>
-                <w:rFonts w:ascii="楷体" w:hAnsi="楷体" w:eastAsia="楷体"/>
-                <w:kern w:val="0"/>
-                <w:sz w:val="21"/>
-                <w:szCs w:val="21"/>
-              </w:rPr>
-            </w:pPr>
-          </w:p>
-        </w:tc>
-        <w:tc>
-          <w:tcPr>
-            <w:tcW w:w="1559" w:type="dxa"/>
-            <w:vMerge w:val="continue"/>
-            <w:vAlign w:val="center"/>
-          </w:tcPr>
-          <w:p>
-            <w:pPr>
-              <w:snapToGrid w:val="0"/>
-              <w:spacing w:line="400" w:lineRule="exact"/>
-              <w:ind w:firstLine="420"/>
-              <w:jc w:val="center"/>
-              <w:rPr>
-                <w:rFonts w:ascii="楷体" w:hAnsi="楷体" w:eastAsia="楷体"/>
-                <w:kern w:val="0"/>
-                <w:sz w:val="21"/>
-                <w:szCs w:val="21"/>
-              </w:rPr>
-            </w:pPr>
-          </w:p>
-        </w:tc>
-        <w:tc>
-          <w:tcPr>
-            <w:tcW w:w="2693" w:type="dxa"/>
-            <w:vAlign w:val="center"/>
-          </w:tcPr>
-          <w:p>
-            <w:pPr>
-              <w:snapToGrid w:val="0"/>
-              <w:spacing w:line="400" w:lineRule="exact"/>
-              <w:ind w:firstLine="420"/>
-              <w:jc w:val="center"/>
-              <w:rPr>
-                <w:rFonts w:ascii="楷体" w:hAnsi="楷体" w:eastAsia="楷体"/>
-                <w:kern w:val="0"/>
-                <w:sz w:val="21"/>
-                <w:szCs w:val="21"/>
-              </w:rPr>
-            </w:pPr>
-            <w:r>
-              <w:rPr>
-                <w:rFonts w:hint="eastAsia" w:ascii="楷体" w:hAnsi="楷体" w:eastAsia="楷体"/>
-                <w:kern w:val="0"/>
-                <w:sz w:val="21"/>
-                <w:szCs w:val="21"/>
-              </w:rPr>
-              <w:t>用户信息管理</w:t>
-            </w:r>
-          </w:p>
-        </w:tc>
-        <w:tc>
-          <w:tcPr>
-            <w:tcW w:w="1701" w:type="dxa"/>
-            <w:vAlign w:val="center"/>
-          </w:tcPr>
-          <w:p>
-            <w:pPr>
-              <w:snapToGrid w:val="0"/>
-              <w:spacing w:line="400" w:lineRule="exact"/>
-              <w:ind w:firstLine="420"/>
-              <w:jc w:val="center"/>
-              <w:rPr>
-                <w:rFonts w:ascii="楷体" w:hAnsi="楷体" w:eastAsia="楷体"/>
-                <w:kern w:val="0"/>
-                <w:sz w:val="21"/>
-                <w:szCs w:val="21"/>
-              </w:rPr>
-            </w:pPr>
-            <w:r>
-              <w:rPr>
-                <w:rFonts w:hint="eastAsia" w:ascii="楷体" w:hAnsi="楷体" w:eastAsia="楷体"/>
-                <w:kern w:val="0"/>
-                <w:sz w:val="21"/>
-                <w:szCs w:val="21"/>
-              </w:rPr>
-              <w:t>通过</w:t>
-            </w:r>
-          </w:p>
-        </w:tc>
-      </w:tr>
-      <w:tr>
-        <w:tblPrEx>
-          <w:tblBorders>
-            <w:top w:val="single" w:color="auto" w:sz="4" w:space="0"/>
-            <w:left w:val="single" w:color="auto" w:sz="4" w:space="0"/>
-            <w:bottom w:val="single" w:color="auto" w:sz="4" w:space="0"/>
-            <w:right w:val="single" w:color="auto" w:sz="4" w:space="0"/>
-            <w:insideH w:val="single" w:color="auto" w:sz="4" w:space="0"/>
-            <w:insideV w:val="single" w:color="auto" w:sz="4" w:space="0"/>
-          </w:tblBorders>
-          <w:tblLayout w:type="fixed"/>
-          <w:tblCellMar>
-            <w:top w:w="0" w:type="dxa"/>
-            <w:left w:w="108" w:type="dxa"/>
-            <w:bottom w:w="0" w:type="dxa"/>
-            <w:right w:w="108" w:type="dxa"/>
-          </w:tblCellMar>
-        </w:tblPrEx>
-        <w:trPr>
-          <w:trHeight w:val="513" w:hRule="atLeast"/>
-        </w:trPr>
-        <w:tc>
-          <w:tcPr>
-            <w:tcW w:w="1134" w:type="dxa"/>
-            <w:vMerge w:val="continue"/>
-            <w:vAlign w:val="center"/>
-          </w:tcPr>
-          <w:p>
-            <w:pPr>
-              <w:snapToGrid w:val="0"/>
-              <w:spacing w:line="400" w:lineRule="exact"/>
-              <w:ind w:firstLine="420"/>
-              <w:jc w:val="center"/>
-              <w:rPr>
-                <w:rFonts w:ascii="楷体" w:hAnsi="楷体" w:eastAsia="楷体"/>
-                <w:kern w:val="0"/>
-                <w:sz w:val="21"/>
-                <w:szCs w:val="21"/>
-              </w:rPr>
-            </w:pPr>
-          </w:p>
-        </w:tc>
-        <w:tc>
-          <w:tcPr>
-            <w:tcW w:w="1559" w:type="dxa"/>
-            <w:vMerge w:val="continue"/>
-            <w:vAlign w:val="center"/>
-          </w:tcPr>
-          <w:p>
-            <w:pPr>
-              <w:snapToGrid w:val="0"/>
-              <w:spacing w:line="400" w:lineRule="exact"/>
-              <w:ind w:firstLine="420"/>
-              <w:jc w:val="center"/>
-              <w:rPr>
-                <w:rFonts w:ascii="楷体" w:hAnsi="楷体" w:eastAsia="楷体"/>
-                <w:kern w:val="0"/>
-                <w:sz w:val="21"/>
-                <w:szCs w:val="21"/>
-              </w:rPr>
-            </w:pPr>
-          </w:p>
-        </w:tc>
-        <w:tc>
-          <w:tcPr>
-            <w:tcW w:w="2693" w:type="dxa"/>
-            <w:vAlign w:val="center"/>
-          </w:tcPr>
-          <w:p>
-            <w:pPr>
-              <w:snapToGrid w:val="0"/>
-              <w:spacing w:line="400" w:lineRule="exact"/>
-              <w:ind w:firstLine="420"/>
-              <w:jc w:val="center"/>
-              <w:rPr>
-                <w:rFonts w:ascii="楷体" w:hAnsi="楷体" w:eastAsia="楷体"/>
-                <w:kern w:val="0"/>
-                <w:sz w:val="21"/>
-                <w:szCs w:val="21"/>
-              </w:rPr>
-            </w:pPr>
-            <w:r>
-              <w:rPr>
-                <w:rFonts w:hint="eastAsia" w:ascii="楷体" w:hAnsi="楷体" w:eastAsia="楷体"/>
-                <w:kern w:val="0"/>
-                <w:sz w:val="21"/>
-                <w:szCs w:val="21"/>
-              </w:rPr>
-              <w:t>用户信息管理分页</w:t>
-            </w:r>
-          </w:p>
-        </w:tc>
-        <w:tc>
-          <w:tcPr>
-            <w:tcW w:w="1701" w:type="dxa"/>
-            <w:vAlign w:val="center"/>
-          </w:tcPr>
-          <w:p>
-            <w:pPr>
-              <w:snapToGrid w:val="0"/>
-              <w:spacing w:line="400" w:lineRule="exact"/>
-              <w:ind w:firstLine="420"/>
-              <w:jc w:val="center"/>
-              <w:rPr>
-                <w:rFonts w:ascii="楷体" w:hAnsi="楷体" w:eastAsia="楷体"/>
-                <w:kern w:val="0"/>
-                <w:sz w:val="21"/>
-                <w:szCs w:val="21"/>
-              </w:rPr>
-            </w:pPr>
-            <w:r>
-              <w:rPr>
-                <w:rFonts w:hint="eastAsia" w:ascii="楷体" w:hAnsi="楷体" w:eastAsia="楷体"/>
-                <w:kern w:val="0"/>
-                <w:sz w:val="21"/>
-                <w:szCs w:val="21"/>
-              </w:rPr>
-              <w:t>通过</w:t>
-            </w:r>
-          </w:p>
-        </w:tc>
-      </w:tr>
-      <w:tr>
-        <w:tblPrEx>
-          <w:tblBorders>
-            <w:top w:val="single" w:color="auto" w:sz="4" w:space="0"/>
-            <w:left w:val="single" w:color="auto" w:sz="4" w:space="0"/>
-            <w:bottom w:val="single" w:color="auto" w:sz="4" w:space="0"/>
-            <w:right w:val="single" w:color="auto" w:sz="4" w:space="0"/>
-            <w:insideH w:val="single" w:color="auto" w:sz="4" w:space="0"/>
-            <w:insideV w:val="single" w:color="auto" w:sz="4" w:space="0"/>
-          </w:tblBorders>
-          <w:tblLayout w:type="fixed"/>
-          <w:tblCellMar>
-            <w:top w:w="0" w:type="dxa"/>
-            <w:left w:w="108" w:type="dxa"/>
-            <w:bottom w:w="0" w:type="dxa"/>
-            <w:right w:w="108" w:type="dxa"/>
-          </w:tblCellMar>
-        </w:tblPrEx>
-        <w:trPr>
-          <w:trHeight w:val="513" w:hRule="atLeast"/>
-        </w:trPr>
-        <w:tc>
-          <w:tcPr>
-            <w:tcW w:w="1134" w:type="dxa"/>
-            <w:vMerge w:val="restart"/>
-            <w:vAlign w:val="center"/>
-          </w:tcPr>
-          <w:p>
-            <w:pPr>
-              <w:snapToGrid w:val="0"/>
-              <w:spacing w:line="400" w:lineRule="exact"/>
-              <w:ind w:firstLine="420"/>
-              <w:jc w:val="center"/>
-              <w:rPr>
-                <w:rFonts w:ascii="楷体" w:hAnsi="楷体" w:eastAsia="楷体"/>
-                <w:kern w:val="0"/>
-                <w:sz w:val="21"/>
-                <w:szCs w:val="21"/>
-              </w:rPr>
-            </w:pPr>
-            <w:r>
-              <w:rPr>
-                <w:rFonts w:hint="eastAsia" w:ascii="楷体" w:hAnsi="楷体" w:eastAsia="楷体"/>
-                <w:kern w:val="0"/>
-                <w:sz w:val="21"/>
-                <w:szCs w:val="21"/>
-              </w:rPr>
-              <w:t>5</w:t>
-            </w:r>
-          </w:p>
-        </w:tc>
-        <w:tc>
-          <w:tcPr>
-            <w:tcW w:w="1559" w:type="dxa"/>
-            <w:vMerge w:val="restart"/>
-            <w:vAlign w:val="center"/>
-          </w:tcPr>
-          <w:p>
-            <w:pPr>
-              <w:snapToGrid w:val="0"/>
-              <w:spacing w:line="400" w:lineRule="exact"/>
-              <w:ind w:firstLine="420"/>
-              <w:jc w:val="center"/>
-              <w:rPr>
-                <w:rFonts w:ascii="楷体" w:hAnsi="楷体" w:eastAsia="楷体"/>
-                <w:kern w:val="0"/>
-                <w:sz w:val="21"/>
-                <w:szCs w:val="21"/>
-              </w:rPr>
-            </w:pPr>
-            <w:r>
-              <w:rPr>
-                <w:rFonts w:hint="eastAsia" w:ascii="楷体" w:hAnsi="楷体" w:eastAsia="楷体"/>
-                <w:kern w:val="0"/>
-                <w:sz w:val="21"/>
-                <w:szCs w:val="21"/>
-              </w:rPr>
-              <w:t>赵洪迪</w:t>
-            </w:r>
-          </w:p>
-        </w:tc>
-        <w:tc>
-          <w:tcPr>
-            <w:tcW w:w="2693" w:type="dxa"/>
-            <w:vAlign w:val="center"/>
-          </w:tcPr>
-          <w:p>
-            <w:pPr>
-              <w:snapToGrid w:val="0"/>
-              <w:spacing w:line="400" w:lineRule="exact"/>
-              <w:ind w:firstLine="420"/>
-              <w:jc w:val="center"/>
-              <w:rPr>
-                <w:rFonts w:ascii="楷体" w:hAnsi="楷体" w:eastAsia="楷体"/>
-                <w:kern w:val="0"/>
-                <w:sz w:val="21"/>
-                <w:szCs w:val="21"/>
-              </w:rPr>
-            </w:pPr>
-            <w:r>
-              <w:rPr>
-                <w:rFonts w:hint="eastAsia" w:ascii="楷体" w:hAnsi="楷体" w:eastAsia="楷体"/>
-                <w:kern w:val="0"/>
-                <w:sz w:val="21"/>
-                <w:szCs w:val="21"/>
-              </w:rPr>
-              <w:t>前台登录</w:t>
-            </w:r>
-          </w:p>
-        </w:tc>
-        <w:tc>
-          <w:tcPr>
-            <w:tcW w:w="1701" w:type="dxa"/>
-            <w:vAlign w:val="center"/>
-          </w:tcPr>
-          <w:p>
-            <w:pPr>
-              <w:snapToGrid w:val="0"/>
-              <w:spacing w:line="400" w:lineRule="exact"/>
-              <w:ind w:firstLine="420"/>
-              <w:jc w:val="center"/>
-              <w:rPr>
-                <w:rFonts w:ascii="楷体" w:hAnsi="楷体" w:eastAsia="楷体"/>
-                <w:kern w:val="0"/>
-                <w:sz w:val="21"/>
-                <w:szCs w:val="21"/>
-              </w:rPr>
-            </w:pPr>
-            <w:r>
-              <w:rPr>
-                <w:rFonts w:hint="eastAsia" w:ascii="楷体" w:hAnsi="楷体" w:eastAsia="楷体"/>
-                <w:kern w:val="0"/>
-                <w:sz w:val="21"/>
-                <w:szCs w:val="21"/>
-              </w:rPr>
-              <w:t>通过</w:t>
-            </w:r>
-          </w:p>
-        </w:tc>
-      </w:tr>
-      <w:tr>
-        <w:tblPrEx>
-          <w:tblBorders>
-            <w:top w:val="single" w:color="auto" w:sz="4" w:space="0"/>
-            <w:left w:val="single" w:color="auto" w:sz="4" w:space="0"/>
-            <w:bottom w:val="single" w:color="auto" w:sz="4" w:space="0"/>
-            <w:right w:val="single" w:color="auto" w:sz="4" w:space="0"/>
-            <w:insideH w:val="single" w:color="auto" w:sz="4" w:space="0"/>
-            <w:insideV w:val="single" w:color="auto" w:sz="4" w:space="0"/>
-          </w:tblBorders>
-          <w:tblLayout w:type="fixed"/>
-          <w:tblCellMar>
-            <w:top w:w="0" w:type="dxa"/>
-            <w:left w:w="108" w:type="dxa"/>
-            <w:bottom w:w="0" w:type="dxa"/>
-            <w:right w:w="108" w:type="dxa"/>
-          </w:tblCellMar>
-        </w:tblPrEx>
-        <w:trPr>
-          <w:trHeight w:val="513" w:hRule="atLeast"/>
-        </w:trPr>
-        <w:tc>
-          <w:tcPr>
-            <w:tcW w:w="1134" w:type="dxa"/>
-            <w:vMerge w:val="continue"/>
-            <w:vAlign w:val="center"/>
-          </w:tcPr>
-          <w:p>
-            <w:pPr>
-              <w:snapToGrid w:val="0"/>
-              <w:spacing w:line="400" w:lineRule="exact"/>
-              <w:ind w:firstLine="420"/>
-              <w:jc w:val="center"/>
-              <w:rPr>
-                <w:rFonts w:ascii="楷体" w:hAnsi="楷体" w:eastAsia="楷体"/>
-                <w:kern w:val="0"/>
-                <w:sz w:val="21"/>
-                <w:szCs w:val="21"/>
-              </w:rPr>
-            </w:pPr>
-          </w:p>
-        </w:tc>
-        <w:tc>
-          <w:tcPr>
-            <w:tcW w:w="1559" w:type="dxa"/>
-            <w:vMerge w:val="continue"/>
-            <w:vAlign w:val="center"/>
-          </w:tcPr>
-          <w:p>
-            <w:pPr>
-              <w:snapToGrid w:val="0"/>
-              <w:spacing w:line="400" w:lineRule="exact"/>
-              <w:ind w:firstLine="420"/>
-              <w:jc w:val="center"/>
-              <w:rPr>
-                <w:rFonts w:ascii="楷体" w:hAnsi="楷体" w:eastAsia="楷体"/>
-                <w:kern w:val="0"/>
-                <w:sz w:val="21"/>
-                <w:szCs w:val="21"/>
-              </w:rPr>
-            </w:pPr>
-          </w:p>
-        </w:tc>
-        <w:tc>
-          <w:tcPr>
-            <w:tcW w:w="2693" w:type="dxa"/>
-            <w:vAlign w:val="center"/>
-          </w:tcPr>
-          <w:p>
-            <w:pPr>
-              <w:snapToGrid w:val="0"/>
-              <w:spacing w:line="400" w:lineRule="exact"/>
-              <w:ind w:firstLine="420"/>
-              <w:jc w:val="center"/>
-              <w:rPr>
-                <w:rFonts w:ascii="楷体" w:hAnsi="楷体" w:eastAsia="楷体"/>
-                <w:kern w:val="0"/>
-                <w:sz w:val="21"/>
-                <w:szCs w:val="21"/>
-              </w:rPr>
-            </w:pPr>
-            <w:r>
-              <w:rPr>
-                <w:rFonts w:hint="eastAsia" w:ascii="楷体" w:hAnsi="楷体" w:eastAsia="楷体"/>
-                <w:kern w:val="0"/>
-                <w:sz w:val="21"/>
-                <w:szCs w:val="21"/>
-              </w:rPr>
-              <w:t>前台注册</w:t>
-            </w:r>
-          </w:p>
-        </w:tc>
-        <w:tc>
-          <w:tcPr>
-            <w:tcW w:w="1701" w:type="dxa"/>
-            <w:vAlign w:val="center"/>
-          </w:tcPr>
-          <w:p>
-            <w:pPr>
-              <w:snapToGrid w:val="0"/>
-              <w:spacing w:line="400" w:lineRule="exact"/>
-              <w:ind w:firstLine="420"/>
-              <w:jc w:val="center"/>
-              <w:rPr>
-                <w:rFonts w:ascii="楷体" w:hAnsi="楷体" w:eastAsia="楷体"/>
-                <w:kern w:val="0"/>
-                <w:sz w:val="21"/>
-                <w:szCs w:val="21"/>
-              </w:rPr>
-            </w:pPr>
-            <w:r>
-              <w:rPr>
-                <w:rFonts w:hint="eastAsia" w:ascii="楷体" w:hAnsi="楷体" w:eastAsia="楷体"/>
-                <w:kern w:val="0"/>
-                <w:sz w:val="21"/>
-                <w:szCs w:val="21"/>
-              </w:rPr>
-              <w:t>通过</w:t>
-            </w:r>
-          </w:p>
-        </w:tc>
-      </w:tr>
-      <w:tr>
-        <w:tblPrEx>
-          <w:tblBorders>
-            <w:top w:val="single" w:color="auto" w:sz="4" w:space="0"/>
-            <w:left w:val="single" w:color="auto" w:sz="4" w:space="0"/>
-            <w:bottom w:val="single" w:color="auto" w:sz="4" w:space="0"/>
-            <w:right w:val="single" w:color="auto" w:sz="4" w:space="0"/>
-            <w:insideH w:val="single" w:color="auto" w:sz="4" w:space="0"/>
-            <w:insideV w:val="single" w:color="auto" w:sz="4" w:space="0"/>
-          </w:tblBorders>
-          <w:tblLayout w:type="fixed"/>
-          <w:tblCellMar>
-            <w:top w:w="0" w:type="dxa"/>
-            <w:left w:w="108" w:type="dxa"/>
-            <w:bottom w:w="0" w:type="dxa"/>
-            <w:right w:w="108" w:type="dxa"/>
-          </w:tblCellMar>
-        </w:tblPrEx>
-        <w:trPr>
-          <w:trHeight w:val="513" w:hRule="atLeast"/>
-        </w:trPr>
-        <w:tc>
-          <w:tcPr>
-            <w:tcW w:w="1134" w:type="dxa"/>
-            <w:vMerge w:val="continue"/>
-            <w:vAlign w:val="center"/>
-          </w:tcPr>
-          <w:p>
-            <w:pPr>
-              <w:snapToGrid w:val="0"/>
-              <w:spacing w:line="400" w:lineRule="exact"/>
-              <w:ind w:firstLine="420"/>
-              <w:jc w:val="center"/>
-              <w:rPr>
-                <w:rFonts w:ascii="楷体" w:hAnsi="楷体" w:eastAsia="楷体"/>
-                <w:kern w:val="0"/>
-                <w:sz w:val="21"/>
-                <w:szCs w:val="21"/>
-              </w:rPr>
-            </w:pPr>
-          </w:p>
-        </w:tc>
-        <w:tc>
-          <w:tcPr>
-            <w:tcW w:w="1559" w:type="dxa"/>
-            <w:vMerge w:val="continue"/>
-            <w:vAlign w:val="center"/>
-          </w:tcPr>
-          <w:p>
-            <w:pPr>
-              <w:snapToGrid w:val="0"/>
-              <w:spacing w:line="400" w:lineRule="exact"/>
-              <w:ind w:firstLine="420"/>
-              <w:jc w:val="center"/>
-              <w:rPr>
-                <w:rFonts w:ascii="楷体" w:hAnsi="楷体" w:eastAsia="楷体"/>
-                <w:kern w:val="0"/>
-                <w:sz w:val="21"/>
-                <w:szCs w:val="21"/>
-              </w:rPr>
-            </w:pPr>
-          </w:p>
-        </w:tc>
-        <w:tc>
-          <w:tcPr>
-            <w:tcW w:w="2693" w:type="dxa"/>
-            <w:vAlign w:val="center"/>
-          </w:tcPr>
-          <w:p>
-            <w:pPr>
-              <w:snapToGrid w:val="0"/>
-              <w:spacing w:line="400" w:lineRule="exact"/>
-              <w:ind w:firstLine="420"/>
-              <w:jc w:val="center"/>
-              <w:rPr>
-                <w:rFonts w:ascii="楷体" w:hAnsi="楷体" w:eastAsia="楷体"/>
-                <w:kern w:val="0"/>
-                <w:sz w:val="21"/>
-                <w:szCs w:val="21"/>
-              </w:rPr>
-            </w:pPr>
-            <w:r>
-              <w:rPr>
-                <w:rFonts w:hint="eastAsia" w:ascii="楷体" w:hAnsi="楷体" w:eastAsia="楷体"/>
-                <w:kern w:val="0"/>
-                <w:sz w:val="21"/>
-                <w:szCs w:val="21"/>
-              </w:rPr>
-              <w:t>预告片播放</w:t>
-            </w:r>
-          </w:p>
-        </w:tc>
-        <w:tc>
-          <w:tcPr>
-            <w:tcW w:w="1701" w:type="dxa"/>
-            <w:vAlign w:val="center"/>
-          </w:tcPr>
-          <w:p>
-            <w:pPr>
-              <w:snapToGrid w:val="0"/>
-              <w:spacing w:line="400" w:lineRule="exact"/>
-              <w:ind w:firstLine="420"/>
-              <w:jc w:val="center"/>
-              <w:rPr>
-                <w:rFonts w:ascii="楷体" w:hAnsi="楷体" w:eastAsia="楷体"/>
-                <w:kern w:val="0"/>
-                <w:sz w:val="21"/>
-                <w:szCs w:val="21"/>
-              </w:rPr>
-            </w:pPr>
-            <w:r>
-              <w:rPr>
-                <w:rFonts w:hint="eastAsia" w:ascii="楷体" w:hAnsi="楷体" w:eastAsia="楷体"/>
-                <w:kern w:val="0"/>
-                <w:sz w:val="21"/>
-                <w:szCs w:val="21"/>
-              </w:rPr>
-              <w:t>通过</w:t>
-            </w:r>
-          </w:p>
-        </w:tc>
-      </w:tr>
-      <w:tr>
-        <w:tblPrEx>
-          <w:tblBorders>
-            <w:top w:val="single" w:color="auto" w:sz="4" w:space="0"/>
-            <w:left w:val="single" w:color="auto" w:sz="4" w:space="0"/>
-            <w:bottom w:val="single" w:color="auto" w:sz="4" w:space="0"/>
-            <w:right w:val="single" w:color="auto" w:sz="4" w:space="0"/>
-            <w:insideH w:val="single" w:color="auto" w:sz="4" w:space="0"/>
-            <w:insideV w:val="single" w:color="auto" w:sz="4" w:space="0"/>
-          </w:tblBorders>
-          <w:tblLayout w:type="fixed"/>
-          <w:tblCellMar>
-            <w:top w:w="0" w:type="dxa"/>
-            <w:left w:w="108" w:type="dxa"/>
-            <w:bottom w:w="0" w:type="dxa"/>
-            <w:right w:w="108" w:type="dxa"/>
-          </w:tblCellMar>
-        </w:tblPrEx>
-        <w:trPr>
-          <w:trHeight w:val="513" w:hRule="atLeast"/>
-        </w:trPr>
-        <w:tc>
-          <w:tcPr>
-            <w:tcW w:w="1134" w:type="dxa"/>
-            <w:vMerge w:val="continue"/>
-            <w:vAlign w:val="center"/>
-          </w:tcPr>
-          <w:p>
-            <w:pPr>
-              <w:snapToGrid w:val="0"/>
-              <w:spacing w:line="400" w:lineRule="exact"/>
-              <w:ind w:firstLine="420"/>
-              <w:jc w:val="center"/>
-              <w:rPr>
-                <w:rFonts w:ascii="楷体" w:hAnsi="楷体" w:eastAsia="楷体"/>
-                <w:kern w:val="0"/>
-                <w:sz w:val="21"/>
-                <w:szCs w:val="21"/>
-              </w:rPr>
-            </w:pPr>
-          </w:p>
-        </w:tc>
-        <w:tc>
-          <w:tcPr>
-            <w:tcW w:w="1559" w:type="dxa"/>
-            <w:vMerge w:val="continue"/>
-            <w:vAlign w:val="center"/>
-          </w:tcPr>
-          <w:p>
-            <w:pPr>
-              <w:snapToGrid w:val="0"/>
-              <w:spacing w:line="400" w:lineRule="exact"/>
-              <w:ind w:firstLine="420"/>
-              <w:jc w:val="center"/>
-              <w:rPr>
-                <w:rFonts w:ascii="楷体" w:hAnsi="楷体" w:eastAsia="楷体"/>
-                <w:kern w:val="0"/>
-                <w:sz w:val="21"/>
-                <w:szCs w:val="21"/>
-              </w:rPr>
-            </w:pPr>
-          </w:p>
-        </w:tc>
-        <w:tc>
-          <w:tcPr>
-            <w:tcW w:w="2693" w:type="dxa"/>
-            <w:vAlign w:val="center"/>
-          </w:tcPr>
-          <w:p>
-            <w:pPr>
-              <w:snapToGrid w:val="0"/>
-              <w:spacing w:line="400" w:lineRule="exact"/>
-              <w:ind w:firstLine="420"/>
-              <w:jc w:val="center"/>
-              <w:rPr>
-                <w:rFonts w:ascii="楷体" w:hAnsi="楷体" w:eastAsia="楷体"/>
-                <w:kern w:val="0"/>
-                <w:sz w:val="21"/>
-                <w:szCs w:val="21"/>
-              </w:rPr>
-            </w:pPr>
-            <w:r>
-              <w:rPr>
-                <w:rFonts w:hint="eastAsia" w:ascii="楷体" w:hAnsi="楷体" w:eastAsia="楷体"/>
-                <w:kern w:val="0"/>
-                <w:sz w:val="21"/>
-                <w:szCs w:val="21"/>
-              </w:rPr>
-              <w:t>修改用户信息</w:t>
-            </w:r>
-          </w:p>
-        </w:tc>
-        <w:tc>
-          <w:tcPr>
-            <w:tcW w:w="1701" w:type="dxa"/>
-            <w:vAlign w:val="center"/>
-          </w:tcPr>
-          <w:p>
-            <w:pPr>
-              <w:snapToGrid w:val="0"/>
-              <w:spacing w:line="400" w:lineRule="exact"/>
-              <w:ind w:firstLine="420"/>
-              <w:jc w:val="center"/>
-              <w:rPr>
-                <w:rFonts w:ascii="楷体" w:hAnsi="楷体" w:eastAsia="楷体"/>
-                <w:kern w:val="0"/>
-                <w:sz w:val="21"/>
-                <w:szCs w:val="21"/>
-              </w:rPr>
-            </w:pPr>
-            <w:r>
-              <w:rPr>
-                <w:rFonts w:hint="eastAsia" w:ascii="楷体" w:hAnsi="楷体" w:eastAsia="楷体"/>
-                <w:kern w:val="0"/>
-                <w:sz w:val="21"/>
-                <w:szCs w:val="21"/>
-              </w:rPr>
-              <w:t>通过</w:t>
-            </w:r>
-          </w:p>
-        </w:tc>
-      </w:tr>
-      <w:tr>
-        <w:tblPrEx>
-          <w:tblBorders>
-            <w:top w:val="single" w:color="auto" w:sz="4" w:space="0"/>
-            <w:left w:val="single" w:color="auto" w:sz="4" w:space="0"/>
-            <w:bottom w:val="single" w:color="auto" w:sz="4" w:space="0"/>
-            <w:right w:val="single" w:color="auto" w:sz="4" w:space="0"/>
-            <w:insideH w:val="single" w:color="auto" w:sz="4" w:space="0"/>
-            <w:insideV w:val="single" w:color="auto" w:sz="4" w:space="0"/>
-          </w:tblBorders>
-          <w:tblLayout w:type="fixed"/>
-          <w:tblCellMar>
-            <w:top w:w="0" w:type="dxa"/>
-            <w:left w:w="108" w:type="dxa"/>
-            <w:bottom w:w="0" w:type="dxa"/>
-            <w:right w:w="108" w:type="dxa"/>
-          </w:tblCellMar>
-        </w:tblPrEx>
-        <w:trPr>
-          <w:trHeight w:val="513" w:hRule="atLeast"/>
-        </w:trPr>
-        <w:tc>
-          <w:tcPr>
-            <w:tcW w:w="1134" w:type="dxa"/>
-            <w:vMerge w:val="continue"/>
-            <w:vAlign w:val="center"/>
-          </w:tcPr>
-          <w:p>
-            <w:pPr>
-              <w:snapToGrid w:val="0"/>
-              <w:spacing w:line="400" w:lineRule="exact"/>
-              <w:ind w:firstLine="420"/>
-              <w:jc w:val="center"/>
-              <w:rPr>
-                <w:rFonts w:ascii="楷体" w:hAnsi="楷体" w:eastAsia="楷体"/>
-                <w:kern w:val="0"/>
-                <w:sz w:val="21"/>
-                <w:szCs w:val="21"/>
-              </w:rPr>
-            </w:pPr>
-          </w:p>
-        </w:tc>
-        <w:tc>
-          <w:tcPr>
-            <w:tcW w:w="1559" w:type="dxa"/>
-            <w:vMerge w:val="continue"/>
-            <w:vAlign w:val="center"/>
-          </w:tcPr>
-          <w:p>
-            <w:pPr>
-              <w:snapToGrid w:val="0"/>
-              <w:spacing w:line="400" w:lineRule="exact"/>
-              <w:ind w:firstLine="420"/>
-              <w:jc w:val="center"/>
-              <w:rPr>
-                <w:rFonts w:ascii="楷体" w:hAnsi="楷体" w:eastAsia="楷体"/>
-                <w:kern w:val="0"/>
-                <w:sz w:val="21"/>
-                <w:szCs w:val="21"/>
-              </w:rPr>
-            </w:pPr>
-          </w:p>
-        </w:tc>
-        <w:tc>
-          <w:tcPr>
-            <w:tcW w:w="2693" w:type="dxa"/>
-            <w:vAlign w:val="center"/>
-          </w:tcPr>
-          <w:p>
-            <w:pPr>
-              <w:snapToGrid w:val="0"/>
-              <w:spacing w:line="400" w:lineRule="exact"/>
-              <w:ind w:firstLine="420"/>
-              <w:jc w:val="center"/>
-              <w:rPr>
-                <w:rFonts w:ascii="楷体" w:hAnsi="楷体" w:eastAsia="楷体"/>
-                <w:kern w:val="0"/>
-                <w:sz w:val="21"/>
-                <w:szCs w:val="21"/>
-              </w:rPr>
-            </w:pPr>
-            <w:r>
-              <w:rPr>
-                <w:rFonts w:hint="eastAsia" w:ascii="楷体" w:hAnsi="楷体" w:eastAsia="楷体"/>
-                <w:kern w:val="0"/>
-                <w:sz w:val="21"/>
-                <w:szCs w:val="21"/>
-              </w:rPr>
-              <w:t>订单管理</w:t>
-            </w:r>
-          </w:p>
-        </w:tc>
-        <w:tc>
-          <w:tcPr>
-            <w:tcW w:w="1701" w:type="dxa"/>
+            <w:tcW w:w="2480" w:type="dxa"/>
             <w:vAlign w:val="center"/>
           </w:tcPr>
           <w:p>
@@ -11508,91 +9753,81 @@
         </w:rPr>
         <w:br w:type="page"/>
       </w:r>
-      <w:bookmarkStart w:id="295" w:name="_Toc486110174"/>
+      <w:bookmarkStart w:id="263" w:name="_Toc486110174"/>
       <w:r>
         <w:rPr>
           <w:rFonts w:hint="eastAsia"/>
         </w:rPr>
         <w:t>六、总结</w:t>
       </w:r>
-      <w:bookmarkEnd w:id="295"/>
+      <w:bookmarkEnd w:id="263"/>
     </w:p>
     <w:p>
       <w:pPr>
         <w:ind w:firstLine="480"/>
-      </w:pPr>
-      <w:r>
-        <w:rPr>
-          <w:rFonts w:hint="eastAsia"/>
-        </w:rPr>
-        <w:t>本文主要围绕电影售票系统，开展了对于影院售票系统的深度需求和实用性功能的研究。经过我们小组成员的共同努力，该项目基本完成。在动手实践的过程中，让我感受最深的是，我发现学校课堂上学的知识只是冰山一角，实际中真正实现起来是需要学习很多课堂之外的知识。通过做这个毕业设计，不仅锻炼了我们，而且让我们的能力的得到了提升：</w:t>
+        <w:rPr>
+          <w:rFonts w:hint="eastAsia"/>
+          <w:lang w:eastAsia="zh-CN"/>
+        </w:rPr>
+      </w:pPr>
+      <w:r>
+        <w:rPr>
+          <w:rFonts w:hint="eastAsia"/>
+          <w:lang w:eastAsia="zh-CN"/>
+        </w:rPr>
+        <w:t>本文主要根据对基于微信小程序的课堂点名系统展开了讨论，从需求分析到可行性分析，再到功能设计及实现，最后到系统测试优化，在指导老师的帮助下，该项目基本完成。经过此项目的设计实现，我发现技术更新是很快的，我们要紧跟技术进步，在学习的路上一直前行才能保证设计的项目有价值；另一方面虽然技术更新很快，但有一些解决问题的思路和方法是不变的，而思路和方法是我们不断从实践中摸索得到的，所以我们一定要多加动手实践。该项目仍有不足之处，比如此系统只能用于我院，要想被我校或者被各高校采用还需做一些修改和优化，所以接下来我会考虑进一步优化该系统，让其具有更高的实用性，更高的吞吐量，更加稳定流畅。</w:t>
       </w:r>
     </w:p>
     <w:p>
       <w:pPr>
         <w:ind w:firstLine="480"/>
-      </w:pPr>
-      <w:r>
-        <w:rPr>
-          <w:rFonts w:hint="eastAsia"/>
-        </w:rPr>
-        <w:t>1．在做毕业任务时，我体会到理论知识学会了还不够，动手操作的能力也很重要。这让我们更加了解了做项目的流程。此外面对各种问题，我们不论怎样都想办法解决掉，更提高了我们自学知识的技能。</w:t>
-      </w:r>
-    </w:p>
-    <w:p>
-      <w:pPr>
-        <w:ind w:firstLine="480"/>
-      </w:pPr>
-      <w:r>
-        <w:rPr>
-          <w:rFonts w:hint="eastAsia"/>
-        </w:rPr>
-        <w:t>2．通过我们小组的共同合作，让我们更加团结，体会到了合作的乐趣。</w:t>
-      </w:r>
-    </w:p>
-    <w:p>
-      <w:pPr>
-        <w:ind w:firstLine="480"/>
-      </w:pPr>
-      <w:r>
-        <w:rPr>
-          <w:rFonts w:hint="eastAsia"/>
-        </w:rPr>
-        <w:t>3．接触新的挑战让我们敢于面对各种困难，人生处处需要挑战，没有挑战就没有进步，直面挑战，奋起直发，实现美好的人生。</w:t>
-      </w:r>
-    </w:p>
-    <w:p>
-      <w:pPr>
-        <w:ind w:firstLine="480"/>
-      </w:pPr>
-      <w:r>
-        <w:rPr>
-          <w:rFonts w:hint="eastAsia"/>
-        </w:rPr>
-        <w:t>我们所做的该项目，可能做的比较简单，仍有不足之处，但是我们后期会继续努力，且我们系统有些地方具有创新性，更加与社会的实际相联系。经过这次的毕业设计的经历，让我深刻体会到今后还有很多的东西要学习，我需要不断完善自己，努力前进。</w:t>
-      </w:r>
+        <w:rPr>
+          <w:rFonts w:hint="eastAsia"/>
+          <w:lang w:eastAsia="zh-CN"/>
+        </w:rPr>
+      </w:pPr>
+      <w:r>
+        <w:rPr>
+          <w:rFonts w:hint="eastAsia"/>
+          <w:lang w:eastAsia="zh-CN"/>
+        </w:rPr>
+        <w:t>今后我们要不断提高自己专业能力，完善自己，努力前进，创造出真正和社会想联系的项目，利用所学知识造福社会、服务人民。</w:t>
+      </w:r>
+    </w:p>
+    <w:p>
+      <w:pPr>
+        <w:ind w:left="0" w:leftChars="0" w:firstLine="0" w:firstLineChars="0"/>
+      </w:pPr>
     </w:p>
     <w:p>
       <w:pPr>
         <w:pStyle w:val="2"/>
         <w:spacing w:before="156" w:after="156"/>
+        <w:rPr>
+          <w:rFonts w:hint="eastAsia" w:ascii="Times New Roman" w:hAnsi="Times New Roman" w:eastAsia="宋体" w:cs="Times New Roman"/>
+          <w:kern w:val="2"/>
+          <w:sz w:val="24"/>
+          <w:szCs w:val="24"/>
+          <w:lang w:val="en-US" w:eastAsia="zh-CN" w:bidi="ar-SA"/>
+        </w:rPr>
       </w:pPr>
       <w:r>
         <w:br w:type="page"/>
       </w:r>
-      <w:bookmarkStart w:id="296" w:name="_Toc486110175"/>
+      <w:bookmarkStart w:id="264" w:name="_Toc486110175"/>
       <w:r>
         <w:rPr>
           <w:rFonts w:hint="eastAsia"/>
         </w:rPr>
         <w:t>参考文献</w:t>
       </w:r>
-      <w:bookmarkEnd w:id="296"/>
+      <w:bookmarkEnd w:id="264"/>
     </w:p>
     <w:p>
       <w:pPr>
         <w:ind w:left="480" w:leftChars="200" w:firstLine="0" w:firstLineChars="0"/>
         <w:rPr>
+          <w:rFonts w:hint="eastAsia"/>
           <w:szCs w:val="24"/>
         </w:rPr>
       </w:pPr>
@@ -11601,13 +9836,14 @@
           <w:rFonts w:hint="eastAsia"/>
           <w:szCs w:val="24"/>
         </w:rPr>
-        <w:t>[1] 郭克华，宋虹.Java Web开发与应用[M].北京：清华大学出版社，2012：22-240.</w:t>
+        <w:t>[1]张龙伟.论学生自我管理在高校学生教育管理中的地位和作用[J].科学大众(科学教育),2019(03):169.</w:t>
       </w:r>
     </w:p>
     <w:p>
       <w:pPr>
         <w:ind w:left="480" w:leftChars="200" w:firstLine="0" w:firstLineChars="0"/>
         <w:rPr>
+          <w:rFonts w:hint="eastAsia"/>
           <w:szCs w:val="24"/>
         </w:rPr>
       </w:pPr>
@@ -11616,13 +9852,29 @@
           <w:rFonts w:hint="eastAsia"/>
           <w:szCs w:val="24"/>
         </w:rPr>
-        <w:t xml:space="preserve">[2] 黄俊Java程序设计与应用开发第二版[M].北京：机械工业出版社，2014：37-64. </w:t>
+        <w:t>[</w:t>
+      </w:r>
+      <w:r>
+        <w:rPr>
+          <w:rFonts w:hint="eastAsia"/>
+          <w:szCs w:val="24"/>
+          <w:lang w:val="en-US" w:eastAsia="zh-CN"/>
+        </w:rPr>
+        <w:t>2</w:t>
+      </w:r>
+      <w:r>
+        <w:rPr>
+          <w:rFonts w:hint="eastAsia"/>
+          <w:szCs w:val="24"/>
+        </w:rPr>
+        <w:t>]甘容辉,何高大.大数据时代高等教育改革的价值取向及实现路径 [J].中国电化教育,2015,11:70-76</w:t>
       </w:r>
     </w:p>
     <w:p>
       <w:pPr>
         <w:ind w:left="480" w:leftChars="200" w:firstLine="0" w:firstLineChars="0"/>
         <w:rPr>
+          <w:rFonts w:hint="eastAsia"/>
           <w:szCs w:val="24"/>
         </w:rPr>
       </w:pPr>
@@ -11631,13 +9883,29 @@
           <w:rFonts w:hint="eastAsia"/>
           <w:szCs w:val="24"/>
         </w:rPr>
-        <w:t>[3] 刘京华.Java Web整合开发王者归来[M].北京：清华大学出版社，2010:55-67.</w:t>
+        <w:t>[</w:t>
+      </w:r>
+      <w:r>
+        <w:rPr>
+          <w:rFonts w:hint="eastAsia"/>
+          <w:szCs w:val="24"/>
+          <w:lang w:val="en-US" w:eastAsia="zh-CN"/>
+        </w:rPr>
+        <w:t>3</w:t>
+      </w:r>
+      <w:r>
+        <w:rPr>
+          <w:rFonts w:hint="eastAsia"/>
+          <w:szCs w:val="24"/>
+        </w:rPr>
+        <w:t>]杨婉婧.基于用户体验的微信小程序微交互设计[J].传媒,2019(05):56-58.</w:t>
       </w:r>
     </w:p>
     <w:p>
       <w:pPr>
         <w:ind w:left="480" w:leftChars="200" w:firstLine="0" w:firstLineChars="0"/>
         <w:rPr>
+          <w:rFonts w:hint="eastAsia"/>
           <w:szCs w:val="24"/>
         </w:rPr>
       </w:pPr>
@@ -11646,13 +9914,29 @@
           <w:rFonts w:hint="eastAsia"/>
           <w:szCs w:val="24"/>
         </w:rPr>
-        <w:t>[4] 张宇，王映辉，张翔南.基于Spring的MVC框架设计与实现[M].北京：清华大学出版社，2010:123-168.</w:t>
+        <w:t>[</w:t>
+      </w:r>
+      <w:r>
+        <w:rPr>
+          <w:rFonts w:hint="eastAsia"/>
+          <w:szCs w:val="24"/>
+          <w:lang w:val="en-US" w:eastAsia="zh-CN"/>
+        </w:rPr>
+        <w:t>4</w:t>
+      </w:r>
+      <w:r>
+        <w:rPr>
+          <w:rFonts w:hint="eastAsia"/>
+          <w:szCs w:val="24"/>
+        </w:rPr>
+        <w:t>]周琦.目标与手段的背离——大学生“隐性逃课”的社会学分析[J].当代青年研究,2001(03):16-17+15.</w:t>
       </w:r>
     </w:p>
     <w:p>
       <w:pPr>
         <w:ind w:left="480" w:leftChars="200" w:firstLine="0" w:firstLineChars="0"/>
         <w:rPr>
+          <w:rFonts w:hint="eastAsia"/>
           <w:szCs w:val="24"/>
         </w:rPr>
       </w:pPr>
@@ -11661,13 +9945,29 @@
           <w:rFonts w:hint="eastAsia"/>
           <w:szCs w:val="24"/>
         </w:rPr>
-        <w:t>[5] 庄少炖．基于Spring的轻量级Web框架研究与实现[D]．西安：电子科技大学出版社，2009：11-33.</w:t>
+        <w:t>[</w:t>
+      </w:r>
+      <w:r>
+        <w:rPr>
+          <w:rFonts w:hint="eastAsia"/>
+          <w:szCs w:val="24"/>
+          <w:lang w:val="en-US" w:eastAsia="zh-CN"/>
+        </w:rPr>
+        <w:t>5</w:t>
+      </w:r>
+      <w:r>
+        <w:rPr>
+          <w:rFonts w:hint="eastAsia"/>
+          <w:szCs w:val="24"/>
+        </w:rPr>
+        <w:t>]高建华. 互联网时代我国意识形态面临的机遇与挑战研究[D].南开大学,2012.</w:t>
       </w:r>
     </w:p>
     <w:p>
       <w:pPr>
         <w:ind w:left="480" w:leftChars="200" w:firstLine="0" w:firstLineChars="0"/>
         <w:rPr>
+          <w:rFonts w:hint="eastAsia"/>
           <w:szCs w:val="24"/>
         </w:rPr>
       </w:pPr>
@@ -11676,14 +9976,31 @@
           <w:rFonts w:hint="eastAsia"/>
           <w:szCs w:val="24"/>
         </w:rPr>
-        <w:t>[6] 赵耀宏，游冠宇．基于web的图书馆图书信息查询系统[J]．数字技术与应用，2016(1):18-56.</w:t>
+        <w:t>[</w:t>
+      </w:r>
+      <w:r>
+        <w:rPr>
+          <w:rFonts w:hint="eastAsia"/>
+          <w:szCs w:val="24"/>
+          <w:lang w:val="en-US" w:eastAsia="zh-CN"/>
+        </w:rPr>
+        <w:t>6</w:t>
+      </w:r>
+      <w:r>
+        <w:rPr>
+          <w:rFonts w:hint="eastAsia"/>
+          <w:szCs w:val="24"/>
+        </w:rPr>
+        <w:t>]李 刚．轻量级 JavaEE 企业应用实战［M］．第 4 版．北京:电 子工业出版社，2015</w:t>
       </w:r>
     </w:p>
     <w:p>
       <w:pPr>
         <w:ind w:left="480" w:leftChars="200" w:firstLine="0" w:firstLineChars="0"/>
         <w:rPr>
+          <w:rFonts w:hint="eastAsia"/>
           <w:szCs w:val="24"/>
+          <w:lang w:val="en-US" w:eastAsia="zh-CN"/>
         </w:rPr>
       </w:pPr>
       <w:r>
@@ -11691,59 +10008,85 @@
           <w:rFonts w:hint="eastAsia"/>
           <w:szCs w:val="24"/>
         </w:rPr>
-        <w:t xml:space="preserve">[7] 王珊，萨师煊.数据库系统概论（第4版）[M]. 北京:高等教育出版社，2012：45-132. </w:t>
+        <w:t>[</w:t>
+      </w:r>
+      <w:r>
+        <w:rPr>
+          <w:rFonts w:hint="eastAsia"/>
+          <w:szCs w:val="24"/>
+          <w:lang w:val="en-US" w:eastAsia="zh-CN"/>
+        </w:rPr>
+        <w:t>7</w:t>
+      </w:r>
+      <w:r>
+        <w:rPr>
+          <w:rFonts w:hint="eastAsia"/>
+          <w:szCs w:val="24"/>
+        </w:rPr>
+        <w:t>]任中方,张华,闫明松,陈世福.MVC模式研究的综述[J].计算机应用研究,2004(10):1-4+8.</w:t>
       </w:r>
     </w:p>
     <w:p>
       <w:pPr>
         <w:ind w:left="480" w:leftChars="200" w:firstLine="0" w:firstLineChars="0"/>
         <w:rPr>
+          <w:rFonts w:hint="eastAsia"/>
           <w:szCs w:val="24"/>
+          <w:lang w:val="en-US" w:eastAsia="zh-CN"/>
         </w:rPr>
       </w:pPr>
       <w:r>
         <w:rPr>
           <w:rFonts w:hint="eastAsia"/>
           <w:szCs w:val="24"/>
-        </w:rPr>
-        <w:t>[8] 张海藩，牟永敏.软件工程导论（第6版）[M].北京:清华大学出版社，2013：23-50.</w:t>
+          <w:lang w:val="en-US" w:eastAsia="zh-CN"/>
+        </w:rPr>
+        <w:t>[8]李洋.SSM框架在Web应用开发中的设计与实现[J].计算机技术与发展,2016,26(12):190-194.</w:t>
       </w:r>
     </w:p>
     <w:p>
       <w:pPr>
         <w:ind w:left="480" w:leftChars="200" w:firstLine="0" w:firstLineChars="0"/>
         <w:rPr>
+          <w:rFonts w:hint="eastAsia"/>
           <w:szCs w:val="24"/>
+          <w:lang w:val="en-US" w:eastAsia="zh-CN"/>
         </w:rPr>
       </w:pPr>
       <w:r>
         <w:rPr>
           <w:rFonts w:hint="eastAsia"/>
           <w:szCs w:val="24"/>
-        </w:rPr>
-        <w:t>[9] 徐雯高建华．基于Spring MVC及MyBatis的Web应用框架研究[J]．微型电脑应用， 2012:74-89.</w:t>
+          <w:lang w:val="en-US" w:eastAsia="zh-CN"/>
+        </w:rPr>
+        <w:t>[9]徐雯,高建华.基于Spring MVC及MyBatis的Web应用框架研究[J].微型电脑应用,2012,28(07):1-4+10.</w:t>
       </w:r>
     </w:p>
     <w:p>
       <w:pPr>
         <w:ind w:left="480" w:leftChars="200" w:firstLine="0" w:firstLineChars="0"/>
         <w:rPr>
+          <w:rFonts w:hint="eastAsia"/>
           <w:szCs w:val="24"/>
+          <w:lang w:val="en-US" w:eastAsia="zh-CN"/>
         </w:rPr>
       </w:pPr>
       <w:r>
         <w:rPr>
           <w:rFonts w:hint="eastAsia"/>
           <w:szCs w:val="24"/>
-        </w:rPr>
-        <w:t>[10] 温浩宇.Web网站设计与开发教程[M].西安：电子科技大学出版社，2014：65-87.</w:t>
+          <w:lang w:val="en-US" w:eastAsia="zh-CN"/>
+        </w:rPr>
+        <w:t>[10]刘尧. 基于J2EE的高效企业级web应用架构研究和实现[D].华南理工大学,2010.</w:t>
       </w:r>
     </w:p>
     <w:p>
       <w:pPr>
         <w:ind w:left="480" w:leftChars="200" w:firstLine="0" w:firstLineChars="0"/>
         <w:rPr>
+          <w:rFonts w:hint="eastAsia"/>
           <w:szCs w:val="24"/>
+          <w:lang w:val="en-US" w:eastAsia="zh-CN"/>
         </w:rPr>
       </w:pPr>
       <w:r>
@@ -11751,77 +10094,129 @@
           <w:rFonts w:hint="eastAsia"/>
           <w:szCs w:val="24"/>
         </w:rPr>
-        <w:t>[11] (美)戴尔，李红军(译).MySQL核心技术手册 第2版[M].机械工业出版社，2009:69-73.</w:t>
+        <w:t>[1</w:t>
+      </w:r>
+      <w:r>
+        <w:rPr>
+          <w:rFonts w:hint="eastAsia"/>
+          <w:szCs w:val="24"/>
+          <w:lang w:val="en-US" w:eastAsia="zh-CN"/>
+        </w:rPr>
+        <w:t>1</w:t>
+      </w:r>
+      <w:r>
+        <w:rPr>
+          <w:rFonts w:hint="eastAsia"/>
+          <w:szCs w:val="24"/>
+        </w:rPr>
+        <w:t>]刘思尧,李强,</w:t>
+      </w:r>
+      <w:r>
+        <w:rPr>
+          <w:rFonts w:hint="eastAsia"/>
+          <w:szCs w:val="24"/>
+          <w:lang w:val="en-US" w:eastAsia="zh-CN"/>
+        </w:rPr>
+        <w:t>李斌.基于Docker技术的容器隔离性研究[J].软件,2015,36(04):110-113.</w:t>
       </w:r>
     </w:p>
     <w:p>
       <w:pPr>
         <w:ind w:left="480" w:leftChars="200" w:firstLine="0" w:firstLineChars="0"/>
         <w:rPr>
+          <w:rFonts w:hint="eastAsia"/>
           <w:szCs w:val="24"/>
+          <w:lang w:val="en-US" w:eastAsia="zh-CN"/>
         </w:rPr>
       </w:pPr>
       <w:r>
         <w:rPr>
           <w:rFonts w:hint="eastAsia"/>
           <w:szCs w:val="24"/>
-        </w:rPr>
-        <w:t>[12] 韩骁.基于手机二维条码电子车票的研究[D].河北：河北工业大学，2011：58-69.</w:t>
+          <w:lang w:val="en-US" w:eastAsia="zh-CN"/>
+        </w:rPr>
+        <w:t>[12]曾超宇,李金香.Redis在高速缓存系统中的应用[J].微型机与应用,2013,32(12):11-13.</w:t>
       </w:r>
     </w:p>
     <w:p>
       <w:pPr>
         <w:ind w:left="480" w:leftChars="200" w:firstLine="0" w:firstLineChars="0"/>
         <w:rPr>
+          <w:rFonts w:hint="eastAsia"/>
           <w:szCs w:val="24"/>
+          <w:lang w:val="en-US" w:eastAsia="zh-CN"/>
         </w:rPr>
       </w:pPr>
       <w:r>
         <w:rPr>
           <w:rFonts w:hint="eastAsia"/>
           <w:szCs w:val="24"/>
-        </w:rPr>
-        <w:t>[13]盛秋康.二维码编解码技术的研究与应用[D].南京：南京理工大学，2012:189-256.</w:t>
+          <w:lang w:val="en-US" w:eastAsia="zh-CN"/>
+        </w:rPr>
+        <w:t>[13] 张海藩，牟永敏.软件工程导论（第6版）[M].北京:清华大学出版社，2013：23-50.</w:t>
       </w:r>
     </w:p>
     <w:p>
       <w:pPr>
         <w:ind w:left="480" w:leftChars="200" w:firstLine="0" w:firstLineChars="0"/>
         <w:rPr>
+          <w:rFonts w:hint="eastAsia"/>
           <w:szCs w:val="24"/>
+          <w:lang w:val="en-US" w:eastAsia="zh-CN"/>
         </w:rPr>
       </w:pPr>
       <w:r>
         <w:rPr>
           <w:rFonts w:hint="eastAsia"/>
           <w:szCs w:val="24"/>
-        </w:rPr>
-        <w:t>[14] 王艳清，陈红.基于SSM框架的智能web系统研发设计[J].计算机工程与设计，2012(1):12-59.</w:t>
+          <w:lang w:val="en-US" w:eastAsia="zh-CN"/>
+        </w:rPr>
+        <w:t>[14]张露,马丽.数据库设计[J].安阳工学院学报,2007(04):76-79.</w:t>
       </w:r>
     </w:p>
     <w:p>
       <w:pPr>
         <w:ind w:left="480" w:leftChars="200" w:firstLine="0" w:firstLineChars="0"/>
         <w:rPr>
+          <w:rFonts w:hint="eastAsia"/>
           <w:szCs w:val="24"/>
+          <w:lang w:val="en-US" w:eastAsia="zh-CN"/>
         </w:rPr>
       </w:pPr>
       <w:r>
         <w:rPr>
           <w:rFonts w:hint="eastAsia"/>
           <w:szCs w:val="24"/>
-        </w:rPr>
-        <w:t>[15]  冯小鑫.基于Ajax与jQuery的教学交互平台[J].电脑知识与技术，2011(2):53-78.</w:t>
-      </w:r>
-    </w:p>
-    <w:p>
-      <w:pPr>
-        <w:spacing w:before="156" w:after="156"/>
-        <w:ind w:firstLine="0" w:firstLineChars="0"/>
-        <w:rPr>
-          <w:rFonts w:ascii="宋体" w:hAnsi="宋体"/>
-          <w:sz w:val="21"/>
-          <w:szCs w:val="21"/>
+          <w:lang w:val="en-US" w:eastAsia="zh-CN"/>
+        </w:rPr>
+        <w:t>[15]廖颖.计算机应用系统性能测试技术及应用研究[J].信息与电脑(理论版),2018(22):16-17.</w:t>
+      </w:r>
+    </w:p>
+    <w:p>
+      <w:pPr>
+        <w:ind w:left="480" w:leftChars="200" w:firstLine="0" w:firstLineChars="0"/>
+        <w:rPr>
+          <w:rFonts w:hint="eastAsia"/>
+          <w:szCs w:val="24"/>
+          <w:lang w:val="en-US" w:eastAsia="zh-CN"/>
+        </w:rPr>
+      </w:pPr>
+      <w:r>
+        <w:rPr>
+          <w:rFonts w:hint="eastAsia"/>
+          <w:szCs w:val="24"/>
+          <w:lang w:val="en-US" w:eastAsia="zh-CN"/>
+        </w:rPr>
+        <w:t>[16]刘玉倩,冯书玮.计算机软件的应用前景和系统安全分析[J].计算机产品与流通,2018(05):29+33.</w:t>
+      </w:r>
+    </w:p>
+    <w:p>
+      <w:pPr>
+        <w:ind w:left="480" w:leftChars="200" w:firstLine="0" w:firstLineChars="0"/>
+        <w:rPr>
+          <w:rFonts w:hint="eastAsia"/>
+          <w:szCs w:val="24"/>
+          <w:lang w:val="en-US" w:eastAsia="zh-CN"/>
         </w:rPr>
       </w:pPr>
     </w:p>
@@ -11838,26 +10233,26 @@
         </w:rPr>
         <w:br w:type="page"/>
       </w:r>
-      <w:bookmarkStart w:id="297" w:name="_Toc486110176"/>
-      <w:bookmarkStart w:id="298" w:name="_Toc421561833"/>
-      <w:bookmarkStart w:id="299" w:name="_Toc483398414"/>
-      <w:bookmarkStart w:id="300" w:name="_Toc483397761"/>
-      <w:bookmarkStart w:id="301" w:name="_Toc483400270"/>
-      <w:bookmarkStart w:id="302" w:name="_Toc483397923"/>
-      <w:bookmarkStart w:id="303" w:name="_Toc483399622"/>
+      <w:bookmarkStart w:id="265" w:name="_Toc483399622"/>
+      <w:bookmarkStart w:id="266" w:name="_Toc483397923"/>
+      <w:bookmarkStart w:id="267" w:name="_Toc483400270"/>
+      <w:bookmarkStart w:id="268" w:name="_Toc483397761"/>
+      <w:bookmarkStart w:id="269" w:name="_Toc483398414"/>
+      <w:bookmarkStart w:id="270" w:name="_Toc421561833"/>
+      <w:bookmarkStart w:id="271" w:name="_Toc486110176"/>
       <w:r>
         <w:rPr>
           <w:rFonts w:hint="eastAsia"/>
         </w:rPr>
         <w:t>致谢</w:t>
       </w:r>
-      <w:bookmarkEnd w:id="297"/>
-      <w:bookmarkEnd w:id="298"/>
-      <w:bookmarkEnd w:id="299"/>
-      <w:bookmarkEnd w:id="300"/>
-      <w:bookmarkEnd w:id="301"/>
-      <w:bookmarkEnd w:id="302"/>
-      <w:bookmarkEnd w:id="303"/>
+      <w:bookmarkEnd w:id="265"/>
+      <w:bookmarkEnd w:id="266"/>
+      <w:bookmarkEnd w:id="267"/>
+      <w:bookmarkEnd w:id="268"/>
+      <w:bookmarkEnd w:id="269"/>
+      <w:bookmarkEnd w:id="270"/>
+      <w:bookmarkEnd w:id="271"/>
     </w:p>
     <w:p>
       <w:pPr>
@@ -11962,8 +10357,8 @@
       </w:pPr>
     </w:p>
     <w:sectPr>
-      <w:headerReference r:id="rId19" w:type="default"/>
-      <w:footerReference r:id="rId20" w:type="default"/>
+      <w:headerReference r:id="rId17" w:type="default"/>
+      <w:footerReference r:id="rId18" w:type="default"/>
       <w:pgSz w:w="11906" w:h="16838"/>
       <w:pgMar w:top="1417" w:right="1134" w:bottom="1134" w:left="1418" w:header="851" w:footer="992" w:gutter="0"/>
       <w:pgNumType w:start="1"/>
@@ -11981,146 +10376,6 @@
       <w:pStyle w:val="15"/>
       <w:ind w:firstLine="360"/>
     </w:pPr>
-  </w:p>
-</w:ftr>
-</file>
-
-<file path=word/footer10.xml><?xml version="1.0" encoding="utf-8"?>
-<w:ftr xmlns:wpc="http://schemas.microsoft.com/office/word/2010/wordprocessingCanvas" xmlns:mc="http://schemas.openxmlformats.org/markup-compatibility/2006" xmlns:o="urn:schemas-microsoft-com:office:office" xmlns:r="http://schemas.openxmlformats.org/officeDocument/2006/relationships" xmlns:m="http://schemas.openxmlformats.org/officeDocument/2006/math" xmlns:v="urn:schemas-microsoft-com:vml" xmlns:wp14="http://schemas.microsoft.com/office/word/2010/wordprocessingDrawing" xmlns:wp="http://schemas.openxmlformats.org/drawingml/2006/wordprocessingDrawing" xmlns:w10="urn:schemas-microsoft-com:office:word" xmlns:w="http://schemas.openxmlformats.org/wordprocessingml/2006/main" xmlns:w14="http://schemas.microsoft.com/office/word/2010/wordml" xmlns:w15="http://schemas.microsoft.com/office/word/2012/wordml" xmlns:wpg="http://schemas.microsoft.com/office/word/2010/wordprocessingGroup" xmlns:wpi="http://schemas.microsoft.com/office/word/2010/wordprocessingInk" xmlns:wne="http://schemas.microsoft.com/office/word/2006/wordml" xmlns:wps="http://schemas.microsoft.com/office/word/2010/wordprocessingShape" mc:Ignorable="w14 w15 wp14">
-  <w:p>
-    <w:pPr>
-      <w:pStyle w:val="15"/>
-      <w:spacing w:before="120" w:after="120"/>
-      <w:ind w:firstLine="360"/>
-    </w:pPr>
-    <w:r>
-      <w:pict>
-        <v:shape id="_x0000_s4101" o:spid="_x0000_s4101" o:spt="202" type="#_x0000_t202" style="position:absolute;left:0pt;margin-top:0pt;height:144pt;width:144pt;mso-position-horizontal:center;mso-position-horizontal-relative:margin;mso-wrap-style:none;z-index:251655168;mso-width-relative:page;mso-height-relative:page;" filled="f" stroked="f" coordsize="21600,21600">
-          <v:path/>
-          <v:fill on="f" focussize="0,0"/>
-          <v:stroke on="f" joinstyle="miter"/>
-          <v:imagedata o:title=""/>
-          <o:lock v:ext="edit"/>
-          <v:textbox inset="0mm,0mm,0mm,0mm" style="mso-fit-shape-to-text:t;">
-            <w:txbxContent>
-              <w:p>
-                <w:pPr>
-                  <w:snapToGrid w:val="0"/>
-                  <w:ind w:firstLine="360"/>
-                  <w:rPr>
-                    <w:sz w:val="18"/>
-                  </w:rPr>
-                </w:pPr>
-                <w:r>
-                  <w:rPr>
-                    <w:rFonts w:hint="eastAsia"/>
-                    <w:sz w:val="18"/>
-                  </w:rPr>
-                  <w:fldChar w:fldCharType="begin"/>
-                </w:r>
-                <w:r>
-                  <w:rPr>
-                    <w:rFonts w:hint="eastAsia"/>
-                    <w:sz w:val="18"/>
-                  </w:rPr>
-                  <w:instrText xml:space="preserve"> PAGE  \* MERGEFORMAT </w:instrText>
-                </w:r>
-                <w:r>
-                  <w:rPr>
-                    <w:rFonts w:hint="eastAsia"/>
-                    <w:sz w:val="18"/>
-                  </w:rPr>
-                  <w:fldChar w:fldCharType="separate"/>
-                </w:r>
-                <w:r>
-                  <w:rPr>
-                    <w:sz w:val="18"/>
-                  </w:rPr>
-                  <w:t>ii</w:t>
-                </w:r>
-                <w:r>
-                  <w:rPr>
-                    <w:rFonts w:hint="eastAsia"/>
-                    <w:sz w:val="18"/>
-                  </w:rPr>
-                  <w:fldChar w:fldCharType="end"/>
-                </w:r>
-              </w:p>
-            </w:txbxContent>
-          </v:textbox>
-        </v:shape>
-      </w:pict>
-    </w:r>
-  </w:p>
-</w:ftr>
-</file>
-
-<file path=word/footer11.xml><?xml version="1.0" encoding="utf-8"?>
-<w:ftr xmlns:wpc="http://schemas.microsoft.com/office/word/2010/wordprocessingCanvas" xmlns:mc="http://schemas.openxmlformats.org/markup-compatibility/2006" xmlns:o="urn:schemas-microsoft-com:office:office" xmlns:r="http://schemas.openxmlformats.org/officeDocument/2006/relationships" xmlns:m="http://schemas.openxmlformats.org/officeDocument/2006/math" xmlns:v="urn:schemas-microsoft-com:vml" xmlns:wp14="http://schemas.microsoft.com/office/word/2010/wordprocessingDrawing" xmlns:wp="http://schemas.openxmlformats.org/drawingml/2006/wordprocessingDrawing" xmlns:w10="urn:schemas-microsoft-com:office:word" xmlns:w="http://schemas.openxmlformats.org/wordprocessingml/2006/main" xmlns:w14="http://schemas.microsoft.com/office/word/2010/wordml" xmlns:w15="http://schemas.microsoft.com/office/word/2012/wordml" xmlns:wpg="http://schemas.microsoft.com/office/word/2010/wordprocessingGroup" xmlns:wpi="http://schemas.microsoft.com/office/word/2010/wordprocessingInk" xmlns:wne="http://schemas.microsoft.com/office/word/2006/wordml" xmlns:wps="http://schemas.microsoft.com/office/word/2010/wordprocessingShape" mc:Ignorable="w14 w15 wp14">
-  <w:p>
-    <w:pPr>
-      <w:pStyle w:val="15"/>
-      <w:spacing w:before="120" w:after="120"/>
-      <w:ind w:firstLine="360"/>
-    </w:pPr>
-    <w:r>
-      <w:pict>
-        <v:shape id="_x0000_s4102" o:spid="_x0000_s4102" o:spt="202" type="#_x0000_t202" style="position:absolute;left:0pt;margin-top:0pt;height:144pt;width:144pt;mso-position-horizontal:center;mso-position-horizontal-relative:margin;mso-wrap-style:none;z-index:251656192;mso-width-relative:page;mso-height-relative:page;" filled="f" stroked="f" coordsize="21600,21600">
-          <v:path/>
-          <v:fill on="f" focussize="0,0"/>
-          <v:stroke on="f" joinstyle="miter"/>
-          <v:imagedata o:title=""/>
-          <o:lock v:ext="edit"/>
-          <v:textbox inset="0mm,0mm,0mm,0mm" style="mso-fit-shape-to-text:t;">
-            <w:txbxContent>
-              <w:p>
-                <w:pPr>
-                  <w:snapToGrid w:val="0"/>
-                  <w:ind w:firstLine="360"/>
-                  <w:rPr>
-                    <w:sz w:val="18"/>
-                  </w:rPr>
-                </w:pPr>
-                <w:r>
-                  <w:rPr>
-                    <w:rFonts w:hint="eastAsia"/>
-                    <w:sz w:val="18"/>
-                  </w:rPr>
-                  <w:fldChar w:fldCharType="begin"/>
-                </w:r>
-                <w:r>
-                  <w:rPr>
-                    <w:rFonts w:hint="eastAsia"/>
-                    <w:sz w:val="18"/>
-                  </w:rPr>
-                  <w:instrText xml:space="preserve"> PAGE  \* MERGEFORMAT </w:instrText>
-                </w:r>
-                <w:r>
-                  <w:rPr>
-                    <w:rFonts w:hint="eastAsia"/>
-                    <w:sz w:val="18"/>
-                  </w:rPr>
-                  <w:fldChar w:fldCharType="separate"/>
-                </w:r>
-                <w:r>
-                  <w:rPr>
-                    <w:sz w:val="18"/>
-                  </w:rPr>
-                  <w:t>4</w:t>
-                </w:r>
-                <w:r>
-                  <w:rPr>
-                    <w:rFonts w:hint="eastAsia"/>
-                    <w:sz w:val="18"/>
-                  </w:rPr>
-                  <w:fldChar w:fldCharType="end"/>
-                </w:r>
-              </w:p>
-            </w:txbxContent>
-          </v:textbox>
-        </v:shape>
-      </w:pict>
-    </w:r>
   </w:p>
 </w:ftr>
 </file>
@@ -12321,85 +10576,12 @@
   <w:p>
     <w:pPr>
       <w:pStyle w:val="15"/>
+      <w:spacing w:before="120" w:after="120"/>
       <w:ind w:firstLine="360"/>
     </w:pPr>
     <w:r>
       <w:pict>
-        <v:shape id="_x0000_s4100" o:spid="_x0000_s4100" o:spt="202" type="#_x0000_t202" style="position:absolute;left:0pt;margin-top:0pt;height:144pt;width:144pt;mso-position-horizontal:center;mso-position-horizontal-relative:margin;mso-wrap-style:none;z-index:251657216;mso-width-relative:page;mso-height-relative:page;" filled="f" stroked="f" coordsize="21600,21600">
-          <v:path/>
-          <v:fill on="f" focussize="0,0"/>
-          <v:stroke on="f" joinstyle="miter"/>
-          <v:imagedata o:title=""/>
-          <o:lock v:ext="edit"/>
-          <v:textbox inset="0mm,0mm,0mm,0mm" style="mso-fit-shape-to-text:t;">
-            <w:txbxContent>
-              <w:p>
-                <w:pPr>
-                  <w:pStyle w:val="15"/>
-                  <w:ind w:firstLine="360"/>
-                  <w:rPr>
-                    <w:rStyle w:val="27"/>
-                    <w:rFonts w:ascii="宋体" w:hAnsi="宋体"/>
-                    <w:szCs w:val="18"/>
-                  </w:rPr>
-                </w:pPr>
-                <w:r>
-                  <w:rPr>
-                    <w:rFonts w:ascii="宋体" w:hAnsi="宋体"/>
-                    <w:szCs w:val="18"/>
-                  </w:rPr>
-                  <w:fldChar w:fldCharType="begin"/>
-                </w:r>
-                <w:r>
-                  <w:rPr>
-                    <w:rStyle w:val="27"/>
-                    <w:rFonts w:ascii="宋体" w:hAnsi="宋体"/>
-                    <w:szCs w:val="18"/>
-                  </w:rPr>
-                  <w:instrText xml:space="preserve">PAGE  </w:instrText>
-                </w:r>
-                <w:r>
-                  <w:rPr>
-                    <w:rFonts w:ascii="宋体" w:hAnsi="宋体"/>
-                    <w:szCs w:val="18"/>
-                  </w:rPr>
-                  <w:fldChar w:fldCharType="separate"/>
-                </w:r>
-                <w:r>
-                  <w:rPr>
-                    <w:rStyle w:val="27"/>
-                    <w:rFonts w:ascii="宋体" w:hAnsi="宋体"/>
-                    <w:szCs w:val="18"/>
-                  </w:rPr>
-                  <w:t>2</w:t>
-                </w:r>
-                <w:r>
-                  <w:rPr>
-                    <w:rFonts w:ascii="宋体" w:hAnsi="宋体"/>
-                    <w:szCs w:val="18"/>
-                  </w:rPr>
-                  <w:fldChar w:fldCharType="end"/>
-                </w:r>
-              </w:p>
-            </w:txbxContent>
-          </v:textbox>
-        </v:shape>
-      </w:pict>
-    </w:r>
-  </w:p>
-</w:ftr>
-</file>
-
-<file path=word/footer9.xml><?xml version="1.0" encoding="utf-8"?>
-<w:ftr xmlns:wpc="http://schemas.microsoft.com/office/word/2010/wordprocessingCanvas" xmlns:mc="http://schemas.openxmlformats.org/markup-compatibility/2006" xmlns:o="urn:schemas-microsoft-com:office:office" xmlns:r="http://schemas.openxmlformats.org/officeDocument/2006/relationships" xmlns:m="http://schemas.openxmlformats.org/officeDocument/2006/math" xmlns:v="urn:schemas-microsoft-com:vml" xmlns:wp14="http://schemas.microsoft.com/office/word/2010/wordprocessingDrawing" xmlns:wp="http://schemas.openxmlformats.org/drawingml/2006/wordprocessingDrawing" xmlns:w10="urn:schemas-microsoft-com:office:word" xmlns:w="http://schemas.openxmlformats.org/wordprocessingml/2006/main" xmlns:w14="http://schemas.microsoft.com/office/word/2010/wordml" xmlns:w15="http://schemas.microsoft.com/office/word/2012/wordml" xmlns:wpg="http://schemas.microsoft.com/office/word/2010/wordprocessingGroup" xmlns:wpi="http://schemas.microsoft.com/office/word/2010/wordprocessingInk" xmlns:wne="http://schemas.microsoft.com/office/word/2006/wordml" xmlns:wps="http://schemas.microsoft.com/office/word/2010/wordprocessingShape" mc:Ignorable="w14 w15 wp14">
-  <w:p>
-    <w:pPr>
-      <w:pStyle w:val="15"/>
-      <w:ind w:firstLine="360"/>
-    </w:pPr>
-    <w:r>
-      <w:pict>
-        <v:shape id="_x0000_s4099" o:spid="_x0000_s4099" o:spt="202" type="#_x0000_t202" style="position:absolute;left:0pt;margin-top:0pt;height:144pt;width:144pt;mso-position-horizontal:center;mso-position-horizontal-relative:margin;mso-wrap-style:none;z-index:251658240;mso-width-relative:page;mso-height-relative:page;" filled="f" stroked="f" coordsize="21600,21600">
+        <v:shape id="_x0000_s4101" o:spid="_x0000_s4101" o:spt="202" type="#_x0000_t202" style="position:absolute;left:0pt;margin-top:0pt;height:144pt;width:144pt;mso-position-horizontal:center;mso-position-horizontal-relative:margin;mso-wrap-style:none;z-index:251655168;mso-width-relative:page;mso-height-relative:page;" filled="f" stroked="f" coordsize="21600,21600">
           <v:path/>
           <v:fill on="f" focussize="0,0"/>
           <v:stroke on="f" joinstyle="miter"/>
@@ -12441,6 +10623,76 @@
                     <w:sz w:val="18"/>
                   </w:rPr>
                   <w:t>ii</w:t>
+                </w:r>
+                <w:r>
+                  <w:rPr>
+                    <w:rFonts w:hint="eastAsia"/>
+                    <w:sz w:val="18"/>
+                  </w:rPr>
+                  <w:fldChar w:fldCharType="end"/>
+                </w:r>
+              </w:p>
+            </w:txbxContent>
+          </v:textbox>
+        </v:shape>
+      </w:pict>
+    </w:r>
+  </w:p>
+</w:ftr>
+</file>
+
+<file path=word/footer9.xml><?xml version="1.0" encoding="utf-8"?>
+<w:ftr xmlns:wpc="http://schemas.microsoft.com/office/word/2010/wordprocessingCanvas" xmlns:mc="http://schemas.openxmlformats.org/markup-compatibility/2006" xmlns:o="urn:schemas-microsoft-com:office:office" xmlns:r="http://schemas.openxmlformats.org/officeDocument/2006/relationships" xmlns:m="http://schemas.openxmlformats.org/officeDocument/2006/math" xmlns:v="urn:schemas-microsoft-com:vml" xmlns:wp14="http://schemas.microsoft.com/office/word/2010/wordprocessingDrawing" xmlns:wp="http://schemas.openxmlformats.org/drawingml/2006/wordprocessingDrawing" xmlns:w10="urn:schemas-microsoft-com:office:word" xmlns:w="http://schemas.openxmlformats.org/wordprocessingml/2006/main" xmlns:w14="http://schemas.microsoft.com/office/word/2010/wordml" xmlns:w15="http://schemas.microsoft.com/office/word/2012/wordml" xmlns:wpg="http://schemas.microsoft.com/office/word/2010/wordprocessingGroup" xmlns:wpi="http://schemas.microsoft.com/office/word/2010/wordprocessingInk" xmlns:wne="http://schemas.microsoft.com/office/word/2006/wordml" xmlns:wps="http://schemas.microsoft.com/office/word/2010/wordprocessingShape" mc:Ignorable="w14 w15 wp14">
+  <w:p>
+    <w:pPr>
+      <w:pStyle w:val="15"/>
+      <w:spacing w:before="120" w:after="120"/>
+      <w:ind w:firstLine="360"/>
+    </w:pPr>
+    <w:r>
+      <w:pict>
+        <v:shape id="_x0000_s4102" o:spid="_x0000_s4102" o:spt="202" type="#_x0000_t202" style="position:absolute;left:0pt;margin-top:0pt;height:144pt;width:144pt;mso-position-horizontal:center;mso-position-horizontal-relative:margin;mso-wrap-style:none;z-index:251656192;mso-width-relative:page;mso-height-relative:page;" filled="f" stroked="f" coordsize="21600,21600">
+          <v:path/>
+          <v:fill on="f" focussize="0,0"/>
+          <v:stroke on="f" joinstyle="miter"/>
+          <v:imagedata o:title=""/>
+          <o:lock v:ext="edit"/>
+          <v:textbox inset="0mm,0mm,0mm,0mm" style="mso-fit-shape-to-text:t;">
+            <w:txbxContent>
+              <w:p>
+                <w:pPr>
+                  <w:snapToGrid w:val="0"/>
+                  <w:ind w:firstLine="360"/>
+                  <w:rPr>
+                    <w:sz w:val="18"/>
+                  </w:rPr>
+                </w:pPr>
+                <w:r>
+                  <w:rPr>
+                    <w:rFonts w:hint="eastAsia"/>
+                    <w:sz w:val="18"/>
+                  </w:rPr>
+                  <w:fldChar w:fldCharType="begin"/>
+                </w:r>
+                <w:r>
+                  <w:rPr>
+                    <w:rFonts w:hint="eastAsia"/>
+                    <w:sz w:val="18"/>
+                  </w:rPr>
+                  <w:instrText xml:space="preserve"> PAGE  \* MERGEFORMAT </w:instrText>
+                </w:r>
+                <w:r>
+                  <w:rPr>
+                    <w:rFonts w:hint="eastAsia"/>
+                    <w:sz w:val="18"/>
+                  </w:rPr>
+                  <w:fldChar w:fldCharType="separate"/>
+                </w:r>
+                <w:r>
+                  <w:rPr>
+                    <w:sz w:val="18"/>
+                  </w:rPr>
+                  <w:t>4</w:t>
                 </w:r>
                 <w:r>
                   <w:rPr>
@@ -12665,230 +10917,28 @@
       <w:lvlJc w:val="left"/>
     </w:lvl>
   </w:abstractNum>
-  <w:abstractNum w:abstractNumId="277031423">
-    <w:nsid w:val="108329FF"/>
-    <w:multiLevelType w:val="multilevel"/>
-    <w:tmpl w:val="108329FF"/>
+  <w:abstractNum w:abstractNumId="1557823890">
+    <w:nsid w:val="5CDA8192"/>
+    <w:multiLevelType w:val="singleLevel"/>
+    <w:tmpl w:val="5CDA8192"/>
     <w:lvl w:ilvl="0" w:tentative="1">
-      <w:start w:val="1"/>
-      <w:numFmt w:val="bullet"/>
-      <w:lvlText w:val=""/>
+      <w:start w:val="2"/>
+      <w:numFmt w:val="decimal"/>
+      <w:suff w:val="space"/>
+      <w:lvlText w:val="%1."/>
       <w:lvlJc w:val="left"/>
-      <w:pPr>
-        <w:ind w:left="840" w:hanging="420"/>
-      </w:pPr>
-      <w:rPr>
-        <w:rFonts w:hint="default" w:ascii="Wingdings" w:hAnsi="Wingdings"/>
-      </w:rPr>
-    </w:lvl>
-    <w:lvl w:ilvl="1" w:tentative="1">
-      <w:start w:val="1"/>
-      <w:numFmt w:val="bullet"/>
-      <w:lvlText w:val=""/>
-      <w:lvlJc w:val="left"/>
-      <w:pPr>
-        <w:ind w:left="1260" w:hanging="420"/>
-      </w:pPr>
-      <w:rPr>
-        <w:rFonts w:hint="default" w:ascii="Wingdings" w:hAnsi="Wingdings"/>
-      </w:rPr>
-    </w:lvl>
-    <w:lvl w:ilvl="2" w:tentative="1">
-      <w:start w:val="1"/>
-      <w:numFmt w:val="bullet"/>
-      <w:lvlText w:val=""/>
-      <w:lvlJc w:val="left"/>
-      <w:pPr>
-        <w:ind w:left="1680" w:hanging="420"/>
-      </w:pPr>
-      <w:rPr>
-        <w:rFonts w:hint="default" w:ascii="Wingdings" w:hAnsi="Wingdings"/>
-      </w:rPr>
-    </w:lvl>
-    <w:lvl w:ilvl="3" w:tentative="1">
-      <w:start w:val="1"/>
-      <w:numFmt w:val="bullet"/>
-      <w:lvlText w:val=""/>
-      <w:lvlJc w:val="left"/>
-      <w:pPr>
-        <w:ind w:left="2100" w:hanging="420"/>
-      </w:pPr>
-      <w:rPr>
-        <w:rFonts w:hint="default" w:ascii="Wingdings" w:hAnsi="Wingdings"/>
-      </w:rPr>
-    </w:lvl>
-    <w:lvl w:ilvl="4" w:tentative="1">
-      <w:start w:val="1"/>
-      <w:numFmt w:val="bullet"/>
-      <w:lvlText w:val=""/>
-      <w:lvlJc w:val="left"/>
-      <w:pPr>
-        <w:ind w:left="2520" w:hanging="420"/>
-      </w:pPr>
-      <w:rPr>
-        <w:rFonts w:hint="default" w:ascii="Wingdings" w:hAnsi="Wingdings"/>
-      </w:rPr>
-    </w:lvl>
-    <w:lvl w:ilvl="5" w:tentative="1">
-      <w:start w:val="1"/>
-      <w:numFmt w:val="bullet"/>
-      <w:lvlText w:val=""/>
-      <w:lvlJc w:val="left"/>
-      <w:pPr>
-        <w:ind w:left="2940" w:hanging="420"/>
-      </w:pPr>
-      <w:rPr>
-        <w:rFonts w:hint="default" w:ascii="Wingdings" w:hAnsi="Wingdings"/>
-      </w:rPr>
-    </w:lvl>
-    <w:lvl w:ilvl="6" w:tentative="1">
-      <w:start w:val="1"/>
-      <w:numFmt w:val="bullet"/>
-      <w:lvlText w:val=""/>
-      <w:lvlJc w:val="left"/>
-      <w:pPr>
-        <w:ind w:left="3360" w:hanging="420"/>
-      </w:pPr>
-      <w:rPr>
-        <w:rFonts w:hint="default" w:ascii="Wingdings" w:hAnsi="Wingdings"/>
-      </w:rPr>
-    </w:lvl>
-    <w:lvl w:ilvl="7" w:tentative="1">
-      <w:start w:val="1"/>
-      <w:numFmt w:val="bullet"/>
-      <w:lvlText w:val=""/>
-      <w:lvlJc w:val="left"/>
-      <w:pPr>
-        <w:ind w:left="3780" w:hanging="420"/>
-      </w:pPr>
-      <w:rPr>
-        <w:rFonts w:hint="default" w:ascii="Wingdings" w:hAnsi="Wingdings"/>
-      </w:rPr>
-    </w:lvl>
-    <w:lvl w:ilvl="8" w:tentative="1">
-      <w:start w:val="1"/>
-      <w:numFmt w:val="bullet"/>
-      <w:lvlText w:val=""/>
-      <w:lvlJc w:val="left"/>
-      <w:pPr>
-        <w:ind w:left="4200" w:hanging="420"/>
-      </w:pPr>
-      <w:rPr>
-        <w:rFonts w:hint="default" w:ascii="Wingdings" w:hAnsi="Wingdings"/>
-      </w:rPr>
     </w:lvl>
   </w:abstractNum>
-  <w:abstractNum w:abstractNumId="1231577200">
-    <w:nsid w:val="49686070"/>
-    <w:multiLevelType w:val="multilevel"/>
-    <w:tmpl w:val="49686070"/>
+  <w:abstractNum w:abstractNumId="1557834392">
+    <w:nsid w:val="5CDAAA98"/>
+    <w:multiLevelType w:val="singleLevel"/>
+    <w:tmpl w:val="5CDAAA98"/>
     <w:lvl w:ilvl="0" w:tentative="1">
-      <w:start w:val="1"/>
-      <w:numFmt w:val="bullet"/>
-      <w:lvlText w:val=""/>
+      <w:start w:val="2"/>
+      <w:numFmt w:val="decimal"/>
+      <w:suff w:val="space"/>
+      <w:lvlText w:val="%1."/>
       <w:lvlJc w:val="left"/>
-      <w:pPr>
-        <w:ind w:left="420" w:hanging="420"/>
-      </w:pPr>
-      <w:rPr>
-        <w:rFonts w:hint="default" w:ascii="Wingdings" w:hAnsi="Wingdings"/>
-      </w:rPr>
-    </w:lvl>
-    <w:lvl w:ilvl="1" w:tentative="1">
-      <w:start w:val="1"/>
-      <w:numFmt w:val="bullet"/>
-      <w:lvlText w:val=""/>
-      <w:lvlJc w:val="left"/>
-      <w:pPr>
-        <w:ind w:left="840" w:hanging="420"/>
-      </w:pPr>
-      <w:rPr>
-        <w:rFonts w:hint="default" w:ascii="Wingdings" w:hAnsi="Wingdings"/>
-      </w:rPr>
-    </w:lvl>
-    <w:lvl w:ilvl="2" w:tentative="1">
-      <w:start w:val="1"/>
-      <w:numFmt w:val="bullet"/>
-      <w:lvlText w:val=""/>
-      <w:lvlJc w:val="left"/>
-      <w:pPr>
-        <w:ind w:left="1260" w:hanging="420"/>
-      </w:pPr>
-      <w:rPr>
-        <w:rFonts w:hint="default" w:ascii="Wingdings" w:hAnsi="Wingdings"/>
-      </w:rPr>
-    </w:lvl>
-    <w:lvl w:ilvl="3" w:tentative="1">
-      <w:start w:val="1"/>
-      <w:numFmt w:val="bullet"/>
-      <w:lvlText w:val=""/>
-      <w:lvlJc w:val="left"/>
-      <w:pPr>
-        <w:ind w:left="1680" w:hanging="420"/>
-      </w:pPr>
-      <w:rPr>
-        <w:rFonts w:hint="default" w:ascii="Wingdings" w:hAnsi="Wingdings"/>
-      </w:rPr>
-    </w:lvl>
-    <w:lvl w:ilvl="4" w:tentative="1">
-      <w:start w:val="1"/>
-      <w:numFmt w:val="bullet"/>
-      <w:lvlText w:val=""/>
-      <w:lvlJc w:val="left"/>
-      <w:pPr>
-        <w:ind w:left="2100" w:hanging="420"/>
-      </w:pPr>
-      <w:rPr>
-        <w:rFonts w:hint="default" w:ascii="Wingdings" w:hAnsi="Wingdings"/>
-      </w:rPr>
-    </w:lvl>
-    <w:lvl w:ilvl="5" w:tentative="1">
-      <w:start w:val="1"/>
-      <w:numFmt w:val="bullet"/>
-      <w:lvlText w:val=""/>
-      <w:lvlJc w:val="left"/>
-      <w:pPr>
-        <w:ind w:left="2520" w:hanging="420"/>
-      </w:pPr>
-      <w:rPr>
-        <w:rFonts w:hint="default" w:ascii="Wingdings" w:hAnsi="Wingdings"/>
-      </w:rPr>
-    </w:lvl>
-    <w:lvl w:ilvl="6" w:tentative="1">
-      <w:start w:val="1"/>
-      <w:numFmt w:val="bullet"/>
-      <w:lvlText w:val=""/>
-      <w:lvlJc w:val="left"/>
-      <w:pPr>
-        <w:ind w:left="2940" w:hanging="420"/>
-      </w:pPr>
-      <w:rPr>
-        <w:rFonts w:hint="default" w:ascii="Wingdings" w:hAnsi="Wingdings"/>
-      </w:rPr>
-    </w:lvl>
-    <w:lvl w:ilvl="7" w:tentative="1">
-      <w:start w:val="1"/>
-      <w:numFmt w:val="bullet"/>
-      <w:lvlText w:val=""/>
-      <w:lvlJc w:val="left"/>
-      <w:pPr>
-        <w:ind w:left="3360" w:hanging="420"/>
-      </w:pPr>
-      <w:rPr>
-        <w:rFonts w:hint="default" w:ascii="Wingdings" w:hAnsi="Wingdings"/>
-      </w:rPr>
-    </w:lvl>
-    <w:lvl w:ilvl="8" w:tentative="1">
-      <w:start w:val="1"/>
-      <w:numFmt w:val="bullet"/>
-      <w:lvlText w:val=""/>
-      <w:lvlJc w:val="left"/>
-      <w:pPr>
-        <w:ind w:left="3780" w:hanging="420"/>
-      </w:pPr>
-      <w:rPr>
-        <w:rFonts w:hint="default" w:ascii="Wingdings" w:hAnsi="Wingdings"/>
-      </w:rPr>
     </w:lvl>
   </w:abstractNum>
   <w:num w:numId="1">
@@ -12913,10 +10963,10 @@
     <w:abstractNumId w:val="1557729967"/>
   </w:num>
   <w:num w:numId="8">
-    <w:abstractNumId w:val="277031423"/>
+    <w:abstractNumId w:val="1557823890"/>
   </w:num>
   <w:num w:numId="9">
-    <w:abstractNumId w:val="1231577200"/>
+    <w:abstractNumId w:val="1557834392"/>
   </w:num>
 </w:numbering>
 </file>
@@ -14167,13 +12217,10 @@
     <customSectPr/>
     <customSectPr/>
     <customSectPr/>
-    <customSectPr/>
   </customSectProps>
   <customShpExts>
     <customShpInfo spid="_x0000_s4098"/>
     <customShpInfo spid="_x0000_s4097"/>
-    <customShpInfo spid="_x0000_s4100"/>
-    <customShpInfo spid="_x0000_s4099"/>
     <customShpInfo spid="_x0000_s4101"/>
     <customShpInfo spid="_x0000_s4102"/>
   </customShpExts>
